--- a/casodeuso/Casos_de_Usos_Version3.docx
+++ b/casodeuso/Casos_de_Usos_Version3.docx
@@ -18060,14 +18060,7 @@
                 <w:rFonts w:ascii="Arial Narrow" w:hAnsi="Arial Narrow" w:cs="Helvetica"/>
                 <w:lang w:eastAsia="es-CL"/>
               </w:rPr>
-              <w:t xml:space="preserve">Gestión de datos de los Técnicos, </w:t>
-            </w:r>
-            <w:r>
-              <w:rPr>
-                <w:rFonts w:ascii="Arial Narrow" w:hAnsi="Arial Narrow" w:cs="Helvetica"/>
-                <w:lang w:eastAsia="es-CL"/>
-              </w:rPr>
-              <w:t>eso implica i</w:t>
+              <w:t>Gestión de datos de los Técnicos, eso implica i</w:t>
             </w:r>
             <w:r>
               <w:rPr>
@@ -18250,14 +18243,7 @@
                 <w:rFonts w:ascii="Arial Narrow" w:eastAsia="Times New Roman" w:hAnsi="Arial Narrow"/>
                 <w:b/>
               </w:rPr>
-              <w:t>nuevo Técnico</w:t>
-            </w:r>
-            <w:r>
-              <w:rPr>
-                <w:rFonts w:ascii="Arial Narrow" w:eastAsia="Times New Roman" w:hAnsi="Arial Narrow"/>
-                <w:b/>
-              </w:rPr>
-              <w:t>.</w:t>
+              <w:t>nuevo Técnico.</w:t>
             </w:r>
           </w:p>
         </w:tc>
@@ -19093,19 +19079,7 @@
               <w:rPr>
                 <w:rFonts w:ascii="Arial Narrow" w:eastAsia="Times New Roman" w:hAnsi="Arial Narrow"/>
               </w:rPr>
-              <w:t xml:space="preserve">del técnico </w:t>
-            </w:r>
-            <w:r>
-              <w:rPr>
-                <w:rFonts w:ascii="Arial Narrow" w:eastAsia="Times New Roman" w:hAnsi="Arial Narrow"/>
-              </w:rPr>
-              <w:t>seleccionad</w:t>
-            </w:r>
-            <w:r>
-              <w:rPr>
-                <w:rFonts w:ascii="Arial Narrow" w:eastAsia="Times New Roman" w:hAnsi="Arial Narrow"/>
-              </w:rPr>
-              <w:t>o ya sea roles o especialidades</w:t>
+              <w:t>del técnico seleccionado ya sea roles o especialidades</w:t>
             </w:r>
             <w:r>
               <w:rPr>
@@ -20030,21 +20004,7 @@
                 <w:rFonts w:ascii="Arial Narrow" w:hAnsi="Arial Narrow" w:cs="Helvetica"/>
                 <w:lang w:eastAsia="es-CL"/>
               </w:rPr>
-              <w:t xml:space="preserve">Gestión de datos de los </w:t>
-            </w:r>
-            <w:r>
-              <w:rPr>
-                <w:rFonts w:ascii="Arial Narrow" w:hAnsi="Arial Narrow" w:cs="Helvetica"/>
-                <w:lang w:eastAsia="es-CL"/>
-              </w:rPr>
-              <w:t>softwares de stock</w:t>
-            </w:r>
-            <w:r>
-              <w:rPr>
-                <w:rFonts w:ascii="Arial Narrow" w:hAnsi="Arial Narrow" w:cs="Helvetica"/>
-                <w:lang w:eastAsia="es-CL"/>
-              </w:rPr>
-              <w:t>, eso implica i</w:t>
+              <w:t>Gestión de datos de los softwares de stock, eso implica i</w:t>
             </w:r>
             <w:r>
               <w:rPr>
@@ -20086,21 +20046,7 @@
                 <w:rFonts w:ascii="Arial Narrow" w:hAnsi="Arial Narrow" w:cs="Helvetica"/>
                 <w:lang w:eastAsia="es-CL"/>
               </w:rPr>
-              <w:t xml:space="preserve">los </w:t>
-            </w:r>
-            <w:r>
-              <w:rPr>
-                <w:rFonts w:ascii="Arial Narrow" w:hAnsi="Arial Narrow" w:cs="Helvetica"/>
-                <w:lang w:eastAsia="es-CL"/>
-              </w:rPr>
-              <w:t xml:space="preserve">softwares </w:t>
-            </w:r>
-            <w:r>
-              <w:rPr>
-                <w:rFonts w:ascii="Arial Narrow" w:hAnsi="Arial Narrow" w:cs="Helvetica"/>
-                <w:lang w:eastAsia="es-CL"/>
-              </w:rPr>
-              <w:t xml:space="preserve">del </w:t>
+              <w:t xml:space="preserve">los softwares del </w:t>
             </w:r>
             <w:r>
               <w:rPr>
@@ -20343,19 +20289,7 @@
               <w:rPr>
                 <w:rFonts w:ascii="Arial Narrow" w:eastAsia="Times New Roman" w:hAnsi="Arial Narrow"/>
               </w:rPr>
-              <w:t xml:space="preserve">Cargan los </w:t>
-            </w:r>
-            <w:r>
-              <w:rPr>
-                <w:rFonts w:ascii="Arial Narrow" w:eastAsia="Times New Roman" w:hAnsi="Arial Narrow"/>
-              </w:rPr>
-              <w:t xml:space="preserve">datos </w:t>
-            </w:r>
-            <w:r>
-              <w:rPr>
-                <w:rFonts w:ascii="Arial Narrow" w:eastAsia="Times New Roman" w:hAnsi="Arial Narrow"/>
-              </w:rPr>
-              <w:t>principales de la adquisición del software.</w:t>
+              <w:t>Cargan los datos principales de la adquisición del software.</w:t>
             </w:r>
           </w:p>
         </w:tc>
@@ -20951,19 +20885,7 @@
               <w:rPr>
                 <w:rFonts w:ascii="Arial Narrow" w:eastAsia="Times New Roman" w:hAnsi="Arial Narrow"/>
               </w:rPr>
-              <w:t xml:space="preserve"> sistema despliega los datos del </w:t>
-            </w:r>
-            <w:r>
-              <w:rPr>
-                <w:rFonts w:ascii="Arial Narrow" w:eastAsia="Times New Roman" w:hAnsi="Arial Narrow"/>
-              </w:rPr>
-              <w:t xml:space="preserve">ingreso de software </w:t>
-            </w:r>
-            <w:r>
-              <w:rPr>
-                <w:rFonts w:ascii="Arial Narrow" w:eastAsia="Times New Roman" w:hAnsi="Arial Narrow"/>
-              </w:rPr>
-              <w:t>que se desea modificar.</w:t>
+              <w:t xml:space="preserve"> sistema despliega los datos del ingreso de software que se desea modificar.</w:t>
             </w:r>
           </w:p>
         </w:tc>
@@ -21016,19 +20938,7 @@
               <w:rPr>
                 <w:rFonts w:ascii="Arial Narrow" w:eastAsia="Times New Roman" w:hAnsi="Arial Narrow"/>
               </w:rPr>
-              <w:t xml:space="preserve"> del </w:t>
-            </w:r>
-            <w:r>
-              <w:rPr>
-                <w:rFonts w:ascii="Arial Narrow" w:eastAsia="Times New Roman" w:hAnsi="Arial Narrow"/>
-              </w:rPr>
-              <w:t xml:space="preserve">ingreso de software </w:t>
-            </w:r>
-            <w:r>
-              <w:rPr>
-                <w:rFonts w:ascii="Arial Narrow" w:eastAsia="Times New Roman" w:hAnsi="Arial Narrow"/>
-              </w:rPr>
-              <w:t>seleccionado ya sea roles o especialidades</w:t>
+              <w:t xml:space="preserve"> del ingreso de software seleccionado ya sea roles o especialidades</w:t>
             </w:r>
             <w:r>
               <w:rPr>
@@ -21937,44 +21847,35 @@
                 <w:rFonts w:ascii="Arial Narrow" w:hAnsi="Arial Narrow" w:cs="Helvetica"/>
                 <w:lang w:eastAsia="es-CL"/>
               </w:rPr>
-              <w:t>Gestión de datos de</w:t>
-            </w:r>
-            <w:r>
-              <w:rPr>
-                <w:rFonts w:ascii="Arial Narrow" w:hAnsi="Arial Narrow" w:cs="Helvetica"/>
-                <w:lang w:eastAsia="es-CL"/>
-              </w:rPr>
-              <w:t xml:space="preserve">l </w:t>
-            </w:r>
-            <w:r>
-              <w:rPr>
-                <w:rFonts w:ascii="Arial Narrow" w:hAnsi="Arial Narrow" w:cs="Helvetica"/>
-                <w:lang w:eastAsia="es-CL"/>
-              </w:rPr>
-              <w:t>stock</w:t>
-            </w:r>
-            <w:r>
-              <w:rPr>
-                <w:rFonts w:ascii="Arial Narrow" w:hAnsi="Arial Narrow" w:cs="Helvetica"/>
-                <w:lang w:eastAsia="es-CL"/>
-              </w:rPr>
-              <w:t xml:space="preserve"> de</w:t>
-            </w:r>
-            <w:r>
-              <w:rPr>
-                <w:rFonts w:ascii="Arial Narrow" w:hAnsi="Arial Narrow" w:cs="Helvetica"/>
-                <w:lang w:eastAsia="es-CL"/>
-              </w:rPr>
-              <w:t xml:space="preserve"> los softwares</w:t>
-            </w:r>
-            <w:bookmarkStart w:id="1" w:name="_GoBack"/>
-            <w:bookmarkEnd w:id="1"/>
-            <w:r>
-              <w:rPr>
-                <w:rFonts w:ascii="Arial Narrow" w:hAnsi="Arial Narrow" w:cs="Helvetica"/>
-                <w:lang w:eastAsia="es-CL"/>
-              </w:rPr>
-              <w:t>, eso implica i</w:t>
+              <w:t xml:space="preserve">Gestión de datos de Adquisición </w:t>
+            </w:r>
+            <w:r>
+              <w:rPr>
+                <w:rFonts w:ascii="Arial Narrow" w:hAnsi="Arial Narrow" w:cs="Helvetica"/>
+                <w:lang w:eastAsia="es-CL"/>
+              </w:rPr>
+              <w:t>de</w:t>
+            </w:r>
+            <w:r>
+              <w:rPr>
+                <w:rFonts w:ascii="Arial Narrow" w:hAnsi="Arial Narrow" w:cs="Helvetica"/>
+                <w:lang w:eastAsia="es-CL"/>
+              </w:rPr>
+              <w:t xml:space="preserve"> los </w:t>
+            </w:r>
+            <w:r>
+              <w:rPr>
+                <w:rFonts w:ascii="Arial Narrow" w:hAnsi="Arial Narrow" w:cs="Helvetica"/>
+                <w:lang w:eastAsia="es-CL"/>
+              </w:rPr>
+              <w:t>S</w:t>
+            </w:r>
+            <w:r>
+              <w:rPr>
+                <w:rFonts w:ascii="Arial Narrow" w:hAnsi="Arial Narrow" w:cs="Helvetica"/>
+                <w:lang w:eastAsia="es-CL"/>
+              </w:rPr>
+              <w:t>oftwares, eso implica i</w:t>
             </w:r>
             <w:r>
               <w:rPr>
@@ -22016,7 +21917,21 @@
                 <w:rFonts w:ascii="Arial Narrow" w:hAnsi="Arial Narrow" w:cs="Helvetica"/>
                 <w:lang w:eastAsia="es-CL"/>
               </w:rPr>
-              <w:t xml:space="preserve">los softwares del </w:t>
+              <w:t xml:space="preserve">los softwares </w:t>
+            </w:r>
+            <w:r>
+              <w:rPr>
+                <w:rFonts w:ascii="Arial Narrow" w:hAnsi="Arial Narrow" w:cs="Helvetica"/>
+                <w:lang w:eastAsia="es-CL"/>
+              </w:rPr>
+              <w:t xml:space="preserve">adquiridos </w:t>
+            </w:r>
+            <w:r>
+              <w:rPr>
+                <w:rFonts w:ascii="Arial Narrow" w:hAnsi="Arial Narrow" w:cs="Helvetica"/>
+                <w:lang w:eastAsia="es-CL"/>
+              </w:rPr>
+              <w:t xml:space="preserve">del </w:t>
             </w:r>
             <w:r>
               <w:rPr>
@@ -22716,9 +22631,10 @@
             <w:pPr>
               <w:numPr>
                 <w:ilvl w:val="0"/>
-                <w:numId w:val="31"/>
+                <w:numId w:val="33"/>
               </w:numPr>
               <w:tabs>
+                <w:tab w:val="left" w:pos="194"/>
                 <w:tab w:val="left" w:pos="336"/>
               </w:tabs>
               <w:spacing w:line="254" w:lineRule="auto"/>
@@ -22730,7 +22646,15 @@
               <w:rPr>
                 <w:rFonts w:ascii="Arial Narrow" w:eastAsia="Times New Roman" w:hAnsi="Arial Narrow"/>
               </w:rPr>
-              <w:t xml:space="preserve">Se selecciona </w:t>
+              <w:t>Se se</w:t>
+            </w:r>
+            <w:bookmarkStart w:id="1" w:name="_GoBack"/>
+            <w:bookmarkEnd w:id="1"/>
+            <w:r>
+              <w:rPr>
+                <w:rFonts w:ascii="Arial Narrow" w:eastAsia="Times New Roman" w:hAnsi="Arial Narrow"/>
+              </w:rPr>
+              <w:t xml:space="preserve">lecciona </w:t>
             </w:r>
             <w:r>
               <w:rPr>
@@ -22777,7 +22701,7 @@
             <w:pPr>
               <w:numPr>
                 <w:ilvl w:val="0"/>
-                <w:numId w:val="31"/>
+                <w:numId w:val="33"/>
               </w:numPr>
               <w:tabs>
                 <w:tab w:val="left" w:pos="194"/>
@@ -22830,7 +22754,7 @@
             <w:pPr>
               <w:numPr>
                 <w:ilvl w:val="0"/>
-                <w:numId w:val="31"/>
+                <w:numId w:val="33"/>
               </w:numPr>
               <w:tabs>
                 <w:tab w:val="left" w:pos="194"/>
@@ -22894,7 +22818,7 @@
             <w:pPr>
               <w:numPr>
                 <w:ilvl w:val="0"/>
-                <w:numId w:val="31"/>
+                <w:numId w:val="33"/>
               </w:numPr>
               <w:tabs>
                 <w:tab w:val="left" w:pos="336"/>
@@ -22965,7 +22889,7 @@
             <w:pPr>
               <w:numPr>
                 <w:ilvl w:val="0"/>
-                <w:numId w:val="31"/>
+                <w:numId w:val="33"/>
               </w:numPr>
               <w:tabs>
                 <w:tab w:val="left" w:pos="336"/>
@@ -23012,7 +22936,7 @@
             <w:pPr>
               <w:numPr>
                 <w:ilvl w:val="0"/>
-                <w:numId w:val="31"/>
+                <w:numId w:val="33"/>
               </w:numPr>
               <w:tabs>
                 <w:tab w:val="left" w:pos="194"/>
@@ -23095,7 +23019,7 @@
             <w:pPr>
               <w:numPr>
                 <w:ilvl w:val="0"/>
-                <w:numId w:val="31"/>
+                <w:numId w:val="33"/>
               </w:numPr>
               <w:tabs>
                 <w:tab w:val="left" w:pos="336"/>
@@ -25321,6 +25245,70 @@
     </w:lvl>
   </w:abstractNum>
   <w:abstractNum w:abstractNumId="25" w15:restartNumberingAfterBreak="0">
+    <w:nsid w:val="61733E2D"/>
+    <w:multiLevelType w:val="hybridMultilevel"/>
+    <w:tmpl w:val="186E8EBC"/>
+    <w:lvl w:ilvl="0" w:tplc="3EFCA61C">
+      <w:start w:val="1"/>
+      <w:numFmt w:val="decimal"/>
+      <w:lvlText w:val="%1)"/>
+      <w:lvlJc w:val="left"/>
+      <w:rPr>
+        <w:rFonts w:ascii="Arial Narrow" w:hAnsi="Arial Narrow" w:hint="default"/>
+        <w:sz w:val="22"/>
+        <w:szCs w:val="22"/>
+      </w:rPr>
+    </w:lvl>
+    <w:lvl w:ilvl="1" w:tplc="FFFFFFFF">
+      <w:start w:val="1"/>
+      <w:numFmt w:val="bullet"/>
+      <w:lvlText w:val=""/>
+      <w:lvlJc w:val="left"/>
+    </w:lvl>
+    <w:lvl w:ilvl="2" w:tplc="FFFFFFFF">
+      <w:start w:val="1"/>
+      <w:numFmt w:val="bullet"/>
+      <w:lvlText w:val=""/>
+      <w:lvlJc w:val="left"/>
+    </w:lvl>
+    <w:lvl w:ilvl="3" w:tplc="FFFFFFFF">
+      <w:start w:val="1"/>
+      <w:numFmt w:val="bullet"/>
+      <w:lvlText w:val=""/>
+      <w:lvlJc w:val="left"/>
+    </w:lvl>
+    <w:lvl w:ilvl="4" w:tplc="FFFFFFFF">
+      <w:start w:val="1"/>
+      <w:numFmt w:val="bullet"/>
+      <w:lvlText w:val=""/>
+      <w:lvlJc w:val="left"/>
+    </w:lvl>
+    <w:lvl w:ilvl="5" w:tplc="FFFFFFFF">
+      <w:start w:val="1"/>
+      <w:numFmt w:val="bullet"/>
+      <w:lvlText w:val=""/>
+      <w:lvlJc w:val="left"/>
+    </w:lvl>
+    <w:lvl w:ilvl="6" w:tplc="FFFFFFFF">
+      <w:start w:val="1"/>
+      <w:numFmt w:val="bullet"/>
+      <w:lvlText w:val=""/>
+      <w:lvlJc w:val="left"/>
+    </w:lvl>
+    <w:lvl w:ilvl="7" w:tplc="FFFFFFFF">
+      <w:start w:val="1"/>
+      <w:numFmt w:val="bullet"/>
+      <w:lvlText w:val=""/>
+      <w:lvlJc w:val="left"/>
+    </w:lvl>
+    <w:lvl w:ilvl="8" w:tplc="FFFFFFFF">
+      <w:start w:val="1"/>
+      <w:numFmt w:val="bullet"/>
+      <w:lvlText w:val=""/>
+      <w:lvlJc w:val="left"/>
+    </w:lvl>
+  </w:abstractNum>
+  <w:abstractNum w:abstractNumId="26" w15:restartNumberingAfterBreak="0">
     <w:nsid w:val="61B2235E"/>
     <w:multiLevelType w:val="hybridMultilevel"/>
     <w:tmpl w:val="0E8C8698"/>
@@ -25433,7 +25421,7 @@
       </w:rPr>
     </w:lvl>
   </w:abstractNum>
-  <w:abstractNum w:abstractNumId="26" w15:restartNumberingAfterBreak="0">
+  <w:abstractNum w:abstractNumId="27" w15:restartNumberingAfterBreak="0">
     <w:nsid w:val="65A367B7"/>
     <w:multiLevelType w:val="hybridMultilevel"/>
     <w:tmpl w:val="83CE201C"/>
@@ -25497,7 +25485,7 @@
       <w:lvlJc w:val="left"/>
     </w:lvl>
   </w:abstractNum>
-  <w:abstractNum w:abstractNumId="27" w15:restartNumberingAfterBreak="0">
+  <w:abstractNum w:abstractNumId="28" w15:restartNumberingAfterBreak="0">
     <w:nsid w:val="69535343"/>
     <w:multiLevelType w:val="hybridMultilevel"/>
     <w:tmpl w:val="C6F8B246"/>
@@ -25561,7 +25549,7 @@
       <w:lvlJc w:val="left"/>
     </w:lvl>
   </w:abstractNum>
-  <w:abstractNum w:abstractNumId="28" w15:restartNumberingAfterBreak="0">
+  <w:abstractNum w:abstractNumId="29" w15:restartNumberingAfterBreak="0">
     <w:nsid w:val="6B741A96"/>
     <w:multiLevelType w:val="hybridMultilevel"/>
     <w:tmpl w:val="FDD0A070"/>
@@ -25625,7 +25613,7 @@
       <w:lvlJc w:val="left"/>
     </w:lvl>
   </w:abstractNum>
-  <w:abstractNum w:abstractNumId="29" w15:restartNumberingAfterBreak="0">
+  <w:abstractNum w:abstractNumId="30" w15:restartNumberingAfterBreak="0">
     <w:nsid w:val="6C42697B"/>
     <w:multiLevelType w:val="hybridMultilevel"/>
     <w:tmpl w:val="3AFE7CB0"/>
@@ -25689,7 +25677,7 @@
       <w:lvlJc w:val="left"/>
     </w:lvl>
   </w:abstractNum>
-  <w:abstractNum w:abstractNumId="30" w15:restartNumberingAfterBreak="0">
+  <w:abstractNum w:abstractNumId="31" w15:restartNumberingAfterBreak="0">
     <w:nsid w:val="6ED07509"/>
     <w:multiLevelType w:val="hybridMultilevel"/>
     <w:tmpl w:val="186E8EBC"/>
@@ -25753,7 +25741,7 @@
       <w:lvlJc w:val="left"/>
     </w:lvl>
   </w:abstractNum>
-  <w:abstractNum w:abstractNumId="31" w15:restartNumberingAfterBreak="0">
+  <w:abstractNum w:abstractNumId="32" w15:restartNumberingAfterBreak="0">
     <w:nsid w:val="787E4CC2"/>
     <w:multiLevelType w:val="hybridMultilevel"/>
     <w:tmpl w:val="3D2AEECA"/>
@@ -25821,7 +25809,7 @@
     <w:abstractNumId w:val="10"/>
   </w:num>
   <w:num w:numId="2">
-    <w:abstractNumId w:val="25"/>
+    <w:abstractNumId w:val="26"/>
   </w:num>
   <w:num w:numId="3">
     <w:abstractNumId w:val="0"/>
@@ -25833,7 +25821,7 @@
     <w:abstractNumId w:val="16"/>
   </w:num>
   <w:num w:numId="6">
-    <w:abstractNumId w:val="31"/>
+    <w:abstractNumId w:val="32"/>
   </w:num>
   <w:num w:numId="7">
     <w:abstractNumId w:val="14"/>
@@ -25848,13 +25836,13 @@
     <w:abstractNumId w:val="9"/>
   </w:num>
   <w:num w:numId="11">
-    <w:abstractNumId w:val="26"/>
+    <w:abstractNumId w:val="27"/>
   </w:num>
   <w:num w:numId="12">
     <w:abstractNumId w:val="4"/>
   </w:num>
   <w:num w:numId="13">
-    <w:abstractNumId w:val="28"/>
+    <w:abstractNumId w:val="29"/>
   </w:num>
   <w:num w:numId="14">
     <w:abstractNumId w:val="2"/>
@@ -25872,7 +25860,7 @@
     <w:abstractNumId w:val="21"/>
   </w:num>
   <w:num w:numId="19">
-    <w:abstractNumId w:val="29"/>
+    <w:abstractNumId w:val="30"/>
   </w:num>
   <w:num w:numId="20">
     <w:abstractNumId w:val="11"/>
@@ -25893,13 +25881,13 @@
     <w:abstractNumId w:val="3"/>
   </w:num>
   <w:num w:numId="26">
-    <w:abstractNumId w:val="27"/>
+    <w:abstractNumId w:val="28"/>
   </w:num>
   <w:num w:numId="27">
     <w:abstractNumId w:val="19"/>
   </w:num>
   <w:num w:numId="28">
-    <w:abstractNumId w:val="30"/>
+    <w:abstractNumId w:val="31"/>
   </w:num>
   <w:num w:numId="29">
     <w:abstractNumId w:val="18"/>
@@ -25912,6 +25900,9 @@
   </w:num>
   <w:num w:numId="32">
     <w:abstractNumId w:val="1"/>
+  </w:num>
+  <w:num w:numId="33">
+    <w:abstractNumId w:val="25"/>
   </w:num>
   <w:numIdMacAtCleanup w:val="32"/>
 </w:numbering>
@@ -26729,7 +26720,7 @@
 </file>
 
 <file path=customXml/itemProps1.xml><?xml version="1.0" encoding="utf-8"?>
-<ds:datastoreItem xmlns:ds="http://schemas.openxmlformats.org/officeDocument/2006/customXml" ds:itemID="{CDDB7E90-188C-4FDF-9350-75EDA54A77A3}">
+<ds:datastoreItem xmlns:ds="http://schemas.openxmlformats.org/officeDocument/2006/customXml" ds:itemID="{1889B769-DF6A-4A8D-947F-CEAC251ADF28}">
   <ds:schemaRefs>
     <ds:schemaRef ds:uri="http://schemas.openxmlformats.org/officeDocument/2006/bibliography"/>
   </ds:schemaRefs>

--- a/casodeuso/Casos_de_Usos_Version3.docx
+++ b/casodeuso/Casos_de_Usos_Version3.docx
@@ -325,7 +325,21 @@
           <w:rFonts w:ascii="Arial" w:eastAsia="Arial" w:hAnsi="Arial"/>
           <w:sz w:val="24"/>
         </w:rPr>
-        <w:t xml:space="preserve"> deben tener la posibilidad de consultar el avance de sus solicitudes de trabajo (</w:t>
+        <w:t xml:space="preserve"> deben tener la posibilidad de consultar el avance de sus solicitudes de </w:t>
+      </w:r>
+      <w:r>
+        <w:rPr>
+          <w:rFonts w:ascii="Arial" w:eastAsia="Arial" w:hAnsi="Arial"/>
+          <w:sz w:val="24"/>
+        </w:rPr>
+        <w:t>Asistencias</w:t>
+      </w:r>
+      <w:r>
+        <w:rPr>
+          <w:rFonts w:ascii="Arial" w:eastAsia="Arial" w:hAnsi="Arial"/>
+          <w:sz w:val="24"/>
+        </w:rPr>
+        <w:t xml:space="preserve"> (</w:t>
       </w:r>
       <w:r>
         <w:rPr>
@@ -565,7 +579,7 @@
           <w:b/>
           <w:sz w:val="24"/>
         </w:rPr>
-        <w:t>Asisntencia</w:t>
+        <w:t>Asistencia</w:t>
       </w:r>
       <w:r>
         <w:rPr>
@@ -2706,6 +2720,7 @@
           <w:rFonts w:ascii="Arial" w:hAnsi="Arial" w:cs="Arial"/>
           <w:sz w:val="24"/>
           <w:szCs w:val="24"/>
+          <w:highlight w:val="yellow"/>
         </w:rPr>
       </w:pPr>
       <w:r>
@@ -2713,22 +2728,16 @@
           <w:rFonts w:ascii="Arial" w:hAnsi="Arial" w:cs="Arial"/>
           <w:sz w:val="24"/>
           <w:szCs w:val="24"/>
-        </w:rPr>
-        <w:t>Gestionar</w:t>
+          <w:highlight w:val="yellow"/>
+        </w:rPr>
+        <w:t xml:space="preserve">Gestionar </w:t>
       </w:r>
       <w:r>
         <w:rPr>
           <w:rFonts w:ascii="Arial" w:hAnsi="Arial" w:cs="Arial"/>
           <w:sz w:val="24"/>
           <w:szCs w:val="24"/>
-        </w:rPr>
-        <w:t xml:space="preserve"> </w:t>
-      </w:r>
-      <w:r>
-        <w:rPr>
-          <w:rFonts w:ascii="Arial" w:hAnsi="Arial" w:cs="Arial"/>
-          <w:sz w:val="24"/>
-          <w:szCs w:val="24"/>
+          <w:highlight w:val="yellow"/>
         </w:rPr>
         <w:t>División.</w:t>
       </w:r>
@@ -2737,6 +2746,7 @@
           <w:rFonts w:ascii="Arial" w:hAnsi="Arial" w:cs="Arial"/>
           <w:sz w:val="24"/>
           <w:szCs w:val="24"/>
+          <w:highlight w:val="yellow"/>
         </w:rPr>
         <w:t>X</w:t>
       </w:r>
@@ -16256,7 +16266,7 @@
                 <w:rFonts w:ascii="Arial Narrow" w:hAnsi="Arial Narrow" w:cs="Helvetica"/>
                 <w:lang w:eastAsia="es-CL"/>
               </w:rPr>
-              <w:t>Gestión de datos de Usuarios de la solicitud de asistencia, eso implica i</w:t>
+              <w:t>Gestión de datos de Usuarios, eso implica i</w:t>
             </w:r>
             <w:r>
               <w:rPr>
@@ -16584,7 +16594,13 @@
               <w:rPr>
                 <w:rFonts w:ascii="Arial Narrow" w:eastAsia="Times New Roman" w:hAnsi="Arial Narrow"/>
               </w:rPr>
-              <w:t>Se asignan los datos del tipo de acceso para el usuario, pode defecto es de tipo Usuario</w:t>
+              <w:t xml:space="preserve">Se asignan los datos del tipo de acceso para el usuario, pode defecto es de tipo </w:t>
+            </w:r>
+            <w:r>
+              <w:rPr>
+                <w:rFonts w:ascii="Arial Narrow" w:eastAsia="Times New Roman" w:hAnsi="Arial Narrow"/>
+              </w:rPr>
+              <w:t>Reportador</w:t>
             </w:r>
           </w:p>
         </w:tc>
@@ -17970,7 +17986,7 @@
                 <w:b/>
                 <w:lang w:eastAsia="es-CL"/>
               </w:rPr>
-              <w:t>USUARIOS</w:t>
+              <w:t>TECNICOS</w:t>
             </w:r>
           </w:p>
         </w:tc>
@@ -18243,7 +18259,21 @@
                 <w:rFonts w:ascii="Arial Narrow" w:eastAsia="Times New Roman" w:hAnsi="Arial Narrow"/>
                 <w:b/>
               </w:rPr>
-              <w:t>nuevo Técnico.</w:t>
+              <w:t xml:space="preserve">nuevo </w:t>
+            </w:r>
+            <w:r>
+              <w:rPr>
+                <w:rFonts w:ascii="Arial Narrow" w:eastAsia="Times New Roman" w:hAnsi="Arial Narrow"/>
+                <w:b/>
+              </w:rPr>
+              <w:t>t</w:t>
+            </w:r>
+            <w:r>
+              <w:rPr>
+                <w:rFonts w:ascii="Arial Narrow" w:eastAsia="Times New Roman" w:hAnsi="Arial Narrow"/>
+                <w:b/>
+              </w:rPr>
+              <w:t>écnico.</w:t>
             </w:r>
           </w:p>
         </w:tc>
@@ -18398,7 +18428,19 @@
               <w:rPr>
                 <w:rFonts w:ascii="Arial Narrow" w:eastAsia="Times New Roman" w:hAnsi="Arial Narrow"/>
               </w:rPr>
-              <w:t>Se selecciona el usuario y se asigna el rol de Técnico</w:t>
+              <w:t xml:space="preserve">Se selecciona el usuario y se asigna el rol de </w:t>
+            </w:r>
+            <w:r>
+              <w:rPr>
+                <w:rFonts w:ascii="Arial Narrow" w:eastAsia="Times New Roman" w:hAnsi="Arial Narrow"/>
+              </w:rPr>
+              <w:t>t</w:t>
+            </w:r>
+            <w:r>
+              <w:rPr>
+                <w:rFonts w:ascii="Arial Narrow" w:eastAsia="Times New Roman" w:hAnsi="Arial Narrow"/>
+              </w:rPr>
+              <w:t>écnico</w:t>
             </w:r>
             <w:r>
               <w:rPr>
@@ -18437,13 +18479,7 @@
                 <w:rFonts w:ascii="Arial Narrow" w:hAnsi="Arial Narrow" w:cs="Arial"/>
                 <w:i/>
               </w:rPr>
-              <w:t>Seguridad Informática</w:t>
-            </w:r>
-            <w:r>
-              <w:rPr>
-                <w:rFonts w:ascii="Arial Narrow" w:hAnsi="Arial Narrow" w:cs="Arial"/>
-              </w:rPr>
-              <w:t>.</w:t>
+              <w:t>Administrador del Sistema</w:t>
             </w:r>
           </w:p>
         </w:tc>
@@ -19079,7 +19115,19 @@
               <w:rPr>
                 <w:rFonts w:ascii="Arial Narrow" w:eastAsia="Times New Roman" w:hAnsi="Arial Narrow"/>
               </w:rPr>
-              <w:t>del técnico seleccionado ya sea roles o especialidades</w:t>
+              <w:t>del técnico seleccionado</w:t>
+            </w:r>
+            <w:r>
+              <w:rPr>
+                <w:rFonts w:ascii="Arial Narrow" w:eastAsia="Times New Roman" w:hAnsi="Arial Narrow"/>
+              </w:rPr>
+              <w:t>,</w:t>
+            </w:r>
+            <w:r>
+              <w:rPr>
+                <w:rFonts w:ascii="Arial Narrow" w:eastAsia="Times New Roman" w:hAnsi="Arial Narrow"/>
+              </w:rPr>
+              <w:t xml:space="preserve"> ya sea roles o especialidades</w:t>
             </w:r>
             <w:r>
               <w:rPr>
@@ -19914,7 +19962,7 @@
                 <w:b/>
                 <w:lang w:eastAsia="es-CL"/>
               </w:rPr>
-              <w:t>USUARIOS</w:t>
+              <w:t>TIPOS DE SOFTWARES</w:t>
             </w:r>
           </w:p>
         </w:tc>
@@ -20004,7 +20052,21 @@
                 <w:rFonts w:ascii="Arial Narrow" w:hAnsi="Arial Narrow" w:cs="Helvetica"/>
                 <w:lang w:eastAsia="es-CL"/>
               </w:rPr>
-              <w:t>Gestión de datos de los softwares de stock, eso implica i</w:t>
+              <w:t xml:space="preserve">Gestión de datos de los </w:t>
+            </w:r>
+            <w:r>
+              <w:rPr>
+                <w:rFonts w:ascii="Arial Narrow" w:hAnsi="Arial Narrow" w:cs="Helvetica"/>
+                <w:lang w:eastAsia="es-CL"/>
+              </w:rPr>
+              <w:t xml:space="preserve">tipos </w:t>
+            </w:r>
+            <w:r>
+              <w:rPr>
+                <w:rFonts w:ascii="Arial Narrow" w:hAnsi="Arial Narrow" w:cs="Helvetica"/>
+                <w:lang w:eastAsia="es-CL"/>
+              </w:rPr>
+              <w:t>softwares, eso implica i</w:t>
             </w:r>
             <w:r>
               <w:rPr>
@@ -20194,7 +20256,14 @@
                 <w:rFonts w:ascii="Arial Narrow" w:eastAsia="Times New Roman" w:hAnsi="Arial Narrow"/>
                 <w:b/>
               </w:rPr>
-              <w:t>uevos softwares</w:t>
+              <w:t xml:space="preserve">uevos tipos de </w:t>
+            </w:r>
+            <w:r>
+              <w:rPr>
+                <w:rFonts w:ascii="Arial Narrow" w:eastAsia="Times New Roman" w:hAnsi="Arial Narrow"/>
+                <w:b/>
+              </w:rPr>
+              <w:t>softwares</w:t>
             </w:r>
             <w:r>
               <w:rPr>
@@ -20289,7 +20358,28 @@
               <w:rPr>
                 <w:rFonts w:ascii="Arial Narrow" w:eastAsia="Times New Roman" w:hAnsi="Arial Narrow"/>
               </w:rPr>
-              <w:t>Cargan los datos principales de la adquisición del software.</w:t>
+              <w:t>Cargan los datos principales de</w:t>
+            </w:r>
+            <w:r>
+              <w:rPr>
+                <w:rFonts w:ascii="Arial Narrow" w:hAnsi="Arial Narrow" w:cs="Helvetica"/>
+                <w:lang w:eastAsia="es-CL"/>
+              </w:rPr>
+              <w:t xml:space="preserve"> </w:t>
+            </w:r>
+            <w:r>
+              <w:rPr>
+                <w:rFonts w:ascii="Arial Narrow" w:hAnsi="Arial Narrow" w:cs="Helvetica"/>
+                <w:lang w:eastAsia="es-CL"/>
+              </w:rPr>
+              <w:t>los tipos softwares</w:t>
+            </w:r>
+            <w:r>
+              <w:rPr>
+                <w:rFonts w:ascii="Arial Narrow" w:hAnsi="Arial Narrow" w:cs="Helvetica"/>
+                <w:lang w:eastAsia="es-CL"/>
+              </w:rPr>
+              <w:t>.</w:t>
             </w:r>
           </w:p>
         </w:tc>
@@ -20336,25 +20426,29 @@
             </w:r>
             <w:r>
               <w:rPr>
-                <w:rFonts w:ascii="Arial Narrow" w:eastAsia="Times New Roman" w:hAnsi="Arial Narrow"/>
-              </w:rPr>
-              <w:t xml:space="preserve">del </w:t>
-            </w:r>
-            <w:r>
-              <w:rPr>
-                <w:rFonts w:ascii="Arial Narrow" w:eastAsia="Times New Roman" w:hAnsi="Arial Narrow"/>
-              </w:rPr>
-              <w:t xml:space="preserve">ingreso de </w:t>
-            </w:r>
-            <w:r>
-              <w:rPr>
-                <w:rFonts w:ascii="Arial Narrow" w:eastAsia="Times New Roman" w:hAnsi="Arial Narrow"/>
-              </w:rPr>
-              <w:t>software adquirido, Ej: nombre, versión,  cantidad</w:t>
-            </w:r>
-            <w:r>
-              <w:rPr>
-                <w:rFonts w:ascii="Arial Narrow" w:eastAsia="Times New Roman" w:hAnsi="Arial Narrow"/>
+                <w:rFonts w:ascii="Arial Narrow" w:hAnsi="Arial Narrow" w:cs="Helvetica"/>
+                <w:lang w:eastAsia="es-CL"/>
+              </w:rPr>
+              <w:t>de los tipos</w:t>
+            </w:r>
+            <w:r>
+              <w:rPr>
+                <w:rFonts w:ascii="Arial Narrow" w:hAnsi="Arial Narrow" w:cs="Helvetica"/>
+                <w:lang w:eastAsia="es-CL"/>
+              </w:rPr>
+              <w:t xml:space="preserve"> </w:t>
+            </w:r>
+            <w:r>
+              <w:rPr>
+                <w:rFonts w:ascii="Arial Narrow" w:hAnsi="Arial Narrow" w:cs="Helvetica"/>
+                <w:lang w:eastAsia="es-CL"/>
+              </w:rPr>
+              <w:t>software</w:t>
+            </w:r>
+            <w:r>
+              <w:rPr>
+                <w:rFonts w:ascii="Arial Narrow" w:hAnsi="Arial Narrow" w:cs="Helvetica"/>
+                <w:lang w:eastAsia="es-CL"/>
               </w:rPr>
               <w:t>.</w:t>
             </w:r>
@@ -20712,7 +20806,14 @@
                 <w:rFonts w:ascii="Arial Narrow" w:eastAsia="Times New Roman" w:hAnsi="Arial Narrow"/>
                 <w:b/>
               </w:rPr>
-              <w:t>softwares adquiridos</w:t>
+              <w:t xml:space="preserve">tipos de </w:t>
+            </w:r>
+            <w:r>
+              <w:rPr>
+                <w:rFonts w:ascii="Arial Narrow" w:eastAsia="Times New Roman" w:hAnsi="Arial Narrow"/>
+                <w:b/>
+              </w:rPr>
+              <w:t>softwares</w:t>
             </w:r>
             <w:r>
               <w:rPr>
@@ -20806,6 +20907,7 @@
                 <w:numId w:val="31"/>
               </w:numPr>
               <w:tabs>
+                <w:tab w:val="left" w:pos="194"/>
                 <w:tab w:val="left" w:pos="336"/>
               </w:tabs>
               <w:spacing w:line="254" w:lineRule="auto"/>
@@ -20823,7 +20925,19 @@
               <w:rPr>
                 <w:rFonts w:ascii="Arial Narrow" w:eastAsia="Times New Roman" w:hAnsi="Arial Narrow"/>
               </w:rPr>
-              <w:t xml:space="preserve">el ingreso de software </w:t>
+              <w:t xml:space="preserve">el </w:t>
+            </w:r>
+            <w:r>
+              <w:rPr>
+                <w:rFonts w:ascii="Arial Narrow" w:eastAsia="Times New Roman" w:hAnsi="Arial Narrow"/>
+              </w:rPr>
+              <w:t>tipo</w:t>
+            </w:r>
+            <w:r>
+              <w:rPr>
+                <w:rFonts w:ascii="Arial Narrow" w:eastAsia="Times New Roman" w:hAnsi="Arial Narrow"/>
+              </w:rPr>
+              <w:t xml:space="preserve"> de software </w:t>
             </w:r>
             <w:r>
               <w:rPr>
@@ -20885,7 +20999,19 @@
               <w:rPr>
                 <w:rFonts w:ascii="Arial Narrow" w:eastAsia="Times New Roman" w:hAnsi="Arial Narrow"/>
               </w:rPr>
-              <w:t xml:space="preserve"> sistema despliega los datos del ingreso de software que se desea modificar.</w:t>
+              <w:t xml:space="preserve"> sistema despliega los datos del </w:t>
+            </w:r>
+            <w:r>
+              <w:rPr>
+                <w:rFonts w:ascii="Arial Narrow" w:eastAsia="Times New Roman" w:hAnsi="Arial Narrow"/>
+              </w:rPr>
+              <w:t xml:space="preserve">tipo de </w:t>
+            </w:r>
+            <w:r>
+              <w:rPr>
+                <w:rFonts w:ascii="Arial Narrow" w:eastAsia="Times New Roman" w:hAnsi="Arial Narrow"/>
+              </w:rPr>
+              <w:t>software que se desea modificar.</w:t>
             </w:r>
           </w:p>
         </w:tc>
@@ -20938,19 +21064,13 @@
               <w:rPr>
                 <w:rFonts w:ascii="Arial Narrow" w:eastAsia="Times New Roman" w:hAnsi="Arial Narrow"/>
               </w:rPr>
-              <w:t xml:space="preserve"> del ingreso de software seleccionado ya sea roles o especialidades</w:t>
-            </w:r>
-            <w:r>
-              <w:rPr>
-                <w:rFonts w:ascii="Arial Narrow" w:eastAsia="Times New Roman" w:hAnsi="Arial Narrow"/>
-              </w:rPr>
-              <w:t>.</w:t>
-            </w:r>
-            <w:r>
-              <w:rPr>
-                <w:rFonts w:ascii="Arial Narrow" w:eastAsia="Times New Roman" w:hAnsi="Arial Narrow"/>
-              </w:rPr>
-              <w:t xml:space="preserve"> </w:t>
+              <w:t xml:space="preserve"> del </w:t>
+            </w:r>
+            <w:r>
+              <w:rPr>
+                <w:rFonts w:ascii="Arial Narrow" w:eastAsia="Times New Roman" w:hAnsi="Arial Narrow"/>
+              </w:rPr>
+              <w:t>tipo de software seleccionado.-</w:t>
             </w:r>
           </w:p>
         </w:tc>
@@ -21262,6 +21382,20 @@
                 <w:rFonts w:ascii="Arial Narrow" w:eastAsia="Times New Roman" w:hAnsi="Arial Narrow"/>
                 <w:b/>
               </w:rPr>
+              <w:t>tipo</w:t>
+            </w:r>
+            <w:r>
+              <w:rPr>
+                <w:rFonts w:ascii="Arial Narrow" w:eastAsia="Times New Roman" w:hAnsi="Arial Narrow"/>
+                <w:b/>
+              </w:rPr>
+              <w:t xml:space="preserve"> de </w:t>
+            </w:r>
+            <w:r>
+              <w:rPr>
+                <w:rFonts w:ascii="Arial Narrow" w:eastAsia="Times New Roman" w:hAnsi="Arial Narrow"/>
+                <w:b/>
+              </w:rPr>
               <w:t>software</w:t>
             </w:r>
             <w:r>
@@ -21370,7 +21504,13 @@
               <w:rPr>
                 <w:rFonts w:ascii="Arial Narrow" w:eastAsia="Times New Roman" w:hAnsi="Arial Narrow"/>
               </w:rPr>
-              <w:t>ingreso de software</w:t>
+              <w:t>tipo</w:t>
+            </w:r>
+            <w:r>
+              <w:rPr>
+                <w:rFonts w:ascii="Arial Narrow" w:eastAsia="Times New Roman" w:hAnsi="Arial Narrow"/>
+              </w:rPr>
+              <w:t xml:space="preserve"> de software</w:t>
             </w:r>
             <w:r>
               <w:rPr>
@@ -21423,31 +21563,31 @@
               <w:rPr>
                 <w:rFonts w:ascii="Arial Narrow" w:eastAsia="Times New Roman" w:hAnsi="Arial Narrow"/>
               </w:rPr>
-              <w:t xml:space="preserve">El sistema despliega los datos </w:t>
-            </w:r>
-            <w:r>
-              <w:rPr>
-                <w:rFonts w:ascii="Arial Narrow" w:eastAsia="Times New Roman" w:hAnsi="Arial Narrow"/>
-              </w:rPr>
-              <w:t xml:space="preserve">ingreso de software </w:t>
-            </w:r>
-            <w:r>
-              <w:rPr>
-                <w:rFonts w:ascii="Arial Narrow" w:eastAsia="Times New Roman" w:hAnsi="Arial Narrow"/>
-              </w:rPr>
-              <w:t xml:space="preserve">que </w:t>
-            </w:r>
-            <w:r>
-              <w:rPr>
-                <w:rFonts w:ascii="Arial Narrow" w:eastAsia="Times New Roman" w:hAnsi="Arial Narrow"/>
-              </w:rPr>
-              <w:t>se</w:t>
-            </w:r>
-            <w:r>
-              <w:rPr>
-                <w:rFonts w:ascii="Arial Narrow" w:eastAsia="Times New Roman" w:hAnsi="Arial Narrow"/>
-              </w:rPr>
-              <w:t xml:space="preserve"> desea eliminar</w:t>
+              <w:t xml:space="preserve">El actor </w:t>
+            </w:r>
+            <w:r>
+              <w:rPr>
+                <w:rFonts w:ascii="Arial Narrow" w:eastAsia="Times New Roman" w:hAnsi="Arial Narrow"/>
+              </w:rPr>
+              <w:t xml:space="preserve">elimina el tipo de software </w:t>
+            </w:r>
+            <w:r>
+              <w:rPr>
+                <w:rFonts w:ascii="Arial Narrow" w:eastAsia="Times New Roman" w:hAnsi="Arial Narrow"/>
+              </w:rPr>
+              <w:t xml:space="preserve">deseado y </w:t>
+            </w:r>
+            <w:r>
+              <w:rPr>
+                <w:rFonts w:ascii="Arial Narrow" w:eastAsia="Times New Roman" w:hAnsi="Arial Narrow"/>
+              </w:rPr>
+              <w:t xml:space="preserve">eso se </w:t>
+            </w:r>
+            <w:r>
+              <w:rPr>
+                <w:rFonts w:ascii="Arial Narrow" w:eastAsia="Times New Roman" w:hAnsi="Arial Narrow"/>
+              </w:rPr>
+              <w:t>elimina de la base de datos</w:t>
             </w:r>
             <w:r>
               <w:rPr>
@@ -21471,6 +21611,42 @@
                 <w:rFonts w:ascii="Arial Narrow" w:eastAsia="Times New Roman" w:hAnsi="Arial Narrow"/>
               </w:rPr>
             </w:pPr>
+            <w:r>
+              <w:rPr>
+                <w:rFonts w:ascii="Arial Narrow" w:eastAsia="Times New Roman" w:hAnsi="Arial Narrow"/>
+              </w:rPr>
+              <w:t xml:space="preserve">El </w:t>
+            </w:r>
+            <w:r>
+              <w:rPr>
+                <w:rFonts w:ascii="Arial Narrow" w:eastAsia="Times New Roman" w:hAnsi="Arial Narrow"/>
+              </w:rPr>
+              <w:t>actor</w:t>
+            </w:r>
+            <w:r>
+              <w:rPr>
+                <w:rFonts w:ascii="Arial Narrow" w:eastAsia="Times New Roman" w:hAnsi="Arial Narrow"/>
+              </w:rPr>
+              <w:t xml:space="preserve"> selecciona </w:t>
+            </w:r>
+            <w:r>
+              <w:rPr>
+                <w:rFonts w:ascii="Arial Narrow" w:eastAsia="Times New Roman" w:hAnsi="Arial Narrow"/>
+              </w:rPr>
+              <w:t>Cancelar</w:t>
+            </w:r>
+            <w:r>
+              <w:rPr>
+                <w:rFonts w:ascii="Arial Narrow" w:eastAsia="Times New Roman" w:hAnsi="Arial Narrow"/>
+              </w:rPr>
+              <w:t xml:space="preserve"> y se devuelve el proceso al flujo</w:t>
+            </w:r>
+            <w:r>
+              <w:rPr>
+                <w:rFonts w:ascii="Arial Narrow" w:eastAsia="Times New Roman" w:hAnsi="Arial Narrow"/>
+              </w:rPr>
+              <w:t>. C.1</w:t>
+            </w:r>
           </w:p>
         </w:tc>
       </w:tr>
@@ -21479,7 +21655,6 @@
           <w:tcPr>
             <w:tcW w:w="4130" w:type="dxa"/>
             <w:gridSpan w:val="2"/>
-            <w:vAlign w:val="bottom"/>
           </w:tcPr>
           <w:p>
             <w:pPr>
@@ -21492,27 +21667,16 @@
                 <w:tab w:val="left" w:pos="336"/>
               </w:tabs>
               <w:spacing w:line="254" w:lineRule="auto"/>
-              <w:rPr>
-                <w:rFonts w:ascii="Arial Narrow" w:eastAsia="Times New Roman" w:hAnsi="Arial Narrow"/>
-              </w:rPr>
-            </w:pPr>
-            <w:r>
-              <w:rPr>
-                <w:rFonts w:ascii="Arial Narrow" w:eastAsia="Times New Roman" w:hAnsi="Arial Narrow"/>
-              </w:rPr>
-              <w:t xml:space="preserve">El actor </w:t>
-            </w:r>
-            <w:r>
-              <w:rPr>
-                <w:rFonts w:ascii="Arial Narrow" w:eastAsia="Times New Roman" w:hAnsi="Arial Narrow"/>
-              </w:rPr>
-              <w:t xml:space="preserve">elimina la adquisición de software  deseada, </w:t>
-            </w:r>
-            <w:r>
-              <w:rPr>
-                <w:rFonts w:ascii="Arial Narrow" w:eastAsia="Times New Roman" w:hAnsi="Arial Narrow"/>
-              </w:rPr>
-              <w:t xml:space="preserve">eso se </w:t>
+              <w:ind w:left="194" w:hanging="218"/>
+              <w:rPr>
+                <w:rFonts w:ascii="Arial Narrow" w:eastAsia="Times New Roman" w:hAnsi="Arial Narrow"/>
+              </w:rPr>
+            </w:pPr>
+            <w:r>
+              <w:rPr>
+                <w:rFonts w:ascii="Arial Narrow" w:eastAsia="Times New Roman" w:hAnsi="Arial Narrow"/>
+              </w:rPr>
+              <w:t xml:space="preserve">El actor presiona Aceptar y se </w:t>
             </w:r>
             <w:r>
               <w:rPr>
@@ -21524,7 +21688,7 @@
               <w:rPr>
                 <w:rFonts w:ascii="Arial Narrow" w:eastAsia="Times New Roman" w:hAnsi="Arial Narrow"/>
               </w:rPr>
-              <w:t>.</w:t>
+              <w:t xml:space="preserve"> la información correspondiente.</w:t>
             </w:r>
           </w:p>
         </w:tc>
@@ -21542,42 +21706,6 @@
                 <w:rFonts w:ascii="Arial Narrow" w:eastAsia="Times New Roman" w:hAnsi="Arial Narrow"/>
               </w:rPr>
             </w:pPr>
-            <w:r>
-              <w:rPr>
-                <w:rFonts w:ascii="Arial Narrow" w:eastAsia="Times New Roman" w:hAnsi="Arial Narrow"/>
-              </w:rPr>
-              <w:t xml:space="preserve">El </w:t>
-            </w:r>
-            <w:r>
-              <w:rPr>
-                <w:rFonts w:ascii="Arial Narrow" w:eastAsia="Times New Roman" w:hAnsi="Arial Narrow"/>
-              </w:rPr>
-              <w:t>actor</w:t>
-            </w:r>
-            <w:r>
-              <w:rPr>
-                <w:rFonts w:ascii="Arial Narrow" w:eastAsia="Times New Roman" w:hAnsi="Arial Narrow"/>
-              </w:rPr>
-              <w:t xml:space="preserve"> selecciona </w:t>
-            </w:r>
-            <w:r>
-              <w:rPr>
-                <w:rFonts w:ascii="Arial Narrow" w:eastAsia="Times New Roman" w:hAnsi="Arial Narrow"/>
-              </w:rPr>
-              <w:t>Cancelar</w:t>
-            </w:r>
-            <w:r>
-              <w:rPr>
-                <w:rFonts w:ascii="Arial Narrow" w:eastAsia="Times New Roman" w:hAnsi="Arial Narrow"/>
-              </w:rPr>
-              <w:t xml:space="preserve"> y se devuelve el proceso al flujo</w:t>
-            </w:r>
-            <w:r>
-              <w:rPr>
-                <w:rFonts w:ascii="Arial Narrow" w:eastAsia="Times New Roman" w:hAnsi="Arial Narrow"/>
-              </w:rPr>
-              <w:t>. C.1</w:t>
-            </w:r>
           </w:p>
         </w:tc>
       </w:tr>
@@ -21707,6 +21835,10 @@
         </w:tc>
       </w:tr>
     </w:tbl>
+    <w:p/>
+    <w:p/>
+    <w:p/>
+    <w:p/>
     <w:p/>
     <w:p/>
     <w:p/>
@@ -21748,16 +21880,7 @@
                 <w:b/>
                 <w:lang w:eastAsia="es-CL"/>
               </w:rPr>
-              <w:lastRenderedPageBreak/>
-              <w:t xml:space="preserve">GESTIONAR </w:t>
-            </w:r>
-            <w:r>
-              <w:rPr>
-                <w:rFonts w:ascii="Arial Narrow" w:hAnsi="Arial Narrow" w:cs="Helvetica"/>
-                <w:b/>
-                <w:lang w:eastAsia="es-CL"/>
-              </w:rPr>
-              <w:t>USUARIOS</w:t>
+              <w:t>ADQUISICION DE SOFTWARE</w:t>
             </w:r>
           </w:p>
         </w:tc>
@@ -21931,7 +22054,14 @@
                 <w:rFonts w:ascii="Arial Narrow" w:hAnsi="Arial Narrow" w:cs="Helvetica"/>
                 <w:lang w:eastAsia="es-CL"/>
               </w:rPr>
-              <w:t xml:space="preserve">del </w:t>
+              <w:t>dentro del</w:t>
+            </w:r>
+            <w:r>
+              <w:rPr>
+                <w:rFonts w:ascii="Arial Narrow" w:hAnsi="Arial Narrow" w:cs="Helvetica"/>
+                <w:lang w:eastAsia="es-CL"/>
+              </w:rPr>
+              <w:t xml:space="preserve"> </w:t>
             </w:r>
             <w:r>
               <w:rPr>
@@ -22072,7 +22202,14 @@
                 <w:rFonts w:ascii="Arial Narrow" w:eastAsia="Times New Roman" w:hAnsi="Arial Narrow"/>
                 <w:b/>
               </w:rPr>
-              <w:t>nuevos softwares.</w:t>
+              <w:t>nueva Adquisición de Software</w:t>
+            </w:r>
+            <w:r>
+              <w:rPr>
+                <w:rFonts w:ascii="Arial Narrow" w:eastAsia="Times New Roman" w:hAnsi="Arial Narrow"/>
+                <w:b/>
+              </w:rPr>
+              <w:t>.</w:t>
             </w:r>
           </w:p>
         </w:tc>
@@ -22146,7 +22283,7 @@
             <w:pPr>
               <w:numPr>
                 <w:ilvl w:val="0"/>
-                <w:numId w:val="30"/>
+                <w:numId w:val="34"/>
               </w:numPr>
               <w:tabs>
                 <w:tab w:val="left" w:pos="194"/>
@@ -22189,7 +22326,7 @@
             <w:pPr>
               <w:numPr>
                 <w:ilvl w:val="0"/>
-                <w:numId w:val="30"/>
+                <w:numId w:val="34"/>
               </w:numPr>
               <w:tabs>
                 <w:tab w:val="left" w:pos="194"/>
@@ -22203,25 +22340,25 @@
               <w:rPr>
                 <w:rFonts w:ascii="Arial Narrow" w:eastAsia="Times New Roman" w:hAnsi="Arial Narrow"/>
               </w:rPr>
-              <w:t>Se cargan los datos del ingreso de software adquirido, Ej: nombre</w:t>
-            </w:r>
-            <w:r>
-              <w:rPr>
-                <w:rFonts w:ascii="Arial Narrow" w:eastAsia="Times New Roman" w:hAnsi="Arial Narrow"/>
-              </w:rPr>
-              <w:t>-</w:t>
-            </w:r>
-            <w:r>
-              <w:rPr>
-                <w:rFonts w:ascii="Arial Narrow" w:eastAsia="Times New Roman" w:hAnsi="Arial Narrow"/>
-              </w:rPr>
-              <w:t>versión,  cantidad</w:t>
-            </w:r>
-            <w:r>
-              <w:rPr>
-                <w:rFonts w:ascii="Arial Narrow" w:eastAsia="Times New Roman" w:hAnsi="Arial Narrow"/>
-              </w:rPr>
-              <w:t>, vencimiento.-</w:t>
+              <w:t xml:space="preserve">Se cargan los </w:t>
+            </w:r>
+            <w:r>
+              <w:rPr>
+                <w:rFonts w:ascii="Arial Narrow" w:eastAsia="Times New Roman" w:hAnsi="Arial Narrow"/>
+              </w:rPr>
+              <w:t xml:space="preserve">detalles del </w:t>
+            </w:r>
+            <w:r>
+              <w:rPr>
+                <w:rFonts w:ascii="Arial Narrow" w:eastAsia="Times New Roman" w:hAnsi="Arial Narrow"/>
+              </w:rPr>
+              <w:t>software adquirido</w:t>
+            </w:r>
+            <w:r>
+              <w:rPr>
+                <w:rFonts w:ascii="Arial Narrow" w:eastAsia="Times New Roman" w:hAnsi="Arial Narrow"/>
+              </w:rPr>
+              <w:t>.</w:t>
             </w:r>
           </w:p>
         </w:tc>
@@ -22249,7 +22386,7 @@
             <w:pPr>
               <w:numPr>
                 <w:ilvl w:val="0"/>
-                <w:numId w:val="30"/>
+                <w:numId w:val="34"/>
               </w:numPr>
               <w:tabs>
                 <w:tab w:val="left" w:pos="336"/>
@@ -22276,7 +22413,19 @@
               <w:rPr>
                 <w:rFonts w:ascii="Arial Narrow" w:eastAsia="Times New Roman" w:hAnsi="Arial Narrow"/>
               </w:rPr>
-              <w:t xml:space="preserve"> los cambios.</w:t>
+              <w:t xml:space="preserve"> los </w:t>
+            </w:r>
+            <w:r>
+              <w:rPr>
+                <w:rFonts w:ascii="Arial Narrow" w:eastAsia="Times New Roman" w:hAnsi="Arial Narrow"/>
+              </w:rPr>
+              <w:t>datos</w:t>
+            </w:r>
+            <w:r>
+              <w:rPr>
+                <w:rFonts w:ascii="Arial Narrow" w:eastAsia="Times New Roman" w:hAnsi="Arial Narrow"/>
+              </w:rPr>
+              <w:t>.</w:t>
             </w:r>
           </w:p>
         </w:tc>
@@ -22317,6 +22466,12 @@
                 <w:rFonts w:ascii="Arial Narrow" w:eastAsia="Times New Roman" w:hAnsi="Arial Narrow"/>
               </w:rPr>
               <w:t>anterior A.1</w:t>
+            </w:r>
+            <w:r>
+              <w:rPr>
+                <w:rFonts w:ascii="Arial Narrow" w:eastAsia="Times New Roman" w:hAnsi="Arial Narrow"/>
+              </w:rPr>
+              <w:t>.</w:t>
             </w:r>
           </w:p>
         </w:tc>
@@ -22335,7 +22490,7 @@
             <w:pPr>
               <w:numPr>
                 <w:ilvl w:val="0"/>
-                <w:numId w:val="30"/>
+                <w:numId w:val="34"/>
               </w:numPr>
               <w:tabs>
                 <w:tab w:val="left" w:pos="336"/>
@@ -22394,10 +22549,10 @@
             <w:pPr>
               <w:numPr>
                 <w:ilvl w:val="0"/>
-                <w:numId w:val="30"/>
+                <w:numId w:val="34"/>
               </w:numPr>
               <w:tabs>
-                <w:tab w:val="left" w:pos="336"/>
+                <w:tab w:val="left" w:pos="194"/>
               </w:tabs>
               <w:spacing w:line="254" w:lineRule="auto"/>
               <w:rPr>
@@ -22470,7 +22625,7 @@
             <w:pPr>
               <w:numPr>
                 <w:ilvl w:val="0"/>
-                <w:numId w:val="30"/>
+                <w:numId w:val="34"/>
               </w:numPr>
               <w:tabs>
                 <w:tab w:val="left" w:pos="336"/>
@@ -22540,7 +22695,7 @@
                 <w:rFonts w:ascii="Arial Narrow" w:eastAsia="Times New Roman" w:hAnsi="Arial Narrow"/>
                 <w:b/>
               </w:rPr>
-              <w:t>softwares</w:t>
+              <w:t>Adquisición de Software</w:t>
             </w:r>
             <w:r>
               <w:rPr>
@@ -22646,15 +22801,7 @@
               <w:rPr>
                 <w:rFonts w:ascii="Arial Narrow" w:eastAsia="Times New Roman" w:hAnsi="Arial Narrow"/>
               </w:rPr>
-              <w:t>Se se</w:t>
-            </w:r>
-            <w:bookmarkStart w:id="1" w:name="_GoBack"/>
-            <w:bookmarkEnd w:id="1"/>
-            <w:r>
-              <w:rPr>
-                <w:rFonts w:ascii="Arial Narrow" w:eastAsia="Times New Roman" w:hAnsi="Arial Narrow"/>
-              </w:rPr>
-              <w:t xml:space="preserve">lecciona </w:t>
+              <w:t xml:space="preserve">Se selecciona </w:t>
             </w:r>
             <w:r>
               <w:rPr>
@@ -22775,7 +22922,13 @@
               <w:rPr>
                 <w:rFonts w:ascii="Arial Narrow" w:eastAsia="Times New Roman" w:hAnsi="Arial Narrow"/>
               </w:rPr>
-              <w:t xml:space="preserve"> del ingreso de software seleccionado ya sea roles o especialidades</w:t>
+              <w:t xml:space="preserve"> del i</w:t>
+            </w:r>
+            <w:r>
+              <w:rPr>
+                <w:rFonts w:ascii="Arial Narrow" w:eastAsia="Times New Roman" w:hAnsi="Arial Narrow"/>
+              </w:rPr>
+              <w:t>ngreso de software seleccionado</w:t>
             </w:r>
             <w:r>
               <w:rPr>
@@ -23099,7 +23252,1936 @@
                 <w:rFonts w:ascii="Arial Narrow" w:eastAsia="Times New Roman" w:hAnsi="Arial Narrow"/>
                 <w:b/>
               </w:rPr>
-              <w:t>técnico</w:t>
+              <w:t>Adquisición de Software</w:t>
+            </w:r>
+            <w:r>
+              <w:rPr>
+                <w:rFonts w:ascii="Arial Narrow" w:eastAsia="Times New Roman" w:hAnsi="Arial Narrow"/>
+                <w:b/>
+              </w:rPr>
+              <w:t>.</w:t>
+            </w:r>
+          </w:p>
+        </w:tc>
+      </w:tr>
+      <w:tr>
+        <w:tc>
+          <w:tcPr>
+            <w:tcW w:w="4130" w:type="dxa"/>
+            <w:gridSpan w:val="2"/>
+            <w:shd w:val="clear" w:color="auto" w:fill="BDD6EE" w:themeFill="accent1" w:themeFillTint="66"/>
+          </w:tcPr>
+          <w:p>
+            <w:pPr>
+              <w:tabs>
+                <w:tab w:val="left" w:pos="2854"/>
+              </w:tabs>
+              <w:spacing w:before="100" w:beforeAutospacing="1" w:after="100" w:afterAutospacing="1" w:line="270" w:lineRule="atLeast"/>
+              <w:ind w:left="15"/>
+              <w:rPr>
+                <w:rFonts w:ascii="Arial Narrow" w:hAnsi="Arial Narrow" w:cs="Helvetica"/>
+                <w:b/>
+                <w:lang w:eastAsia="es-CL"/>
+              </w:rPr>
+            </w:pPr>
+            <w:r>
+              <w:rPr>
+                <w:rFonts w:ascii="Arial Narrow" w:hAnsi="Arial Narrow" w:cs="Helvetica"/>
+                <w:b/>
+                <w:lang w:eastAsia="es-CL"/>
+              </w:rPr>
+              <w:t>Curso Normal</w:t>
+            </w:r>
+          </w:p>
+        </w:tc>
+        <w:tc>
+          <w:tcPr>
+            <w:tcW w:w="4105" w:type="dxa"/>
+            <w:shd w:val="clear" w:color="auto" w:fill="BDD6EE" w:themeFill="accent1" w:themeFillTint="66"/>
+          </w:tcPr>
+          <w:p>
+            <w:pPr>
+              <w:tabs>
+                <w:tab w:val="left" w:pos="2854"/>
+              </w:tabs>
+              <w:spacing w:before="100" w:beforeAutospacing="1" w:after="100" w:afterAutospacing="1" w:line="270" w:lineRule="atLeast"/>
+              <w:ind w:left="15"/>
+              <w:rPr>
+                <w:rFonts w:ascii="Arial Narrow" w:hAnsi="Arial Narrow" w:cs="Helvetica"/>
+                <w:b/>
+                <w:lang w:eastAsia="es-CL"/>
+              </w:rPr>
+            </w:pPr>
+            <w:r>
+              <w:rPr>
+                <w:rFonts w:ascii="Arial Narrow" w:hAnsi="Arial Narrow" w:cs="Helvetica"/>
+                <w:b/>
+                <w:lang w:eastAsia="es-CL"/>
+              </w:rPr>
+              <w:t>Curso Alternativo</w:t>
+            </w:r>
+          </w:p>
+        </w:tc>
+      </w:tr>
+      <w:tr>
+        <w:tc>
+          <w:tcPr>
+            <w:tcW w:w="4130" w:type="dxa"/>
+            <w:gridSpan w:val="2"/>
+            <w:vAlign w:val="bottom"/>
+          </w:tcPr>
+          <w:p>
+            <w:pPr>
+              <w:numPr>
+                <w:ilvl w:val="0"/>
+                <w:numId w:val="35"/>
+              </w:numPr>
+              <w:tabs>
+                <w:tab w:val="left" w:pos="194"/>
+              </w:tabs>
+              <w:spacing w:line="254" w:lineRule="auto"/>
+              <w:rPr>
+                <w:rFonts w:ascii="Arial Narrow" w:eastAsia="Times New Roman" w:hAnsi="Arial Narrow"/>
+              </w:rPr>
+            </w:pPr>
+            <w:r>
+              <w:rPr>
+                <w:rFonts w:ascii="Arial Narrow" w:eastAsia="Times New Roman" w:hAnsi="Arial Narrow"/>
+              </w:rPr>
+              <w:t xml:space="preserve">Se selecciona </w:t>
+            </w:r>
+            <w:r>
+              <w:rPr>
+                <w:rFonts w:ascii="Arial Narrow" w:eastAsia="Times New Roman" w:hAnsi="Arial Narrow"/>
+              </w:rPr>
+              <w:t xml:space="preserve">el ingreso de software </w:t>
+            </w:r>
+            <w:r>
+              <w:rPr>
+                <w:rFonts w:ascii="Arial Narrow" w:eastAsia="Times New Roman" w:hAnsi="Arial Narrow"/>
+              </w:rPr>
+              <w:t>eliminar</w:t>
+            </w:r>
+          </w:p>
+        </w:tc>
+        <w:tc>
+          <w:tcPr>
+            <w:tcW w:w="4105" w:type="dxa"/>
+          </w:tcPr>
+          <w:p>
+            <w:pPr>
+              <w:tabs>
+                <w:tab w:val="left" w:pos="336"/>
+              </w:tabs>
+              <w:spacing w:line="254" w:lineRule="auto"/>
+              <w:rPr>
+                <w:rFonts w:ascii="Arial Narrow" w:eastAsia="Times New Roman" w:hAnsi="Arial Narrow"/>
+              </w:rPr>
+            </w:pPr>
+          </w:p>
+        </w:tc>
+      </w:tr>
+      <w:tr>
+        <w:tc>
+          <w:tcPr>
+            <w:tcW w:w="4130" w:type="dxa"/>
+            <w:gridSpan w:val="2"/>
+            <w:vAlign w:val="bottom"/>
+          </w:tcPr>
+          <w:p>
+            <w:pPr>
+              <w:numPr>
+                <w:ilvl w:val="0"/>
+                <w:numId w:val="35"/>
+              </w:numPr>
+              <w:tabs>
+                <w:tab w:val="left" w:pos="194"/>
+                <w:tab w:val="left" w:pos="336"/>
+              </w:tabs>
+              <w:spacing w:line="254" w:lineRule="auto"/>
+              <w:rPr>
+                <w:rFonts w:ascii="Arial Narrow" w:eastAsia="Times New Roman" w:hAnsi="Arial Narrow"/>
+              </w:rPr>
+            </w:pPr>
+            <w:r>
+              <w:rPr>
+                <w:rFonts w:ascii="Arial Narrow" w:eastAsia="Times New Roman" w:hAnsi="Arial Narrow"/>
+              </w:rPr>
+              <w:t xml:space="preserve">El sistema despliega </w:t>
+            </w:r>
+            <w:r>
+              <w:rPr>
+                <w:rFonts w:ascii="Arial Narrow" w:eastAsia="Times New Roman" w:hAnsi="Arial Narrow"/>
+              </w:rPr>
+              <w:t xml:space="preserve">el </w:t>
+            </w:r>
+            <w:r>
+              <w:rPr>
+                <w:rFonts w:ascii="Arial Narrow" w:eastAsia="Times New Roman" w:hAnsi="Arial Narrow"/>
+              </w:rPr>
+              <w:t xml:space="preserve">ingreso de software </w:t>
+            </w:r>
+            <w:r>
+              <w:rPr>
+                <w:rFonts w:ascii="Arial Narrow" w:eastAsia="Times New Roman" w:hAnsi="Arial Narrow"/>
+              </w:rPr>
+              <w:t>que desea eliminar</w:t>
+            </w:r>
+            <w:r>
+              <w:rPr>
+                <w:rFonts w:ascii="Arial Narrow" w:eastAsia="Times New Roman" w:hAnsi="Arial Narrow"/>
+              </w:rPr>
+              <w:t>.</w:t>
+            </w:r>
+          </w:p>
+        </w:tc>
+        <w:tc>
+          <w:tcPr>
+            <w:tcW w:w="4105" w:type="dxa"/>
+          </w:tcPr>
+          <w:p>
+            <w:pPr>
+              <w:tabs>
+                <w:tab w:val="left" w:pos="336"/>
+              </w:tabs>
+              <w:spacing w:line="254" w:lineRule="auto"/>
+              <w:rPr>
+                <w:rFonts w:ascii="Arial Narrow" w:eastAsia="Times New Roman" w:hAnsi="Arial Narrow"/>
+              </w:rPr>
+            </w:pPr>
+          </w:p>
+        </w:tc>
+      </w:tr>
+      <w:tr>
+        <w:tc>
+          <w:tcPr>
+            <w:tcW w:w="4130" w:type="dxa"/>
+            <w:gridSpan w:val="2"/>
+            <w:vAlign w:val="bottom"/>
+          </w:tcPr>
+          <w:p>
+            <w:pPr>
+              <w:numPr>
+                <w:ilvl w:val="0"/>
+                <w:numId w:val="35"/>
+              </w:numPr>
+              <w:tabs>
+                <w:tab w:val="left" w:pos="194"/>
+                <w:tab w:val="left" w:pos="336"/>
+              </w:tabs>
+              <w:spacing w:line="254" w:lineRule="auto"/>
+              <w:rPr>
+                <w:rFonts w:ascii="Arial Narrow" w:eastAsia="Times New Roman" w:hAnsi="Arial Narrow"/>
+              </w:rPr>
+            </w:pPr>
+            <w:r>
+              <w:rPr>
+                <w:rFonts w:ascii="Arial Narrow" w:eastAsia="Times New Roman" w:hAnsi="Arial Narrow"/>
+              </w:rPr>
+              <w:t xml:space="preserve">El actor </w:t>
+            </w:r>
+            <w:r>
+              <w:rPr>
+                <w:rFonts w:ascii="Arial Narrow" w:eastAsia="Times New Roman" w:hAnsi="Arial Narrow"/>
+              </w:rPr>
+              <w:t xml:space="preserve">elimina </w:t>
+            </w:r>
+            <w:r>
+              <w:rPr>
+                <w:rFonts w:ascii="Arial Narrow" w:eastAsia="Times New Roman" w:hAnsi="Arial Narrow"/>
+              </w:rPr>
+              <w:t>la información</w:t>
+            </w:r>
+            <w:r>
+              <w:rPr>
+                <w:rFonts w:ascii="Arial Narrow" w:eastAsia="Times New Roman" w:hAnsi="Arial Narrow"/>
+              </w:rPr>
+              <w:t xml:space="preserve"> que desea, ya sea total o parcial de la </w:t>
+            </w:r>
+            <w:r>
+              <w:rPr>
+                <w:rFonts w:ascii="Arial Narrow" w:eastAsia="Times New Roman" w:hAnsi="Arial Narrow"/>
+              </w:rPr>
+              <w:t xml:space="preserve">correspondiente </w:t>
+            </w:r>
+            <w:r>
+              <w:rPr>
+                <w:rFonts w:ascii="Arial Narrow" w:eastAsia="Times New Roman" w:hAnsi="Arial Narrow"/>
+              </w:rPr>
+              <w:t>adquisición.</w:t>
+            </w:r>
+          </w:p>
+        </w:tc>
+        <w:tc>
+          <w:tcPr>
+            <w:tcW w:w="4105" w:type="dxa"/>
+          </w:tcPr>
+          <w:p>
+            <w:pPr>
+              <w:tabs>
+                <w:tab w:val="left" w:pos="336"/>
+              </w:tabs>
+              <w:spacing w:line="254" w:lineRule="auto"/>
+              <w:rPr>
+                <w:rFonts w:ascii="Arial Narrow" w:eastAsia="Times New Roman" w:hAnsi="Arial Narrow"/>
+              </w:rPr>
+            </w:pPr>
+            <w:r>
+              <w:rPr>
+                <w:rFonts w:ascii="Arial Narrow" w:eastAsia="Times New Roman" w:hAnsi="Arial Narrow"/>
+              </w:rPr>
+              <w:t xml:space="preserve">El </w:t>
+            </w:r>
+            <w:r>
+              <w:rPr>
+                <w:rFonts w:ascii="Arial Narrow" w:eastAsia="Times New Roman" w:hAnsi="Arial Narrow"/>
+              </w:rPr>
+              <w:t>actor</w:t>
+            </w:r>
+            <w:r>
+              <w:rPr>
+                <w:rFonts w:ascii="Arial Narrow" w:eastAsia="Times New Roman" w:hAnsi="Arial Narrow"/>
+              </w:rPr>
+              <w:t xml:space="preserve"> selecciona </w:t>
+            </w:r>
+            <w:r>
+              <w:rPr>
+                <w:rFonts w:ascii="Arial Narrow" w:eastAsia="Times New Roman" w:hAnsi="Arial Narrow"/>
+              </w:rPr>
+              <w:t>Cancelar</w:t>
+            </w:r>
+            <w:r>
+              <w:rPr>
+                <w:rFonts w:ascii="Arial Narrow" w:eastAsia="Times New Roman" w:hAnsi="Arial Narrow"/>
+              </w:rPr>
+              <w:t xml:space="preserve"> y se devuelve el proceso al flujo</w:t>
+            </w:r>
+            <w:r>
+              <w:rPr>
+                <w:rFonts w:ascii="Arial Narrow" w:eastAsia="Times New Roman" w:hAnsi="Arial Narrow"/>
+              </w:rPr>
+              <w:t>. C.1</w:t>
+            </w:r>
+          </w:p>
+        </w:tc>
+      </w:tr>
+      <w:tr>
+        <w:tc>
+          <w:tcPr>
+            <w:tcW w:w="4130" w:type="dxa"/>
+            <w:gridSpan w:val="2"/>
+          </w:tcPr>
+          <w:p>
+            <w:pPr>
+              <w:numPr>
+                <w:ilvl w:val="0"/>
+                <w:numId w:val="35"/>
+              </w:numPr>
+              <w:tabs>
+                <w:tab w:val="left" w:pos="194"/>
+                <w:tab w:val="left" w:pos="336"/>
+              </w:tabs>
+              <w:spacing w:line="254" w:lineRule="auto"/>
+              <w:rPr>
+                <w:rFonts w:ascii="Arial Narrow" w:eastAsia="Times New Roman" w:hAnsi="Arial Narrow"/>
+              </w:rPr>
+            </w:pPr>
+            <w:r>
+              <w:rPr>
+                <w:rFonts w:ascii="Arial Narrow" w:eastAsia="Times New Roman" w:hAnsi="Arial Narrow"/>
+              </w:rPr>
+              <w:t xml:space="preserve">El sistema informa al </w:t>
+            </w:r>
+            <w:r>
+              <w:rPr>
+                <w:rFonts w:ascii="Arial Narrow" w:eastAsia="Times New Roman" w:hAnsi="Arial Narrow"/>
+              </w:rPr>
+              <w:t>actor que los datos han sido borrados de la base de datos.-</w:t>
+            </w:r>
+          </w:p>
+        </w:tc>
+        <w:tc>
+          <w:tcPr>
+            <w:tcW w:w="4105" w:type="dxa"/>
+          </w:tcPr>
+          <w:p>
+            <w:pPr>
+              <w:tabs>
+                <w:tab w:val="left" w:pos="336"/>
+              </w:tabs>
+              <w:spacing w:line="254" w:lineRule="auto"/>
+              <w:rPr>
+                <w:rFonts w:ascii="Arial Narrow" w:eastAsia="Times New Roman" w:hAnsi="Arial Narrow"/>
+              </w:rPr>
+            </w:pPr>
+            <w:r>
+              <w:rPr>
+                <w:rFonts w:ascii="Arial Narrow" w:eastAsia="Times New Roman" w:hAnsi="Arial Narrow"/>
+              </w:rPr>
+              <w:t xml:space="preserve">El sistema informa al </w:t>
+            </w:r>
+            <w:r>
+              <w:rPr>
+                <w:rFonts w:ascii="Arial Narrow" w:eastAsia="Times New Roman" w:hAnsi="Arial Narrow"/>
+              </w:rPr>
+              <w:t>actor</w:t>
+            </w:r>
+            <w:r>
+              <w:rPr>
+                <w:rFonts w:ascii="Arial Narrow" w:eastAsia="Times New Roman" w:hAnsi="Arial Narrow"/>
+              </w:rPr>
+              <w:t xml:space="preserve"> que </w:t>
+            </w:r>
+            <w:r>
+              <w:rPr>
+                <w:rFonts w:ascii="Arial Narrow" w:eastAsia="Times New Roman" w:hAnsi="Arial Narrow"/>
+              </w:rPr>
+              <w:t>no se han realizado la acción solicitada y el motivo.</w:t>
+            </w:r>
+          </w:p>
+        </w:tc>
+      </w:tr>
+      <w:tr>
+        <w:tc>
+          <w:tcPr>
+            <w:tcW w:w="4130" w:type="dxa"/>
+            <w:gridSpan w:val="2"/>
+            <w:vAlign w:val="bottom"/>
+          </w:tcPr>
+          <w:p>
+            <w:pPr>
+              <w:numPr>
+                <w:ilvl w:val="0"/>
+                <w:numId w:val="35"/>
+              </w:numPr>
+              <w:tabs>
+                <w:tab w:val="left" w:pos="194"/>
+                <w:tab w:val="left" w:pos="336"/>
+              </w:tabs>
+              <w:spacing w:line="254" w:lineRule="auto"/>
+              <w:ind w:left="194" w:hanging="218"/>
+              <w:rPr>
+                <w:rFonts w:ascii="Arial Narrow" w:eastAsia="Times New Roman" w:hAnsi="Arial Narrow"/>
+              </w:rPr>
+            </w:pPr>
+            <w:r>
+              <w:rPr>
+                <w:rFonts w:ascii="Arial Narrow" w:eastAsia="Times New Roman" w:hAnsi="Arial Narrow"/>
+              </w:rPr>
+              <w:t>Finaliza el caso de uso.</w:t>
+            </w:r>
+          </w:p>
+        </w:tc>
+        <w:tc>
+          <w:tcPr>
+            <w:tcW w:w="4105" w:type="dxa"/>
+          </w:tcPr>
+          <w:p>
+            <w:pPr>
+              <w:tabs>
+                <w:tab w:val="left" w:pos="336"/>
+              </w:tabs>
+              <w:spacing w:line="254" w:lineRule="auto"/>
+              <w:rPr>
+                <w:rFonts w:ascii="Arial Narrow" w:eastAsia="Times New Roman" w:hAnsi="Arial Narrow"/>
+              </w:rPr>
+            </w:pPr>
+          </w:p>
+        </w:tc>
+      </w:tr>
+    </w:tbl>
+    <w:p/>
+    <w:p/>
+    <w:p/>
+    <w:tbl>
+      <w:tblPr>
+        <w:tblStyle w:val="Tablaconcuadrcula"/>
+        <w:tblW w:w="0" w:type="auto"/>
+        <w:tblInd w:w="260" w:type="dxa"/>
+        <w:tblLook w:val="04A0" w:firstRow="1" w:lastRow="0" w:firstColumn="1" w:lastColumn="0" w:noHBand="0" w:noVBand="1"/>
+      </w:tblPr>
+      <w:tblGrid>
+        <w:gridCol w:w="2145"/>
+        <w:gridCol w:w="1985"/>
+        <w:gridCol w:w="4105"/>
+      </w:tblGrid>
+      <w:tr>
+        <w:tc>
+          <w:tcPr>
+            <w:tcW w:w="8235" w:type="dxa"/>
+            <w:gridSpan w:val="3"/>
+            <w:shd w:val="clear" w:color="auto" w:fill="5B9BD5" w:themeFill="accent1"/>
+          </w:tcPr>
+          <w:p>
+            <w:pPr>
+              <w:tabs>
+                <w:tab w:val="left" w:pos="2854"/>
+              </w:tabs>
+              <w:spacing w:before="100" w:beforeAutospacing="1" w:after="100" w:afterAutospacing="1" w:line="270" w:lineRule="atLeast"/>
+              <w:ind w:left="15"/>
+              <w:rPr>
+                <w:rFonts w:ascii="Arial Narrow" w:hAnsi="Arial Narrow" w:cs="Arial"/>
+                <w:b/>
+              </w:rPr>
+            </w:pPr>
+            <w:r>
+              <w:rPr>
+                <w:rFonts w:ascii="Arial Narrow" w:hAnsi="Arial Narrow" w:cs="Helvetica"/>
+                <w:b/>
+                <w:lang w:eastAsia="es-CL"/>
+              </w:rPr>
+              <w:lastRenderedPageBreak/>
+              <w:t xml:space="preserve">GESTIONAR </w:t>
+            </w:r>
+            <w:r>
+              <w:rPr>
+                <w:rFonts w:ascii="Arial Narrow" w:hAnsi="Arial Narrow" w:cs="Helvetica"/>
+                <w:b/>
+                <w:lang w:eastAsia="es-CL"/>
+              </w:rPr>
+              <w:t xml:space="preserve">TIPOS DE </w:t>
+            </w:r>
+            <w:r>
+              <w:rPr>
+                <w:rFonts w:ascii="Arial Narrow" w:hAnsi="Arial Narrow" w:cs="Helvetica"/>
+                <w:b/>
+                <w:lang w:eastAsia="es-CL"/>
+              </w:rPr>
+              <w:t>HARDWARE</w:t>
+            </w:r>
+          </w:p>
+        </w:tc>
+      </w:tr>
+      <w:tr>
+        <w:tc>
+          <w:tcPr>
+            <w:tcW w:w="2145" w:type="dxa"/>
+          </w:tcPr>
+          <w:p>
+            <w:pPr>
+              <w:spacing w:before="100" w:beforeAutospacing="1" w:after="100" w:afterAutospacing="1" w:line="270" w:lineRule="atLeast"/>
+              <w:ind w:left="15"/>
+              <w:rPr>
+                <w:rFonts w:ascii="Arial Narrow" w:hAnsi="Arial Narrow" w:cs="Helvetica"/>
+                <w:b/>
+                <w:lang w:eastAsia="es-CL"/>
+              </w:rPr>
+            </w:pPr>
+            <w:r>
+              <w:rPr>
+                <w:rFonts w:ascii="Arial Narrow" w:hAnsi="Arial Narrow" w:cs="Helvetica"/>
+                <w:b/>
+                <w:lang w:eastAsia="es-CL"/>
+              </w:rPr>
+              <w:t>Actor Principal:</w:t>
+            </w:r>
+          </w:p>
+        </w:tc>
+        <w:tc>
+          <w:tcPr>
+            <w:tcW w:w="6090" w:type="dxa"/>
+            <w:gridSpan w:val="2"/>
+          </w:tcPr>
+          <w:p>
+            <w:pPr>
+              <w:spacing w:before="100" w:beforeAutospacing="1" w:after="100" w:afterAutospacing="1" w:line="270" w:lineRule="atLeast"/>
+              <w:ind w:left="15"/>
+              <w:rPr>
+                <w:rFonts w:ascii="Arial Narrow" w:hAnsi="Arial Narrow" w:cs="Helvetica"/>
+                <w:lang w:eastAsia="es-CL"/>
+              </w:rPr>
+            </w:pPr>
+            <w:r>
+              <w:rPr>
+                <w:rFonts w:ascii="Arial Narrow" w:hAnsi="Arial Narrow" w:cs="Helvetica"/>
+                <w:lang w:eastAsia="es-CL"/>
+              </w:rPr>
+              <w:t>Administrador</w:t>
+            </w:r>
+            <w:r>
+              <w:rPr>
+                <w:rFonts w:ascii="Arial Narrow" w:hAnsi="Arial Narrow" w:cs="Helvetica"/>
+                <w:lang w:eastAsia="es-CL"/>
+              </w:rPr>
+              <w:t xml:space="preserve"> del Sistema </w:t>
+            </w:r>
+          </w:p>
+        </w:tc>
+      </w:tr>
+      <w:tr>
+        <w:tc>
+          <w:tcPr>
+            <w:tcW w:w="8235" w:type="dxa"/>
+            <w:gridSpan w:val="3"/>
+          </w:tcPr>
+          <w:p>
+            <w:pPr>
+              <w:spacing w:before="100" w:beforeAutospacing="1" w:after="100" w:afterAutospacing="1" w:line="270" w:lineRule="atLeast"/>
+              <w:ind w:left="15"/>
+              <w:rPr>
+                <w:rFonts w:ascii="Arial Narrow" w:hAnsi="Arial Narrow" w:cs="Helvetica"/>
+                <w:b/>
+                <w:lang w:eastAsia="es-CL"/>
+              </w:rPr>
+            </w:pPr>
+            <w:r>
+              <w:rPr>
+                <w:rFonts w:ascii="Arial Narrow" w:hAnsi="Arial Narrow" w:cs="Helvetica"/>
+                <w:b/>
+                <w:lang w:eastAsia="es-CL"/>
+              </w:rPr>
+              <w:t xml:space="preserve">Descripción: </w:t>
+            </w:r>
+            <w:r>
+              <w:rPr>
+                <w:rFonts w:ascii="Arial Narrow" w:hAnsi="Arial Narrow" w:cs="Helvetica"/>
+                <w:lang w:eastAsia="es-CL"/>
+              </w:rPr>
+              <w:t>Gestión de datos de los tipos softwares, eso implica i</w:t>
+            </w:r>
+            <w:r>
+              <w:rPr>
+                <w:rFonts w:ascii="Arial Narrow" w:hAnsi="Arial Narrow" w:cs="Helvetica"/>
+                <w:lang w:eastAsia="es-CL"/>
+              </w:rPr>
+              <w:t xml:space="preserve">nsertar, </w:t>
+            </w:r>
+            <w:r>
+              <w:rPr>
+                <w:rFonts w:ascii="Arial Narrow" w:hAnsi="Arial Narrow" w:cs="Helvetica"/>
+                <w:lang w:eastAsia="es-CL"/>
+              </w:rPr>
+              <w:t>m</w:t>
+            </w:r>
+            <w:r>
+              <w:rPr>
+                <w:rFonts w:ascii="Arial Narrow" w:hAnsi="Arial Narrow" w:cs="Helvetica"/>
+                <w:lang w:eastAsia="es-CL"/>
+              </w:rPr>
+              <w:t xml:space="preserve">odificar y </w:t>
+            </w:r>
+            <w:r>
+              <w:rPr>
+                <w:rFonts w:ascii="Arial Narrow" w:hAnsi="Arial Narrow" w:cs="Helvetica"/>
+                <w:lang w:eastAsia="es-CL"/>
+              </w:rPr>
+              <w:t>e</w:t>
+            </w:r>
+            <w:r>
+              <w:rPr>
+                <w:rFonts w:ascii="Arial Narrow" w:hAnsi="Arial Narrow" w:cs="Helvetica"/>
+                <w:lang w:eastAsia="es-CL"/>
+              </w:rPr>
+              <w:t xml:space="preserve">liminar </w:t>
+            </w:r>
+            <w:r>
+              <w:rPr>
+                <w:rFonts w:ascii="Arial Narrow" w:hAnsi="Arial Narrow" w:cs="Helvetica"/>
+                <w:lang w:eastAsia="es-CL"/>
+              </w:rPr>
+              <w:t xml:space="preserve">los softwares del </w:t>
+            </w:r>
+            <w:r>
+              <w:rPr>
+                <w:rFonts w:ascii="Arial Narrow" w:hAnsi="Arial Narrow" w:cs="Helvetica"/>
+                <w:lang w:eastAsia="es-CL"/>
+              </w:rPr>
+              <w:t>sistema.</w:t>
+            </w:r>
+          </w:p>
+        </w:tc>
+      </w:tr>
+      <w:tr>
+        <w:tc>
+          <w:tcPr>
+            <w:tcW w:w="2145" w:type="dxa"/>
+          </w:tcPr>
+          <w:p>
+            <w:pPr>
+              <w:spacing w:before="100" w:beforeAutospacing="1" w:after="100" w:afterAutospacing="1" w:line="270" w:lineRule="atLeast"/>
+              <w:ind w:left="15"/>
+              <w:rPr>
+                <w:rFonts w:ascii="Arial Narrow" w:hAnsi="Arial Narrow" w:cs="Helvetica"/>
+                <w:b/>
+                <w:lang w:eastAsia="es-CL"/>
+              </w:rPr>
+            </w:pPr>
+            <w:r>
+              <w:rPr>
+                <w:rFonts w:ascii="Arial Narrow" w:hAnsi="Arial Narrow" w:cs="Helvetica"/>
+                <w:b/>
+                <w:lang w:eastAsia="es-CL"/>
+              </w:rPr>
+              <w:t>Precondición:</w:t>
+            </w:r>
+          </w:p>
+        </w:tc>
+        <w:tc>
+          <w:tcPr>
+            <w:tcW w:w="6090" w:type="dxa"/>
+            <w:gridSpan w:val="2"/>
+          </w:tcPr>
+          <w:p>
+            <w:pPr>
+              <w:spacing w:line="0" w:lineRule="atLeast"/>
+              <w:rPr>
+                <w:rFonts w:ascii="Arial Narrow" w:hAnsi="Arial Narrow" w:cs="Arial"/>
+                <w:b/>
+              </w:rPr>
+            </w:pPr>
+            <w:r>
+              <w:rPr>
+                <w:rFonts w:ascii="Arial Narrow" w:hAnsi="Arial Narrow" w:cs="Helvetica"/>
+                <w:lang w:eastAsia="es-CL"/>
+              </w:rPr>
+              <w:t>Debe estar logueado</w:t>
+            </w:r>
+          </w:p>
+        </w:tc>
+      </w:tr>
+      <w:tr>
+        <w:tc>
+          <w:tcPr>
+            <w:tcW w:w="2145" w:type="dxa"/>
+          </w:tcPr>
+          <w:p>
+            <w:pPr>
+              <w:spacing w:line="0" w:lineRule="atLeast"/>
+              <w:rPr>
+                <w:rFonts w:ascii="Arial Narrow" w:hAnsi="Arial Narrow" w:cs="Arial"/>
+                <w:b/>
+              </w:rPr>
+            </w:pPr>
+            <w:r>
+              <w:rPr>
+                <w:rFonts w:ascii="Arial Narrow" w:hAnsi="Arial Narrow" w:cs="Helvetica"/>
+                <w:b/>
+                <w:lang w:eastAsia="es-CL"/>
+              </w:rPr>
+              <w:t>Pos-condiciones:</w:t>
+            </w:r>
+          </w:p>
+        </w:tc>
+        <w:tc>
+          <w:tcPr>
+            <w:tcW w:w="6090" w:type="dxa"/>
+            <w:gridSpan w:val="2"/>
+          </w:tcPr>
+          <w:p>
+            <w:pPr>
+              <w:spacing w:before="100" w:beforeAutospacing="1" w:after="100" w:afterAutospacing="1" w:line="270" w:lineRule="atLeast"/>
+              <w:rPr>
+                <w:rFonts w:ascii="Arial Narrow" w:hAnsi="Arial Narrow" w:cs="Helvetica"/>
+                <w:lang w:eastAsia="es-CL"/>
+              </w:rPr>
+            </w:pPr>
+            <w:r>
+              <w:rPr>
+                <w:rFonts w:ascii="Arial Narrow" w:hAnsi="Arial Narrow" w:cs="Helvetica"/>
+                <w:lang w:eastAsia="es-CL"/>
+              </w:rPr>
+              <w:t>Las acciones deben impactar en la base de datos.</w:t>
+            </w:r>
+          </w:p>
+        </w:tc>
+      </w:tr>
+      <w:tr>
+        <w:tc>
+          <w:tcPr>
+            <w:tcW w:w="8235" w:type="dxa"/>
+            <w:gridSpan w:val="3"/>
+            <w:shd w:val="clear" w:color="auto" w:fill="5B9BD5" w:themeFill="accent1"/>
+          </w:tcPr>
+          <w:p>
+            <w:pPr>
+              <w:spacing w:before="100" w:beforeAutospacing="1" w:after="100" w:afterAutospacing="1" w:line="270" w:lineRule="atLeast"/>
+              <w:ind w:left="15"/>
+              <w:rPr>
+                <w:rFonts w:ascii="Arial Narrow" w:eastAsia="Times New Roman" w:hAnsi="Arial Narrow"/>
+                <w:b/>
+              </w:rPr>
+            </w:pPr>
+            <w:r>
+              <w:rPr>
+                <w:rFonts w:ascii="Arial Narrow" w:eastAsia="Times New Roman" w:hAnsi="Arial Narrow"/>
+                <w:b/>
+              </w:rPr>
+              <w:t xml:space="preserve">A. </w:t>
+            </w:r>
+            <w:r>
+              <w:rPr>
+                <w:rFonts w:ascii="Arial Narrow" w:eastAsia="Times New Roman" w:hAnsi="Arial Narrow"/>
+                <w:b/>
+              </w:rPr>
+              <w:t xml:space="preserve">El administrador del sistema invoca al caso de uso </w:t>
+            </w:r>
+            <w:r>
+              <w:rPr>
+                <w:rFonts w:ascii="Arial Narrow" w:eastAsia="Times New Roman" w:hAnsi="Arial Narrow"/>
+                <w:b/>
+              </w:rPr>
+              <w:t xml:space="preserve">nuevos tipos de </w:t>
+            </w:r>
+            <w:r>
+              <w:rPr>
+                <w:rFonts w:ascii="Arial Narrow" w:eastAsia="Times New Roman" w:hAnsi="Arial Narrow"/>
+                <w:b/>
+              </w:rPr>
+              <w:t>hard</w:t>
+            </w:r>
+            <w:r>
+              <w:rPr>
+                <w:rFonts w:ascii="Arial Narrow" w:eastAsia="Times New Roman" w:hAnsi="Arial Narrow"/>
+                <w:b/>
+              </w:rPr>
+              <w:t>wares.</w:t>
+            </w:r>
+          </w:p>
+        </w:tc>
+      </w:tr>
+      <w:tr>
+        <w:tc>
+          <w:tcPr>
+            <w:tcW w:w="4130" w:type="dxa"/>
+            <w:gridSpan w:val="2"/>
+            <w:shd w:val="clear" w:color="auto" w:fill="BDD6EE" w:themeFill="accent1" w:themeFillTint="66"/>
+          </w:tcPr>
+          <w:p>
+            <w:pPr>
+              <w:tabs>
+                <w:tab w:val="left" w:pos="2854"/>
+              </w:tabs>
+              <w:spacing w:before="100" w:beforeAutospacing="1" w:after="100" w:afterAutospacing="1" w:line="270" w:lineRule="atLeast"/>
+              <w:ind w:left="15"/>
+              <w:rPr>
+                <w:rFonts w:ascii="Arial Narrow" w:hAnsi="Arial Narrow" w:cs="Helvetica"/>
+                <w:b/>
+                <w:lang w:eastAsia="es-CL"/>
+              </w:rPr>
+            </w:pPr>
+            <w:r>
+              <w:rPr>
+                <w:rFonts w:ascii="Arial Narrow" w:hAnsi="Arial Narrow" w:cs="Helvetica"/>
+                <w:b/>
+                <w:lang w:eastAsia="es-CL"/>
+              </w:rPr>
+              <w:t>Curso Normal</w:t>
+            </w:r>
+          </w:p>
+        </w:tc>
+        <w:tc>
+          <w:tcPr>
+            <w:tcW w:w="4105" w:type="dxa"/>
+            <w:shd w:val="clear" w:color="auto" w:fill="BDD6EE" w:themeFill="accent1" w:themeFillTint="66"/>
+          </w:tcPr>
+          <w:p>
+            <w:pPr>
+              <w:tabs>
+                <w:tab w:val="left" w:pos="2854"/>
+              </w:tabs>
+              <w:spacing w:before="100" w:beforeAutospacing="1" w:after="100" w:afterAutospacing="1" w:line="270" w:lineRule="atLeast"/>
+              <w:ind w:left="15"/>
+              <w:rPr>
+                <w:rFonts w:ascii="Arial Narrow" w:hAnsi="Arial Narrow" w:cs="Helvetica"/>
+                <w:b/>
+                <w:lang w:eastAsia="es-CL"/>
+              </w:rPr>
+            </w:pPr>
+            <w:r>
+              <w:rPr>
+                <w:rFonts w:ascii="Arial Narrow" w:hAnsi="Arial Narrow" w:cs="Helvetica"/>
+                <w:b/>
+                <w:lang w:eastAsia="es-CL"/>
+              </w:rPr>
+              <w:t>Curso Alternativo</w:t>
+            </w:r>
+          </w:p>
+        </w:tc>
+      </w:tr>
+      <w:tr>
+        <w:tc>
+          <w:tcPr>
+            <w:tcW w:w="4130" w:type="dxa"/>
+            <w:gridSpan w:val="2"/>
+          </w:tcPr>
+          <w:p>
+            <w:pPr>
+              <w:numPr>
+                <w:ilvl w:val="0"/>
+                <w:numId w:val="39"/>
+              </w:numPr>
+              <w:tabs>
+                <w:tab w:val="left" w:pos="194"/>
+              </w:tabs>
+              <w:spacing w:line="254" w:lineRule="auto"/>
+              <w:rPr>
+                <w:rFonts w:ascii="Arial Narrow" w:eastAsia="Times New Roman" w:hAnsi="Arial Narrow"/>
+              </w:rPr>
+            </w:pPr>
+            <w:r>
+              <w:rPr>
+                <w:rFonts w:ascii="Arial Narrow" w:eastAsia="Times New Roman" w:hAnsi="Arial Narrow"/>
+              </w:rPr>
+              <w:t>Cargan los datos principales de</w:t>
+            </w:r>
+            <w:r>
+              <w:rPr>
+                <w:rFonts w:ascii="Arial Narrow" w:hAnsi="Arial Narrow" w:cs="Helvetica"/>
+                <w:lang w:eastAsia="es-CL"/>
+              </w:rPr>
+              <w:t xml:space="preserve"> los tipos </w:t>
+            </w:r>
+            <w:r>
+              <w:rPr>
+                <w:rFonts w:ascii="Arial Narrow" w:hAnsi="Arial Narrow" w:cs="Helvetica"/>
+                <w:lang w:eastAsia="es-CL"/>
+              </w:rPr>
+              <w:t>hardware</w:t>
+            </w:r>
+            <w:r>
+              <w:rPr>
+                <w:rFonts w:ascii="Arial Narrow" w:hAnsi="Arial Narrow" w:cs="Helvetica"/>
+                <w:lang w:eastAsia="es-CL"/>
+              </w:rPr>
+              <w:t>.</w:t>
+            </w:r>
+          </w:p>
+        </w:tc>
+        <w:tc>
+          <w:tcPr>
+            <w:tcW w:w="4105" w:type="dxa"/>
+          </w:tcPr>
+          <w:p>
+            <w:pPr>
+              <w:spacing w:line="0" w:lineRule="atLeast"/>
+              <w:rPr>
+                <w:rFonts w:ascii="Arial Narrow" w:hAnsi="Arial Narrow" w:cs="Arial"/>
+                <w:b/>
+              </w:rPr>
+            </w:pPr>
+          </w:p>
+        </w:tc>
+      </w:tr>
+      <w:tr>
+        <w:tc>
+          <w:tcPr>
+            <w:tcW w:w="4130" w:type="dxa"/>
+            <w:gridSpan w:val="2"/>
+          </w:tcPr>
+          <w:p>
+            <w:pPr>
+              <w:numPr>
+                <w:ilvl w:val="0"/>
+                <w:numId w:val="39"/>
+              </w:numPr>
+              <w:tabs>
+                <w:tab w:val="left" w:pos="194"/>
+              </w:tabs>
+              <w:spacing w:line="254" w:lineRule="auto"/>
+              <w:rPr>
+                <w:rFonts w:ascii="Arial Narrow" w:eastAsia="Times New Roman" w:hAnsi="Arial Narrow"/>
+              </w:rPr>
+            </w:pPr>
+            <w:r>
+              <w:rPr>
+                <w:rFonts w:ascii="Arial Narrow" w:eastAsia="Times New Roman" w:hAnsi="Arial Narrow"/>
+              </w:rPr>
+              <w:t xml:space="preserve">Se cargan los datos </w:t>
+            </w:r>
+            <w:r>
+              <w:rPr>
+                <w:rFonts w:ascii="Arial Narrow" w:hAnsi="Arial Narrow" w:cs="Helvetica"/>
+                <w:lang w:eastAsia="es-CL"/>
+              </w:rPr>
+              <w:t xml:space="preserve">de los tipos </w:t>
+            </w:r>
+            <w:r>
+              <w:rPr>
+                <w:rFonts w:ascii="Arial Narrow" w:hAnsi="Arial Narrow" w:cs="Helvetica"/>
+                <w:lang w:eastAsia="es-CL"/>
+              </w:rPr>
+              <w:t>hardware</w:t>
+            </w:r>
+            <w:r>
+              <w:rPr>
+                <w:rFonts w:ascii="Arial Narrow" w:hAnsi="Arial Narrow" w:cs="Helvetica"/>
+                <w:lang w:eastAsia="es-CL"/>
+              </w:rPr>
+              <w:t>.</w:t>
+            </w:r>
+          </w:p>
+        </w:tc>
+        <w:tc>
+          <w:tcPr>
+            <w:tcW w:w="4105" w:type="dxa"/>
+          </w:tcPr>
+          <w:p>
+            <w:pPr>
+              <w:spacing w:line="0" w:lineRule="atLeast"/>
+              <w:rPr>
+                <w:rFonts w:ascii="Arial Narrow" w:hAnsi="Arial Narrow" w:cs="Arial"/>
+              </w:rPr>
+            </w:pPr>
+          </w:p>
+        </w:tc>
+      </w:tr>
+      <w:tr>
+        <w:tc>
+          <w:tcPr>
+            <w:tcW w:w="4130" w:type="dxa"/>
+            <w:gridSpan w:val="2"/>
+          </w:tcPr>
+          <w:p>
+            <w:pPr>
+              <w:numPr>
+                <w:ilvl w:val="0"/>
+                <w:numId w:val="39"/>
+              </w:numPr>
+              <w:tabs>
+                <w:tab w:val="left" w:pos="336"/>
+              </w:tabs>
+              <w:spacing w:line="254" w:lineRule="auto"/>
+              <w:ind w:left="194" w:hanging="194"/>
+              <w:rPr>
+                <w:rFonts w:ascii="Arial Narrow" w:eastAsia="Times New Roman" w:hAnsi="Arial Narrow"/>
+              </w:rPr>
+            </w:pPr>
+            <w:r>
+              <w:rPr>
+                <w:rFonts w:ascii="Arial Narrow" w:eastAsia="Times New Roman" w:hAnsi="Arial Narrow"/>
+              </w:rPr>
+              <w:t xml:space="preserve">El actor </w:t>
+            </w:r>
+            <w:r>
+              <w:rPr>
+                <w:rFonts w:ascii="Arial Narrow" w:eastAsia="Times New Roman" w:hAnsi="Arial Narrow"/>
+              </w:rPr>
+              <w:t>graba</w:t>
+            </w:r>
+            <w:r>
+              <w:rPr>
+                <w:rFonts w:ascii="Arial Narrow" w:eastAsia="Times New Roman" w:hAnsi="Arial Narrow"/>
+              </w:rPr>
+              <w:t xml:space="preserve"> los cambios.</w:t>
+            </w:r>
+          </w:p>
+        </w:tc>
+        <w:tc>
+          <w:tcPr>
+            <w:tcW w:w="4105" w:type="dxa"/>
+          </w:tcPr>
+          <w:p>
+            <w:pPr>
+              <w:spacing w:line="0" w:lineRule="atLeast"/>
+              <w:rPr>
+                <w:rFonts w:ascii="Arial Narrow" w:hAnsi="Arial Narrow" w:cs="Arial"/>
+                <w:b/>
+                <w:sz w:val="24"/>
+                <w:szCs w:val="24"/>
+              </w:rPr>
+            </w:pPr>
+            <w:r>
+              <w:rPr>
+                <w:rFonts w:ascii="Arial Narrow" w:eastAsia="Times New Roman" w:hAnsi="Arial Narrow"/>
+              </w:rPr>
+              <w:t xml:space="preserve">El actor </w:t>
+            </w:r>
+            <w:r>
+              <w:rPr>
+                <w:rFonts w:ascii="Arial Narrow" w:eastAsia="Times New Roman" w:hAnsi="Arial Narrow"/>
+              </w:rPr>
+              <w:t>c</w:t>
+            </w:r>
+            <w:r>
+              <w:rPr>
+                <w:rFonts w:ascii="Arial Narrow" w:eastAsia="Times New Roman" w:hAnsi="Arial Narrow"/>
+              </w:rPr>
+              <w:t xml:space="preserve">ancela y se vuelve a la pantalla </w:t>
+            </w:r>
+            <w:r>
+              <w:rPr>
+                <w:rFonts w:ascii="Arial Narrow" w:eastAsia="Times New Roman" w:hAnsi="Arial Narrow"/>
+              </w:rPr>
+              <w:t>anterior A.1</w:t>
+            </w:r>
+          </w:p>
+        </w:tc>
+      </w:tr>
+      <w:tr>
+        <w:trPr>
+          <w:trHeight w:val="319"/>
+        </w:trPr>
+        <w:tc>
+          <w:tcPr>
+            <w:tcW w:w="4130" w:type="dxa"/>
+            <w:gridSpan w:val="2"/>
+            <w:vAlign w:val="bottom"/>
+          </w:tcPr>
+          <w:p>
+            <w:pPr>
+              <w:numPr>
+                <w:ilvl w:val="0"/>
+                <w:numId w:val="39"/>
+              </w:numPr>
+              <w:tabs>
+                <w:tab w:val="left" w:pos="336"/>
+              </w:tabs>
+              <w:spacing w:line="254" w:lineRule="auto"/>
+              <w:ind w:left="194" w:hanging="194"/>
+              <w:rPr>
+                <w:rFonts w:ascii="Arial Narrow" w:eastAsia="Times New Roman" w:hAnsi="Arial Narrow"/>
+              </w:rPr>
+            </w:pPr>
+            <w:r>
+              <w:rPr>
+                <w:rFonts w:ascii="Arial Narrow" w:eastAsia="Times New Roman" w:hAnsi="Arial Narrow"/>
+              </w:rPr>
+              <w:t>Se almacenan los datos</w:t>
+            </w:r>
+            <w:r>
+              <w:rPr>
+                <w:rFonts w:ascii="Arial Narrow" w:eastAsia="Times New Roman" w:hAnsi="Arial Narrow"/>
+              </w:rPr>
+              <w:t>.</w:t>
+            </w:r>
+          </w:p>
+        </w:tc>
+        <w:tc>
+          <w:tcPr>
+            <w:tcW w:w="4105" w:type="dxa"/>
+          </w:tcPr>
+          <w:p>
+            <w:pPr>
+              <w:tabs>
+                <w:tab w:val="left" w:pos="336"/>
+              </w:tabs>
+              <w:spacing w:line="254" w:lineRule="auto"/>
+              <w:rPr>
+                <w:rFonts w:ascii="Helvetica" w:hAnsi="Helvetica" w:cs="Helvetica"/>
+                <w:sz w:val="20"/>
+                <w:szCs w:val="20"/>
+                <w:lang w:eastAsia="es-CL"/>
+              </w:rPr>
+            </w:pPr>
+          </w:p>
+        </w:tc>
+      </w:tr>
+      <w:tr>
+        <w:tc>
+          <w:tcPr>
+            <w:tcW w:w="4130" w:type="dxa"/>
+            <w:gridSpan w:val="2"/>
+            <w:tcBorders>
+              <w:bottom w:val="single" w:sz="4" w:space="0" w:color="auto"/>
+            </w:tcBorders>
+            <w:vAlign w:val="bottom"/>
+          </w:tcPr>
+          <w:p>
+            <w:pPr>
+              <w:numPr>
+                <w:ilvl w:val="0"/>
+                <w:numId w:val="39"/>
+              </w:numPr>
+              <w:tabs>
+                <w:tab w:val="left" w:pos="194"/>
+              </w:tabs>
+              <w:spacing w:line="254" w:lineRule="auto"/>
+              <w:ind w:left="194" w:hanging="194"/>
+              <w:rPr>
+                <w:rFonts w:ascii="Arial Narrow" w:eastAsia="Times New Roman" w:hAnsi="Arial Narrow"/>
+              </w:rPr>
+            </w:pPr>
+            <w:r>
+              <w:rPr>
+                <w:rFonts w:ascii="Arial Narrow" w:eastAsia="Times New Roman" w:hAnsi="Arial Narrow"/>
+              </w:rPr>
+              <w:t xml:space="preserve">El sistema informa al </w:t>
+            </w:r>
+            <w:r>
+              <w:rPr>
+                <w:rFonts w:ascii="Arial Narrow" w:eastAsia="Times New Roman" w:hAnsi="Arial Narrow"/>
+              </w:rPr>
+              <w:t>actor</w:t>
+            </w:r>
+            <w:r>
+              <w:rPr>
+                <w:rFonts w:ascii="Arial Narrow" w:eastAsia="Times New Roman" w:hAnsi="Arial Narrow"/>
+              </w:rPr>
+              <w:t xml:space="preserve"> </w:t>
+            </w:r>
+            <w:r>
+              <w:rPr>
+                <w:rFonts w:ascii="Arial Narrow" w:eastAsia="Times New Roman" w:hAnsi="Arial Narrow"/>
+              </w:rPr>
+              <w:t>que</w:t>
+            </w:r>
+            <w:r>
+              <w:rPr>
+                <w:rFonts w:ascii="Arial Narrow" w:eastAsia="Times New Roman" w:hAnsi="Arial Narrow"/>
+              </w:rPr>
+              <w:t xml:space="preserve"> se han guardado satisfactoriamente</w:t>
+            </w:r>
+            <w:r>
+              <w:rPr>
+                <w:rFonts w:ascii="Arial Narrow" w:eastAsia="Times New Roman" w:hAnsi="Arial Narrow"/>
+              </w:rPr>
+              <w:t xml:space="preserve"> los datos</w:t>
+            </w:r>
+            <w:r>
+              <w:rPr>
+                <w:rFonts w:ascii="Arial Narrow" w:eastAsia="Times New Roman" w:hAnsi="Arial Narrow"/>
+              </w:rPr>
+              <w:t>.</w:t>
+            </w:r>
+          </w:p>
+        </w:tc>
+        <w:tc>
+          <w:tcPr>
+            <w:tcW w:w="4105" w:type="dxa"/>
+            <w:tcBorders>
+              <w:bottom w:val="single" w:sz="4" w:space="0" w:color="auto"/>
+            </w:tcBorders>
+          </w:tcPr>
+          <w:p>
+            <w:pPr>
+              <w:spacing w:line="0" w:lineRule="atLeast"/>
+              <w:rPr>
+                <w:rFonts w:ascii="Arial Narrow" w:hAnsi="Arial Narrow" w:cs="Arial"/>
+                <w:b/>
+                <w:sz w:val="24"/>
+                <w:szCs w:val="24"/>
+              </w:rPr>
+            </w:pPr>
+            <w:r>
+              <w:rPr>
+                <w:rFonts w:ascii="Arial Narrow" w:eastAsia="Times New Roman" w:hAnsi="Arial Narrow"/>
+              </w:rPr>
+              <w:t xml:space="preserve">El sistema informa al </w:t>
+            </w:r>
+            <w:r>
+              <w:rPr>
+                <w:rFonts w:ascii="Arial Narrow" w:eastAsia="Times New Roman" w:hAnsi="Arial Narrow"/>
+              </w:rPr>
+              <w:t>actor</w:t>
+            </w:r>
+            <w:r>
+              <w:rPr>
+                <w:rFonts w:ascii="Arial Narrow" w:eastAsia="Times New Roman" w:hAnsi="Arial Narrow"/>
+              </w:rPr>
+              <w:t xml:space="preserve"> </w:t>
+            </w:r>
+            <w:r>
+              <w:rPr>
+                <w:rFonts w:ascii="Arial Narrow" w:eastAsia="Times New Roman" w:hAnsi="Arial Narrow"/>
+              </w:rPr>
+              <w:t>que los datos no se han realizado y el motivo.</w:t>
+            </w:r>
+          </w:p>
+        </w:tc>
+      </w:tr>
+      <w:tr>
+        <w:tc>
+          <w:tcPr>
+            <w:tcW w:w="4130" w:type="dxa"/>
+            <w:gridSpan w:val="2"/>
+            <w:tcBorders>
+              <w:bottom w:val="single" w:sz="4" w:space="0" w:color="auto"/>
+            </w:tcBorders>
+            <w:vAlign w:val="bottom"/>
+          </w:tcPr>
+          <w:p>
+            <w:pPr>
+              <w:numPr>
+                <w:ilvl w:val="0"/>
+                <w:numId w:val="39"/>
+              </w:numPr>
+              <w:tabs>
+                <w:tab w:val="left" w:pos="336"/>
+              </w:tabs>
+              <w:spacing w:line="254" w:lineRule="auto"/>
+              <w:ind w:left="194" w:hanging="194"/>
+              <w:rPr>
+                <w:rFonts w:ascii="Arial Narrow" w:eastAsia="Times New Roman" w:hAnsi="Arial Narrow"/>
+              </w:rPr>
+            </w:pPr>
+            <w:r>
+              <w:rPr>
+                <w:rFonts w:ascii="Arial Narrow" w:eastAsia="Times New Roman" w:hAnsi="Arial Narrow"/>
+              </w:rPr>
+              <w:t>Finaliza el caso de uso.</w:t>
+            </w:r>
+          </w:p>
+        </w:tc>
+        <w:tc>
+          <w:tcPr>
+            <w:tcW w:w="4105" w:type="dxa"/>
+            <w:tcBorders>
+              <w:bottom w:val="single" w:sz="4" w:space="0" w:color="auto"/>
+            </w:tcBorders>
+          </w:tcPr>
+          <w:p>
+            <w:pPr>
+              <w:spacing w:line="0" w:lineRule="atLeast"/>
+              <w:rPr>
+                <w:rFonts w:ascii="Arial Narrow" w:hAnsi="Arial Narrow" w:cs="Arial"/>
+                <w:b/>
+                <w:sz w:val="24"/>
+                <w:szCs w:val="24"/>
+              </w:rPr>
+            </w:pPr>
+          </w:p>
+        </w:tc>
+      </w:tr>
+      <w:tr>
+        <w:tc>
+          <w:tcPr>
+            <w:tcW w:w="8235" w:type="dxa"/>
+            <w:gridSpan w:val="3"/>
+            <w:tcBorders>
+              <w:bottom w:val="single" w:sz="4" w:space="0" w:color="auto"/>
+            </w:tcBorders>
+            <w:shd w:val="clear" w:color="auto" w:fill="5B9BD5" w:themeFill="accent1"/>
+            <w:vAlign w:val="bottom"/>
+          </w:tcPr>
+          <w:p>
+            <w:pPr>
+              <w:spacing w:before="100" w:beforeAutospacing="1" w:after="100" w:afterAutospacing="1" w:line="270" w:lineRule="atLeast"/>
+              <w:rPr>
+                <w:rFonts w:ascii="Arial Narrow" w:eastAsia="Times New Roman" w:hAnsi="Arial Narrow"/>
+                <w:b/>
+              </w:rPr>
+            </w:pPr>
+            <w:r>
+              <w:rPr>
+                <w:rFonts w:ascii="Arial Narrow" w:eastAsia="Times New Roman" w:hAnsi="Arial Narrow"/>
+                <w:b/>
+              </w:rPr>
+              <w:t xml:space="preserve">B. El administrador del sistema invoca al caso de uso modificar </w:t>
+            </w:r>
+            <w:r>
+              <w:rPr>
+                <w:rFonts w:ascii="Arial Narrow" w:eastAsia="Times New Roman" w:hAnsi="Arial Narrow"/>
+                <w:b/>
+              </w:rPr>
+              <w:t xml:space="preserve">tipos de </w:t>
+            </w:r>
+            <w:r>
+              <w:rPr>
+                <w:rFonts w:ascii="Arial Narrow" w:eastAsia="Times New Roman" w:hAnsi="Arial Narrow"/>
+                <w:b/>
+              </w:rPr>
+              <w:t>hard</w:t>
+            </w:r>
+            <w:r>
+              <w:rPr>
+                <w:rFonts w:ascii="Arial Narrow" w:eastAsia="Times New Roman" w:hAnsi="Arial Narrow"/>
+                <w:b/>
+              </w:rPr>
+              <w:t>wares</w:t>
+            </w:r>
+            <w:r>
+              <w:rPr>
+                <w:rFonts w:ascii="Arial Narrow" w:eastAsia="Times New Roman" w:hAnsi="Arial Narrow"/>
+                <w:b/>
+              </w:rPr>
+              <w:t>.</w:t>
+            </w:r>
+          </w:p>
+        </w:tc>
+      </w:tr>
+      <w:tr>
+        <w:tc>
+          <w:tcPr>
+            <w:tcW w:w="4130" w:type="dxa"/>
+            <w:gridSpan w:val="2"/>
+            <w:tcBorders>
+              <w:bottom w:val="single" w:sz="4" w:space="0" w:color="auto"/>
+            </w:tcBorders>
+            <w:shd w:val="clear" w:color="auto" w:fill="BDD6EE" w:themeFill="accent1" w:themeFillTint="66"/>
+          </w:tcPr>
+          <w:p>
+            <w:pPr>
+              <w:tabs>
+                <w:tab w:val="left" w:pos="2854"/>
+              </w:tabs>
+              <w:spacing w:before="100" w:beforeAutospacing="1" w:after="100" w:afterAutospacing="1" w:line="270" w:lineRule="atLeast"/>
+              <w:ind w:left="15"/>
+              <w:rPr>
+                <w:rFonts w:ascii="Arial Narrow" w:hAnsi="Arial Narrow" w:cs="Helvetica"/>
+                <w:b/>
+                <w:lang w:eastAsia="es-CL"/>
+              </w:rPr>
+            </w:pPr>
+            <w:r>
+              <w:rPr>
+                <w:rFonts w:ascii="Arial Narrow" w:hAnsi="Arial Narrow" w:cs="Helvetica"/>
+                <w:b/>
+                <w:lang w:eastAsia="es-CL"/>
+              </w:rPr>
+              <w:t>Curso Normal</w:t>
+            </w:r>
+          </w:p>
+        </w:tc>
+        <w:tc>
+          <w:tcPr>
+            <w:tcW w:w="4105" w:type="dxa"/>
+            <w:tcBorders>
+              <w:bottom w:val="single" w:sz="4" w:space="0" w:color="auto"/>
+            </w:tcBorders>
+            <w:shd w:val="clear" w:color="auto" w:fill="BDD6EE" w:themeFill="accent1" w:themeFillTint="66"/>
+          </w:tcPr>
+          <w:p>
+            <w:pPr>
+              <w:tabs>
+                <w:tab w:val="left" w:pos="2854"/>
+              </w:tabs>
+              <w:spacing w:before="100" w:beforeAutospacing="1" w:after="100" w:afterAutospacing="1" w:line="270" w:lineRule="atLeast"/>
+              <w:ind w:left="15"/>
+              <w:rPr>
+                <w:rFonts w:ascii="Arial Narrow" w:hAnsi="Arial Narrow" w:cs="Helvetica"/>
+                <w:b/>
+                <w:lang w:eastAsia="es-CL"/>
+              </w:rPr>
+            </w:pPr>
+            <w:r>
+              <w:rPr>
+                <w:rFonts w:ascii="Arial Narrow" w:hAnsi="Arial Narrow" w:cs="Helvetica"/>
+                <w:b/>
+                <w:lang w:eastAsia="es-CL"/>
+              </w:rPr>
+              <w:t>Curso Alternativo</w:t>
+            </w:r>
+          </w:p>
+        </w:tc>
+      </w:tr>
+      <w:tr>
+        <w:tc>
+          <w:tcPr>
+            <w:tcW w:w="4130" w:type="dxa"/>
+            <w:gridSpan w:val="2"/>
+            <w:tcBorders>
+              <w:top w:val="single" w:sz="4" w:space="0" w:color="auto"/>
+            </w:tcBorders>
+            <w:vAlign w:val="bottom"/>
+          </w:tcPr>
+          <w:p>
+            <w:pPr>
+              <w:numPr>
+                <w:ilvl w:val="0"/>
+                <w:numId w:val="31"/>
+              </w:numPr>
+              <w:tabs>
+                <w:tab w:val="left" w:pos="194"/>
+                <w:tab w:val="left" w:pos="336"/>
+              </w:tabs>
+              <w:spacing w:line="254" w:lineRule="auto"/>
+              <w:rPr>
+                <w:rFonts w:ascii="Arial Narrow" w:eastAsia="Times New Roman" w:hAnsi="Arial Narrow"/>
+              </w:rPr>
+            </w:pPr>
+            <w:r>
+              <w:rPr>
+                <w:rFonts w:ascii="Arial Narrow" w:eastAsia="Times New Roman" w:hAnsi="Arial Narrow"/>
+              </w:rPr>
+              <w:t xml:space="preserve">Se selecciona </w:t>
+            </w:r>
+            <w:r>
+              <w:rPr>
+                <w:rFonts w:ascii="Arial Narrow" w:eastAsia="Times New Roman" w:hAnsi="Arial Narrow"/>
+              </w:rPr>
+              <w:t xml:space="preserve">el tipo de </w:t>
+            </w:r>
+            <w:r>
+              <w:rPr>
+                <w:rFonts w:ascii="Arial Narrow" w:hAnsi="Arial Narrow" w:cs="Helvetica"/>
+                <w:lang w:eastAsia="es-CL"/>
+              </w:rPr>
+              <w:t>hardware</w:t>
+            </w:r>
+            <w:r>
+              <w:rPr>
+                <w:rFonts w:ascii="Arial Narrow" w:eastAsia="Times New Roman" w:hAnsi="Arial Narrow"/>
+              </w:rPr>
+              <w:t xml:space="preserve"> </w:t>
+            </w:r>
+            <w:r>
+              <w:rPr>
+                <w:rFonts w:ascii="Arial Narrow" w:eastAsia="Times New Roman" w:hAnsi="Arial Narrow"/>
+              </w:rPr>
+              <w:t>a modificar</w:t>
+            </w:r>
+          </w:p>
+        </w:tc>
+        <w:tc>
+          <w:tcPr>
+            <w:tcW w:w="4105" w:type="dxa"/>
+            <w:tcBorders>
+              <w:top w:val="single" w:sz="4" w:space="0" w:color="auto"/>
+            </w:tcBorders>
+          </w:tcPr>
+          <w:p>
+            <w:pPr>
+              <w:spacing w:line="0" w:lineRule="atLeast"/>
+              <w:rPr>
+                <w:rFonts w:ascii="Arial Narrow" w:hAnsi="Arial Narrow" w:cs="Arial"/>
+                <w:b/>
+                <w:sz w:val="24"/>
+                <w:szCs w:val="24"/>
+              </w:rPr>
+            </w:pPr>
+          </w:p>
+        </w:tc>
+      </w:tr>
+      <w:tr>
+        <w:tc>
+          <w:tcPr>
+            <w:tcW w:w="4130" w:type="dxa"/>
+            <w:gridSpan w:val="2"/>
+            <w:vAlign w:val="bottom"/>
+          </w:tcPr>
+          <w:p>
+            <w:pPr>
+              <w:numPr>
+                <w:ilvl w:val="0"/>
+                <w:numId w:val="31"/>
+              </w:numPr>
+              <w:tabs>
+                <w:tab w:val="left" w:pos="194"/>
+                <w:tab w:val="left" w:pos="336"/>
+              </w:tabs>
+              <w:spacing w:line="254" w:lineRule="auto"/>
+              <w:rPr>
+                <w:rFonts w:ascii="Arial Narrow" w:eastAsia="Times New Roman" w:hAnsi="Arial Narrow"/>
+              </w:rPr>
+            </w:pPr>
+            <w:r>
+              <w:rPr>
+                <w:rFonts w:ascii="Arial Narrow" w:eastAsia="Times New Roman" w:hAnsi="Arial Narrow"/>
+              </w:rPr>
+              <w:t>El</w:t>
+            </w:r>
+            <w:r>
+              <w:rPr>
+                <w:rFonts w:ascii="Arial Narrow" w:eastAsia="Times New Roman" w:hAnsi="Arial Narrow"/>
+              </w:rPr>
+              <w:t xml:space="preserve"> sistema despliega los datos del tipo de </w:t>
+            </w:r>
+            <w:r>
+              <w:rPr>
+                <w:rFonts w:ascii="Arial Narrow" w:hAnsi="Arial Narrow" w:cs="Helvetica"/>
+                <w:lang w:eastAsia="es-CL"/>
+              </w:rPr>
+              <w:t>hardware</w:t>
+            </w:r>
+            <w:r>
+              <w:rPr>
+                <w:rFonts w:ascii="Arial Narrow" w:eastAsia="Times New Roman" w:hAnsi="Arial Narrow"/>
+              </w:rPr>
+              <w:t xml:space="preserve"> </w:t>
+            </w:r>
+            <w:r>
+              <w:rPr>
+                <w:rFonts w:ascii="Arial Narrow" w:eastAsia="Times New Roman" w:hAnsi="Arial Narrow"/>
+              </w:rPr>
+              <w:t>que se desea modificar.</w:t>
+            </w:r>
+          </w:p>
+        </w:tc>
+        <w:tc>
+          <w:tcPr>
+            <w:tcW w:w="4105" w:type="dxa"/>
+          </w:tcPr>
+          <w:p>
+            <w:pPr>
+              <w:spacing w:line="0" w:lineRule="atLeast"/>
+              <w:rPr>
+                <w:rFonts w:ascii="Arial Narrow" w:hAnsi="Arial Narrow" w:cs="Arial"/>
+                <w:b/>
+                <w:sz w:val="24"/>
+                <w:szCs w:val="24"/>
+              </w:rPr>
+            </w:pPr>
+          </w:p>
+        </w:tc>
+      </w:tr>
+      <w:tr>
+        <w:tc>
+          <w:tcPr>
+            <w:tcW w:w="4130" w:type="dxa"/>
+            <w:gridSpan w:val="2"/>
+            <w:vAlign w:val="bottom"/>
+          </w:tcPr>
+          <w:p>
+            <w:pPr>
+              <w:numPr>
+                <w:ilvl w:val="0"/>
+                <w:numId w:val="31"/>
+              </w:numPr>
+              <w:tabs>
+                <w:tab w:val="left" w:pos="194"/>
+                <w:tab w:val="left" w:pos="336"/>
+              </w:tabs>
+              <w:spacing w:line="254" w:lineRule="auto"/>
+              <w:rPr>
+                <w:rFonts w:ascii="Arial Narrow" w:eastAsia="Times New Roman" w:hAnsi="Arial Narrow"/>
+              </w:rPr>
+            </w:pPr>
+            <w:r>
+              <w:rPr>
+                <w:rFonts w:ascii="Arial Narrow" w:eastAsia="Times New Roman" w:hAnsi="Arial Narrow"/>
+              </w:rPr>
+              <w:t>Se modifican los datos deseados</w:t>
+            </w:r>
+            <w:r>
+              <w:rPr>
+                <w:rFonts w:ascii="Arial Narrow" w:eastAsia="Times New Roman" w:hAnsi="Arial Narrow"/>
+              </w:rPr>
+              <w:t xml:space="preserve"> del tipo de </w:t>
+            </w:r>
+            <w:r>
+              <w:rPr>
+                <w:rFonts w:ascii="Arial Narrow" w:hAnsi="Arial Narrow" w:cs="Helvetica"/>
+                <w:lang w:eastAsia="es-CL"/>
+              </w:rPr>
+              <w:t>hardware</w:t>
+            </w:r>
+            <w:r>
+              <w:rPr>
+                <w:rFonts w:ascii="Arial Narrow" w:eastAsia="Times New Roman" w:hAnsi="Arial Narrow"/>
+              </w:rPr>
+              <w:t xml:space="preserve"> </w:t>
+            </w:r>
+            <w:r>
+              <w:rPr>
+                <w:rFonts w:ascii="Arial Narrow" w:eastAsia="Times New Roman" w:hAnsi="Arial Narrow"/>
+              </w:rPr>
+              <w:t>seleccionado.-</w:t>
+            </w:r>
+          </w:p>
+        </w:tc>
+        <w:tc>
+          <w:tcPr>
+            <w:tcW w:w="4105" w:type="dxa"/>
+          </w:tcPr>
+          <w:p>
+            <w:pPr>
+              <w:spacing w:line="0" w:lineRule="atLeast"/>
+              <w:rPr>
+                <w:rFonts w:ascii="Arial Narrow" w:hAnsi="Arial Narrow" w:cs="Arial"/>
+                <w:b/>
+                <w:sz w:val="24"/>
+                <w:szCs w:val="24"/>
+              </w:rPr>
+            </w:pPr>
+          </w:p>
+        </w:tc>
+      </w:tr>
+      <w:tr>
+        <w:tc>
+          <w:tcPr>
+            <w:tcW w:w="4130" w:type="dxa"/>
+            <w:gridSpan w:val="2"/>
+          </w:tcPr>
+          <w:p>
+            <w:pPr>
+              <w:numPr>
+                <w:ilvl w:val="0"/>
+                <w:numId w:val="31"/>
+              </w:numPr>
+              <w:tabs>
+                <w:tab w:val="left" w:pos="336"/>
+              </w:tabs>
+              <w:spacing w:line="254" w:lineRule="auto"/>
+              <w:ind w:left="194" w:hanging="218"/>
+              <w:rPr>
+                <w:rFonts w:ascii="Arial Narrow" w:eastAsia="Times New Roman" w:hAnsi="Arial Narrow"/>
+              </w:rPr>
+            </w:pPr>
+            <w:r>
+              <w:rPr>
+                <w:rFonts w:ascii="Arial Narrow" w:eastAsia="Times New Roman" w:hAnsi="Arial Narrow"/>
+              </w:rPr>
+              <w:t xml:space="preserve">El actor </w:t>
+            </w:r>
+            <w:r>
+              <w:rPr>
+                <w:rFonts w:ascii="Arial Narrow" w:eastAsia="Times New Roman" w:hAnsi="Arial Narrow"/>
+              </w:rPr>
+              <w:t>graba</w:t>
+            </w:r>
+            <w:r>
+              <w:rPr>
+                <w:rFonts w:ascii="Arial Narrow" w:eastAsia="Times New Roman" w:hAnsi="Arial Narrow"/>
+              </w:rPr>
+              <w:t xml:space="preserve"> los cambios.</w:t>
+            </w:r>
+          </w:p>
+        </w:tc>
+        <w:tc>
+          <w:tcPr>
+            <w:tcW w:w="4105" w:type="dxa"/>
+          </w:tcPr>
+          <w:p>
+            <w:pPr>
+              <w:spacing w:line="0" w:lineRule="atLeast"/>
+              <w:rPr>
+                <w:rFonts w:ascii="Arial Narrow" w:hAnsi="Arial Narrow" w:cs="Arial"/>
+                <w:b/>
+                <w:sz w:val="24"/>
+                <w:szCs w:val="24"/>
+              </w:rPr>
+            </w:pPr>
+            <w:r>
+              <w:rPr>
+                <w:rFonts w:ascii="Arial Narrow" w:eastAsia="Times New Roman" w:hAnsi="Arial Narrow"/>
+              </w:rPr>
+              <w:t xml:space="preserve">El actor Cancela y se vuelve a la pantalla </w:t>
+            </w:r>
+            <w:r>
+              <w:rPr>
+                <w:rFonts w:ascii="Arial Narrow" w:eastAsia="Times New Roman" w:hAnsi="Arial Narrow"/>
+              </w:rPr>
+              <w:t>B.1.</w:t>
+            </w:r>
+          </w:p>
+        </w:tc>
+      </w:tr>
+      <w:tr>
+        <w:tc>
+          <w:tcPr>
+            <w:tcW w:w="4130" w:type="dxa"/>
+            <w:gridSpan w:val="2"/>
+            <w:vAlign w:val="bottom"/>
+          </w:tcPr>
+          <w:p>
+            <w:pPr>
+              <w:numPr>
+                <w:ilvl w:val="0"/>
+                <w:numId w:val="31"/>
+              </w:numPr>
+              <w:tabs>
+                <w:tab w:val="left" w:pos="336"/>
+              </w:tabs>
+              <w:spacing w:line="254" w:lineRule="auto"/>
+              <w:ind w:left="194" w:hanging="218"/>
+              <w:rPr>
+                <w:rFonts w:ascii="Arial Narrow" w:eastAsia="Times New Roman" w:hAnsi="Arial Narrow"/>
+              </w:rPr>
+            </w:pPr>
+            <w:r>
+              <w:rPr>
+                <w:rFonts w:ascii="Arial Narrow" w:eastAsia="Times New Roman" w:hAnsi="Arial Narrow"/>
+              </w:rPr>
+              <w:t>El sistema guarda las modificaciones</w:t>
+            </w:r>
+          </w:p>
+        </w:tc>
+        <w:tc>
+          <w:tcPr>
+            <w:tcW w:w="4105" w:type="dxa"/>
+          </w:tcPr>
+          <w:p>
+            <w:pPr>
+              <w:spacing w:line="0" w:lineRule="atLeast"/>
+              <w:rPr>
+                <w:rFonts w:ascii="Arial Narrow" w:hAnsi="Arial Narrow" w:cs="Arial"/>
+                <w:b/>
+                <w:sz w:val="24"/>
+                <w:szCs w:val="24"/>
+              </w:rPr>
+            </w:pPr>
+          </w:p>
+        </w:tc>
+      </w:tr>
+      <w:tr>
+        <w:tc>
+          <w:tcPr>
+            <w:tcW w:w="4130" w:type="dxa"/>
+            <w:gridSpan w:val="2"/>
+            <w:vAlign w:val="bottom"/>
+          </w:tcPr>
+          <w:p>
+            <w:pPr>
+              <w:numPr>
+                <w:ilvl w:val="0"/>
+                <w:numId w:val="31"/>
+              </w:numPr>
+              <w:tabs>
+                <w:tab w:val="left" w:pos="194"/>
+                <w:tab w:val="left" w:pos="336"/>
+              </w:tabs>
+              <w:spacing w:line="254" w:lineRule="auto"/>
+              <w:rPr>
+                <w:rFonts w:ascii="Arial Narrow" w:eastAsia="Times New Roman" w:hAnsi="Arial Narrow"/>
+              </w:rPr>
+            </w:pPr>
+            <w:r>
+              <w:rPr>
+                <w:rFonts w:ascii="Arial Narrow" w:eastAsia="Times New Roman" w:hAnsi="Arial Narrow"/>
+              </w:rPr>
+              <w:t xml:space="preserve">El sistema informa al </w:t>
+            </w:r>
+            <w:r>
+              <w:rPr>
+                <w:rFonts w:ascii="Arial Narrow" w:eastAsia="Times New Roman" w:hAnsi="Arial Narrow"/>
+              </w:rPr>
+              <w:t>actor</w:t>
+            </w:r>
+            <w:r>
+              <w:rPr>
+                <w:rFonts w:ascii="Arial Narrow" w:eastAsia="Times New Roman" w:hAnsi="Arial Narrow"/>
+              </w:rPr>
+              <w:t xml:space="preserve"> que las modificaciones hechas se han guardado satisfactoriamente. </w:t>
+            </w:r>
+          </w:p>
+        </w:tc>
+        <w:tc>
+          <w:tcPr>
+            <w:tcW w:w="4105" w:type="dxa"/>
+          </w:tcPr>
+          <w:p>
+            <w:pPr>
+              <w:spacing w:line="0" w:lineRule="atLeast"/>
+              <w:rPr>
+                <w:rFonts w:ascii="Arial Narrow" w:hAnsi="Arial Narrow" w:cs="Arial"/>
+                <w:b/>
+                <w:sz w:val="24"/>
+                <w:szCs w:val="24"/>
+              </w:rPr>
+            </w:pPr>
+            <w:r>
+              <w:rPr>
+                <w:rFonts w:ascii="Arial Narrow" w:eastAsia="Times New Roman" w:hAnsi="Arial Narrow"/>
+              </w:rPr>
+              <w:t xml:space="preserve">El sistema informa al </w:t>
+            </w:r>
+            <w:r>
+              <w:rPr>
+                <w:rFonts w:ascii="Arial Narrow" w:eastAsia="Times New Roman" w:hAnsi="Arial Narrow"/>
+              </w:rPr>
+              <w:t>actor</w:t>
+            </w:r>
+            <w:r>
+              <w:rPr>
+                <w:rFonts w:ascii="Arial Narrow" w:eastAsia="Times New Roman" w:hAnsi="Arial Narrow"/>
+              </w:rPr>
+              <w:t xml:space="preserve"> que las modificaciones hechas a </w:t>
+            </w:r>
+            <w:r>
+              <w:rPr>
+                <w:rFonts w:ascii="Arial Narrow" w:eastAsia="Times New Roman" w:hAnsi="Arial Narrow"/>
+              </w:rPr>
+              <w:t>los datos no se han realizado y el motivo.</w:t>
+            </w:r>
+          </w:p>
+        </w:tc>
+      </w:tr>
+      <w:tr>
+        <w:tc>
+          <w:tcPr>
+            <w:tcW w:w="4130" w:type="dxa"/>
+            <w:gridSpan w:val="2"/>
+            <w:vAlign w:val="bottom"/>
+          </w:tcPr>
+          <w:p>
+            <w:pPr>
+              <w:numPr>
+                <w:ilvl w:val="0"/>
+                <w:numId w:val="31"/>
+              </w:numPr>
+              <w:tabs>
+                <w:tab w:val="left" w:pos="336"/>
+              </w:tabs>
+              <w:spacing w:line="254" w:lineRule="auto"/>
+              <w:ind w:left="194" w:hanging="218"/>
+              <w:rPr>
+                <w:rFonts w:ascii="Arial Narrow" w:eastAsia="Times New Roman" w:hAnsi="Arial Narrow"/>
+              </w:rPr>
+            </w:pPr>
+            <w:r>
+              <w:rPr>
+                <w:rFonts w:ascii="Arial Narrow" w:eastAsia="Times New Roman" w:hAnsi="Arial Narrow"/>
+              </w:rPr>
+              <w:t>Finaliza el caso de uso</w:t>
+            </w:r>
+          </w:p>
+        </w:tc>
+        <w:tc>
+          <w:tcPr>
+            <w:tcW w:w="4105" w:type="dxa"/>
+          </w:tcPr>
+          <w:p>
+            <w:pPr>
+              <w:spacing w:line="0" w:lineRule="atLeast"/>
+              <w:rPr>
+                <w:rFonts w:ascii="Arial Narrow" w:hAnsi="Arial Narrow" w:cs="Arial"/>
+                <w:b/>
+                <w:sz w:val="24"/>
+                <w:szCs w:val="24"/>
+              </w:rPr>
+            </w:pPr>
+          </w:p>
+        </w:tc>
+      </w:tr>
+      <w:tr>
+        <w:tc>
+          <w:tcPr>
+            <w:tcW w:w="8235" w:type="dxa"/>
+            <w:gridSpan w:val="3"/>
+            <w:shd w:val="clear" w:color="auto" w:fill="5B9BD5" w:themeFill="accent1"/>
+            <w:vAlign w:val="bottom"/>
+          </w:tcPr>
+          <w:p>
+            <w:pPr>
+              <w:spacing w:line="0" w:lineRule="atLeast"/>
+              <w:rPr>
+                <w:rFonts w:ascii="Arial Narrow" w:hAnsi="Arial Narrow" w:cs="Arial"/>
+                <w:b/>
+                <w:sz w:val="24"/>
+                <w:szCs w:val="24"/>
+              </w:rPr>
+            </w:pPr>
+            <w:r>
+              <w:rPr>
+                <w:rFonts w:ascii="Arial Narrow" w:eastAsia="Times New Roman" w:hAnsi="Arial Narrow"/>
+                <w:b/>
+              </w:rPr>
+              <w:t xml:space="preserve">C. El administrador del sistema invoca al caso de uso </w:t>
+            </w:r>
+            <w:r>
+              <w:rPr>
+                <w:rFonts w:ascii="Arial Narrow" w:eastAsia="Times New Roman" w:hAnsi="Arial Narrow"/>
+                <w:b/>
+              </w:rPr>
+              <w:t>e</w:t>
+            </w:r>
+            <w:r>
+              <w:rPr>
+                <w:rFonts w:ascii="Arial Narrow" w:eastAsia="Times New Roman" w:hAnsi="Arial Narrow"/>
+                <w:b/>
+              </w:rPr>
+              <w:t xml:space="preserve">liminar </w:t>
+            </w:r>
+            <w:r>
+              <w:rPr>
+                <w:rFonts w:ascii="Arial Narrow" w:eastAsia="Times New Roman" w:hAnsi="Arial Narrow"/>
+                <w:b/>
+              </w:rPr>
+              <w:t xml:space="preserve">tipo de </w:t>
+            </w:r>
+            <w:r>
+              <w:rPr>
+                <w:rFonts w:ascii="Arial Narrow" w:eastAsia="Times New Roman" w:hAnsi="Arial Narrow"/>
+                <w:b/>
+              </w:rPr>
+              <w:t>hard</w:t>
+            </w:r>
+            <w:r>
+              <w:rPr>
+                <w:rFonts w:ascii="Arial Narrow" w:eastAsia="Times New Roman" w:hAnsi="Arial Narrow"/>
+                <w:b/>
+              </w:rPr>
+              <w:t>ware</w:t>
             </w:r>
             <w:r>
               <w:rPr>
@@ -23201,7 +25283,26 @@
               <w:rPr>
                 <w:rFonts w:ascii="Arial Narrow" w:eastAsia="Times New Roman" w:hAnsi="Arial Narrow"/>
               </w:rPr>
-              <w:t>el técnico a eliminar.</w:t>
+              <w:t xml:space="preserve">el tipo de </w:t>
+            </w:r>
+            <w:r>
+              <w:rPr>
+                <w:rFonts w:ascii="Arial Narrow" w:hAnsi="Arial Narrow" w:cs="Helvetica"/>
+                <w:lang w:eastAsia="es-CL"/>
+              </w:rPr>
+              <w:t>hardware</w:t>
+            </w:r>
+            <w:r>
+              <w:rPr>
+                <w:rFonts w:ascii="Arial Narrow" w:eastAsia="Times New Roman" w:hAnsi="Arial Narrow"/>
+              </w:rPr>
+              <w:t xml:space="preserve"> </w:t>
+            </w:r>
+            <w:r>
+              <w:rPr>
+                <w:rFonts w:ascii="Arial Narrow" w:eastAsia="Times New Roman" w:hAnsi="Arial Narrow"/>
+              </w:rPr>
+              <w:t>a eliminar.</w:t>
             </w:r>
           </w:p>
         </w:tc>
@@ -23248,31 +25349,32 @@
               <w:rPr>
                 <w:rFonts w:ascii="Arial Narrow" w:eastAsia="Times New Roman" w:hAnsi="Arial Narrow"/>
               </w:rPr>
-              <w:t xml:space="preserve">El sistema despliega los datos </w:t>
-            </w:r>
-            <w:r>
-              <w:rPr>
-                <w:rFonts w:ascii="Arial Narrow" w:eastAsia="Times New Roman" w:hAnsi="Arial Narrow"/>
-              </w:rPr>
-              <w:t>del técnico</w:t>
-            </w:r>
-            <w:r>
-              <w:rPr>
-                <w:rFonts w:ascii="Arial Narrow" w:eastAsia="Times New Roman" w:hAnsi="Arial Narrow"/>
-              </w:rPr>
-              <w:t xml:space="preserve"> que </w:t>
-            </w:r>
-            <w:r>
-              <w:rPr>
-                <w:rFonts w:ascii="Arial Narrow" w:eastAsia="Times New Roman" w:hAnsi="Arial Narrow"/>
-              </w:rPr>
-              <w:t>se</w:t>
-            </w:r>
-            <w:r>
-              <w:rPr>
-                <w:rFonts w:ascii="Arial Narrow" w:eastAsia="Times New Roman" w:hAnsi="Arial Narrow"/>
-              </w:rPr>
-              <w:t xml:space="preserve"> desea eliminar</w:t>
+              <w:t xml:space="preserve">El actor elimina el tipo de </w:t>
+            </w:r>
+            <w:r>
+              <w:rPr>
+                <w:rFonts w:ascii="Arial Narrow" w:hAnsi="Arial Narrow" w:cs="Helvetica"/>
+                <w:lang w:eastAsia="es-CL"/>
+              </w:rPr>
+              <w:t>hardware</w:t>
+            </w:r>
+            <w:r>
+              <w:rPr>
+                <w:rFonts w:ascii="Arial Narrow" w:eastAsia="Times New Roman" w:hAnsi="Arial Narrow"/>
+              </w:rPr>
+              <w:t xml:space="preserve"> </w:t>
+            </w:r>
+            <w:r>
+              <w:rPr>
+                <w:rFonts w:ascii="Arial Narrow" w:eastAsia="Times New Roman" w:hAnsi="Arial Narrow"/>
+              </w:rPr>
+              <w:t xml:space="preserve">deseado y eso se </w:t>
+            </w:r>
+            <w:r>
+              <w:rPr>
+                <w:rFonts w:ascii="Arial Narrow" w:eastAsia="Times New Roman" w:hAnsi="Arial Narrow"/>
+              </w:rPr>
+              <w:t>elimina de la base de datos</w:t>
             </w:r>
             <w:r>
               <w:rPr>
@@ -23296,6 +25398,42 @@
                 <w:rFonts w:ascii="Arial Narrow" w:eastAsia="Times New Roman" w:hAnsi="Arial Narrow"/>
               </w:rPr>
             </w:pPr>
+            <w:r>
+              <w:rPr>
+                <w:rFonts w:ascii="Arial Narrow" w:eastAsia="Times New Roman" w:hAnsi="Arial Narrow"/>
+              </w:rPr>
+              <w:t xml:space="preserve">El </w:t>
+            </w:r>
+            <w:r>
+              <w:rPr>
+                <w:rFonts w:ascii="Arial Narrow" w:eastAsia="Times New Roman" w:hAnsi="Arial Narrow"/>
+              </w:rPr>
+              <w:t>actor</w:t>
+            </w:r>
+            <w:r>
+              <w:rPr>
+                <w:rFonts w:ascii="Arial Narrow" w:eastAsia="Times New Roman" w:hAnsi="Arial Narrow"/>
+              </w:rPr>
+              <w:t xml:space="preserve"> selecciona </w:t>
+            </w:r>
+            <w:r>
+              <w:rPr>
+                <w:rFonts w:ascii="Arial Narrow" w:eastAsia="Times New Roman" w:hAnsi="Arial Narrow"/>
+              </w:rPr>
+              <w:t>Cancelar</w:t>
+            </w:r>
+            <w:r>
+              <w:rPr>
+                <w:rFonts w:ascii="Arial Narrow" w:eastAsia="Times New Roman" w:hAnsi="Arial Narrow"/>
+              </w:rPr>
+              <w:t xml:space="preserve"> y se devuelve el proceso al flujo</w:t>
+            </w:r>
+            <w:r>
+              <w:rPr>
+                <w:rFonts w:ascii="Arial Narrow" w:eastAsia="Times New Roman" w:hAnsi="Arial Narrow"/>
+              </w:rPr>
+              <w:t>. C.1</w:t>
+            </w:r>
           </w:p>
         </w:tc>
       </w:tr>
@@ -23304,7 +25442,6 @@
           <w:tcPr>
             <w:tcW w:w="4130" w:type="dxa"/>
             <w:gridSpan w:val="2"/>
-            <w:vAlign w:val="bottom"/>
           </w:tcPr>
           <w:p>
             <w:pPr>
@@ -23317,28 +25454,16 @@
                 <w:tab w:val="left" w:pos="336"/>
               </w:tabs>
               <w:spacing w:line="254" w:lineRule="auto"/>
-              <w:rPr>
-                <w:rFonts w:ascii="Arial Narrow" w:eastAsia="Times New Roman" w:hAnsi="Arial Narrow"/>
-              </w:rPr>
-            </w:pPr>
-            <w:r>
-              <w:rPr>
-                <w:rFonts w:ascii="Arial Narrow" w:eastAsia="Times New Roman" w:hAnsi="Arial Narrow"/>
-              </w:rPr>
-              <w:t xml:space="preserve">El actor cambia el rol del técnico a </w:t>
-            </w:r>
-            <w:r>
-              <w:rPr>
-                <w:rFonts w:ascii="Arial Narrow" w:eastAsia="Times New Roman" w:hAnsi="Arial Narrow"/>
-                <w:i/>
-              </w:rPr>
-              <w:t>usuario</w:t>
-            </w:r>
-            <w:r>
-              <w:rPr>
-                <w:rFonts w:ascii="Arial Narrow" w:eastAsia="Times New Roman" w:hAnsi="Arial Narrow"/>
-              </w:rPr>
-              <w:t xml:space="preserve"> y presiona Aceptar, eso se </w:t>
+              <w:ind w:left="194" w:hanging="218"/>
+              <w:rPr>
+                <w:rFonts w:ascii="Arial Narrow" w:eastAsia="Times New Roman" w:hAnsi="Arial Narrow"/>
+              </w:rPr>
+            </w:pPr>
+            <w:r>
+              <w:rPr>
+                <w:rFonts w:ascii="Arial Narrow" w:eastAsia="Times New Roman" w:hAnsi="Arial Narrow"/>
+              </w:rPr>
+              <w:t xml:space="preserve">El actor presiona Aceptar y se </w:t>
             </w:r>
             <w:r>
               <w:rPr>
@@ -23350,7 +25475,7 @@
               <w:rPr>
                 <w:rFonts w:ascii="Arial Narrow" w:eastAsia="Times New Roman" w:hAnsi="Arial Narrow"/>
               </w:rPr>
-              <w:t xml:space="preserve"> la información correspondiente de sus especialidades.</w:t>
+              <w:t xml:space="preserve"> la información correspondiente.</w:t>
             </w:r>
           </w:p>
         </w:tc>
@@ -23368,42 +25493,6 @@
                 <w:rFonts w:ascii="Arial Narrow" w:eastAsia="Times New Roman" w:hAnsi="Arial Narrow"/>
               </w:rPr>
             </w:pPr>
-            <w:r>
-              <w:rPr>
-                <w:rFonts w:ascii="Arial Narrow" w:eastAsia="Times New Roman" w:hAnsi="Arial Narrow"/>
-              </w:rPr>
-              <w:t xml:space="preserve">El </w:t>
-            </w:r>
-            <w:r>
-              <w:rPr>
-                <w:rFonts w:ascii="Arial Narrow" w:eastAsia="Times New Roman" w:hAnsi="Arial Narrow"/>
-              </w:rPr>
-              <w:t>actor</w:t>
-            </w:r>
-            <w:r>
-              <w:rPr>
-                <w:rFonts w:ascii="Arial Narrow" w:eastAsia="Times New Roman" w:hAnsi="Arial Narrow"/>
-              </w:rPr>
-              <w:t xml:space="preserve"> selecciona </w:t>
-            </w:r>
-            <w:r>
-              <w:rPr>
-                <w:rFonts w:ascii="Arial Narrow" w:eastAsia="Times New Roman" w:hAnsi="Arial Narrow"/>
-              </w:rPr>
-              <w:t>Cancelar</w:t>
-            </w:r>
-            <w:r>
-              <w:rPr>
-                <w:rFonts w:ascii="Arial Narrow" w:eastAsia="Times New Roman" w:hAnsi="Arial Narrow"/>
-              </w:rPr>
-              <w:t xml:space="preserve"> y se devuelve el proceso al flujo</w:t>
-            </w:r>
-            <w:r>
-              <w:rPr>
-                <w:rFonts w:ascii="Arial Narrow" w:eastAsia="Times New Roman" w:hAnsi="Arial Narrow"/>
-              </w:rPr>
-              <w:t>. C.1</w:t>
-            </w:r>
           </w:p>
         </w:tc>
       </w:tr>
@@ -23420,6 +25509,7 @@
                 <w:numId w:val="32"/>
               </w:numPr>
               <w:tabs>
+                <w:tab w:val="left" w:pos="194"/>
                 <w:tab w:val="left" w:pos="336"/>
               </w:tabs>
               <w:spacing w:line="254" w:lineRule="auto"/>
@@ -23495,6 +25585,3595 @@
               <w:numPr>
                 <w:ilvl w:val="0"/>
                 <w:numId w:val="32"/>
+              </w:numPr>
+              <w:tabs>
+                <w:tab w:val="left" w:pos="194"/>
+                <w:tab w:val="left" w:pos="336"/>
+              </w:tabs>
+              <w:spacing w:line="254" w:lineRule="auto"/>
+              <w:ind w:left="194" w:hanging="218"/>
+              <w:rPr>
+                <w:rFonts w:ascii="Arial Narrow" w:eastAsia="Times New Roman" w:hAnsi="Arial Narrow"/>
+              </w:rPr>
+            </w:pPr>
+            <w:r>
+              <w:rPr>
+                <w:rFonts w:ascii="Arial Narrow" w:eastAsia="Times New Roman" w:hAnsi="Arial Narrow"/>
+              </w:rPr>
+              <w:t>Finaliza el caso de uso.</w:t>
+            </w:r>
+          </w:p>
+        </w:tc>
+        <w:tc>
+          <w:tcPr>
+            <w:tcW w:w="4105" w:type="dxa"/>
+          </w:tcPr>
+          <w:p>
+            <w:pPr>
+              <w:tabs>
+                <w:tab w:val="left" w:pos="336"/>
+              </w:tabs>
+              <w:spacing w:line="254" w:lineRule="auto"/>
+              <w:rPr>
+                <w:rFonts w:ascii="Arial Narrow" w:eastAsia="Times New Roman" w:hAnsi="Arial Narrow"/>
+              </w:rPr>
+            </w:pPr>
+          </w:p>
+        </w:tc>
+      </w:tr>
+    </w:tbl>
+    <w:p/>
+    <w:p/>
+    <w:p/>
+    <w:p/>
+    <w:p/>
+    <w:p/>
+    <w:tbl>
+      <w:tblPr>
+        <w:tblStyle w:val="Tablaconcuadrcula"/>
+        <w:tblW w:w="0" w:type="auto"/>
+        <w:tblInd w:w="260" w:type="dxa"/>
+        <w:tblLook w:val="04A0" w:firstRow="1" w:lastRow="0" w:firstColumn="1" w:lastColumn="0" w:noHBand="0" w:noVBand="1"/>
+      </w:tblPr>
+      <w:tblGrid>
+        <w:gridCol w:w="2145"/>
+        <w:gridCol w:w="1985"/>
+        <w:gridCol w:w="4105"/>
+      </w:tblGrid>
+      <w:tr>
+        <w:tc>
+          <w:tcPr>
+            <w:tcW w:w="8235" w:type="dxa"/>
+            <w:gridSpan w:val="3"/>
+            <w:shd w:val="clear" w:color="auto" w:fill="5B9BD5" w:themeFill="accent1"/>
+          </w:tcPr>
+          <w:p>
+            <w:pPr>
+              <w:tabs>
+                <w:tab w:val="left" w:pos="2854"/>
+              </w:tabs>
+              <w:spacing w:before="100" w:beforeAutospacing="1" w:after="100" w:afterAutospacing="1" w:line="270" w:lineRule="atLeast"/>
+              <w:ind w:left="15"/>
+              <w:rPr>
+                <w:rFonts w:ascii="Arial Narrow" w:hAnsi="Arial Narrow" w:cs="Arial"/>
+                <w:b/>
+              </w:rPr>
+            </w:pPr>
+            <w:r>
+              <w:rPr>
+                <w:rFonts w:ascii="Arial Narrow" w:hAnsi="Arial Narrow" w:cs="Helvetica"/>
+                <w:b/>
+                <w:lang w:eastAsia="es-CL"/>
+              </w:rPr>
+              <w:lastRenderedPageBreak/>
+              <w:t xml:space="preserve">ADQUISICION DE </w:t>
+            </w:r>
+            <w:r>
+              <w:rPr>
+                <w:rFonts w:ascii="Arial Narrow" w:hAnsi="Arial Narrow" w:cs="Helvetica"/>
+                <w:b/>
+                <w:lang w:eastAsia="es-CL"/>
+              </w:rPr>
+              <w:t>HARD</w:t>
+            </w:r>
+            <w:r>
+              <w:rPr>
+                <w:rFonts w:ascii="Arial Narrow" w:hAnsi="Arial Narrow" w:cs="Helvetica"/>
+                <w:b/>
+                <w:lang w:eastAsia="es-CL"/>
+              </w:rPr>
+              <w:t>WARE</w:t>
+            </w:r>
+          </w:p>
+        </w:tc>
+      </w:tr>
+      <w:tr>
+        <w:tc>
+          <w:tcPr>
+            <w:tcW w:w="2145" w:type="dxa"/>
+          </w:tcPr>
+          <w:p>
+            <w:pPr>
+              <w:spacing w:before="100" w:beforeAutospacing="1" w:after="100" w:afterAutospacing="1" w:line="270" w:lineRule="atLeast"/>
+              <w:ind w:left="15"/>
+              <w:rPr>
+                <w:rFonts w:ascii="Arial Narrow" w:hAnsi="Arial Narrow" w:cs="Helvetica"/>
+                <w:b/>
+                <w:lang w:eastAsia="es-CL"/>
+              </w:rPr>
+            </w:pPr>
+            <w:r>
+              <w:rPr>
+                <w:rFonts w:ascii="Arial Narrow" w:hAnsi="Arial Narrow" w:cs="Helvetica"/>
+                <w:b/>
+                <w:lang w:eastAsia="es-CL"/>
+              </w:rPr>
+              <w:t>Actor Principal:</w:t>
+            </w:r>
+          </w:p>
+        </w:tc>
+        <w:tc>
+          <w:tcPr>
+            <w:tcW w:w="6090" w:type="dxa"/>
+            <w:gridSpan w:val="2"/>
+          </w:tcPr>
+          <w:p>
+            <w:pPr>
+              <w:spacing w:before="100" w:beforeAutospacing="1" w:after="100" w:afterAutospacing="1" w:line="270" w:lineRule="atLeast"/>
+              <w:ind w:left="15"/>
+              <w:rPr>
+                <w:rFonts w:ascii="Arial Narrow" w:hAnsi="Arial Narrow" w:cs="Helvetica"/>
+                <w:lang w:eastAsia="es-CL"/>
+              </w:rPr>
+            </w:pPr>
+            <w:r>
+              <w:rPr>
+                <w:rFonts w:ascii="Arial Narrow" w:hAnsi="Arial Narrow" w:cs="Helvetica"/>
+                <w:lang w:eastAsia="es-CL"/>
+              </w:rPr>
+              <w:t>Administrador</w:t>
+            </w:r>
+            <w:r>
+              <w:rPr>
+                <w:rFonts w:ascii="Arial Narrow" w:hAnsi="Arial Narrow" w:cs="Helvetica"/>
+                <w:lang w:eastAsia="es-CL"/>
+              </w:rPr>
+              <w:t xml:space="preserve"> del Sistema </w:t>
+            </w:r>
+          </w:p>
+        </w:tc>
+      </w:tr>
+      <w:tr>
+        <w:tc>
+          <w:tcPr>
+            <w:tcW w:w="8235" w:type="dxa"/>
+            <w:gridSpan w:val="3"/>
+          </w:tcPr>
+          <w:p>
+            <w:pPr>
+              <w:spacing w:before="100" w:beforeAutospacing="1" w:after="100" w:afterAutospacing="1" w:line="270" w:lineRule="atLeast"/>
+              <w:ind w:left="15"/>
+              <w:rPr>
+                <w:rFonts w:ascii="Arial Narrow" w:hAnsi="Arial Narrow" w:cs="Helvetica"/>
+                <w:b/>
+                <w:lang w:eastAsia="es-CL"/>
+              </w:rPr>
+            </w:pPr>
+            <w:r>
+              <w:rPr>
+                <w:rFonts w:ascii="Arial Narrow" w:hAnsi="Arial Narrow" w:cs="Helvetica"/>
+                <w:b/>
+                <w:lang w:eastAsia="es-CL"/>
+              </w:rPr>
+              <w:t xml:space="preserve">Descripción: </w:t>
+            </w:r>
+            <w:r>
+              <w:rPr>
+                <w:rFonts w:ascii="Arial Narrow" w:hAnsi="Arial Narrow" w:cs="Helvetica"/>
+                <w:lang w:eastAsia="es-CL"/>
+              </w:rPr>
+              <w:t>Gestión de datos de Adquisición de</w:t>
+            </w:r>
+            <w:r>
+              <w:rPr>
+                <w:rFonts w:ascii="Arial Narrow" w:hAnsi="Arial Narrow" w:cs="Helvetica"/>
+                <w:lang w:eastAsia="es-CL"/>
+              </w:rPr>
+              <w:t xml:space="preserve"> Hardware</w:t>
+            </w:r>
+            <w:r>
+              <w:rPr>
+                <w:rFonts w:ascii="Arial Narrow" w:hAnsi="Arial Narrow" w:cs="Helvetica"/>
+                <w:lang w:eastAsia="es-CL"/>
+              </w:rPr>
+              <w:t>, eso implica i</w:t>
+            </w:r>
+            <w:r>
+              <w:rPr>
+                <w:rFonts w:ascii="Arial Narrow" w:hAnsi="Arial Narrow" w:cs="Helvetica"/>
+                <w:lang w:eastAsia="es-CL"/>
+              </w:rPr>
+              <w:t xml:space="preserve">nsertar, </w:t>
+            </w:r>
+            <w:r>
+              <w:rPr>
+                <w:rFonts w:ascii="Arial Narrow" w:hAnsi="Arial Narrow" w:cs="Helvetica"/>
+                <w:lang w:eastAsia="es-CL"/>
+              </w:rPr>
+              <w:t>m</w:t>
+            </w:r>
+            <w:r>
+              <w:rPr>
+                <w:rFonts w:ascii="Arial Narrow" w:hAnsi="Arial Narrow" w:cs="Helvetica"/>
+                <w:lang w:eastAsia="es-CL"/>
+              </w:rPr>
+              <w:t xml:space="preserve">odificar y </w:t>
+            </w:r>
+            <w:r>
+              <w:rPr>
+                <w:rFonts w:ascii="Arial Narrow" w:hAnsi="Arial Narrow" w:cs="Helvetica"/>
+                <w:lang w:eastAsia="es-CL"/>
+              </w:rPr>
+              <w:t>e</w:t>
+            </w:r>
+            <w:r>
+              <w:rPr>
+                <w:rFonts w:ascii="Arial Narrow" w:hAnsi="Arial Narrow" w:cs="Helvetica"/>
+                <w:lang w:eastAsia="es-CL"/>
+              </w:rPr>
+              <w:t xml:space="preserve">liminar </w:t>
+            </w:r>
+            <w:r>
+              <w:rPr>
+                <w:rFonts w:ascii="Arial Narrow" w:hAnsi="Arial Narrow" w:cs="Helvetica"/>
+                <w:lang w:eastAsia="es-CL"/>
+              </w:rPr>
+              <w:t xml:space="preserve">los </w:t>
+            </w:r>
+            <w:r>
+              <w:rPr>
+                <w:rFonts w:ascii="Arial Narrow" w:eastAsia="Times New Roman" w:hAnsi="Arial Narrow"/>
+              </w:rPr>
+              <w:t>hardware</w:t>
+            </w:r>
+            <w:r>
+              <w:rPr>
+                <w:rFonts w:ascii="Arial Narrow" w:eastAsia="Times New Roman" w:hAnsi="Arial Narrow"/>
+              </w:rPr>
+              <w:t>s</w:t>
+            </w:r>
+            <w:r>
+              <w:rPr>
+                <w:rFonts w:ascii="Arial Narrow" w:eastAsia="Times New Roman" w:hAnsi="Arial Narrow"/>
+              </w:rPr>
+              <w:t xml:space="preserve"> </w:t>
+            </w:r>
+            <w:r>
+              <w:rPr>
+                <w:rFonts w:ascii="Arial Narrow" w:hAnsi="Arial Narrow" w:cs="Helvetica"/>
+                <w:lang w:eastAsia="es-CL"/>
+              </w:rPr>
+              <w:t xml:space="preserve">adquiridos dentro del </w:t>
+            </w:r>
+            <w:r>
+              <w:rPr>
+                <w:rFonts w:ascii="Arial Narrow" w:hAnsi="Arial Narrow" w:cs="Helvetica"/>
+                <w:lang w:eastAsia="es-CL"/>
+              </w:rPr>
+              <w:t>sistema.</w:t>
+            </w:r>
+          </w:p>
+        </w:tc>
+      </w:tr>
+      <w:tr>
+        <w:tc>
+          <w:tcPr>
+            <w:tcW w:w="2145" w:type="dxa"/>
+          </w:tcPr>
+          <w:p>
+            <w:pPr>
+              <w:spacing w:before="100" w:beforeAutospacing="1" w:after="100" w:afterAutospacing="1" w:line="270" w:lineRule="atLeast"/>
+              <w:ind w:left="15"/>
+              <w:rPr>
+                <w:rFonts w:ascii="Arial Narrow" w:hAnsi="Arial Narrow" w:cs="Helvetica"/>
+                <w:b/>
+                <w:lang w:eastAsia="es-CL"/>
+              </w:rPr>
+            </w:pPr>
+            <w:r>
+              <w:rPr>
+                <w:rFonts w:ascii="Arial Narrow" w:hAnsi="Arial Narrow" w:cs="Helvetica"/>
+                <w:b/>
+                <w:lang w:eastAsia="es-CL"/>
+              </w:rPr>
+              <w:t>Precondición:</w:t>
+            </w:r>
+          </w:p>
+        </w:tc>
+        <w:tc>
+          <w:tcPr>
+            <w:tcW w:w="6090" w:type="dxa"/>
+            <w:gridSpan w:val="2"/>
+          </w:tcPr>
+          <w:p>
+            <w:pPr>
+              <w:spacing w:line="0" w:lineRule="atLeast"/>
+              <w:rPr>
+                <w:rFonts w:ascii="Arial Narrow" w:hAnsi="Arial Narrow" w:cs="Arial"/>
+                <w:b/>
+              </w:rPr>
+            </w:pPr>
+            <w:r>
+              <w:rPr>
+                <w:rFonts w:ascii="Arial Narrow" w:hAnsi="Arial Narrow" w:cs="Helvetica"/>
+                <w:lang w:eastAsia="es-CL"/>
+              </w:rPr>
+              <w:t>Debe estar logueado</w:t>
+            </w:r>
+          </w:p>
+        </w:tc>
+      </w:tr>
+      <w:tr>
+        <w:tc>
+          <w:tcPr>
+            <w:tcW w:w="2145" w:type="dxa"/>
+          </w:tcPr>
+          <w:p>
+            <w:pPr>
+              <w:spacing w:line="0" w:lineRule="atLeast"/>
+              <w:rPr>
+                <w:rFonts w:ascii="Arial Narrow" w:hAnsi="Arial Narrow" w:cs="Arial"/>
+                <w:b/>
+              </w:rPr>
+            </w:pPr>
+            <w:r>
+              <w:rPr>
+                <w:rFonts w:ascii="Arial Narrow" w:hAnsi="Arial Narrow" w:cs="Helvetica"/>
+                <w:b/>
+                <w:lang w:eastAsia="es-CL"/>
+              </w:rPr>
+              <w:t>Pos-condiciones:</w:t>
+            </w:r>
+          </w:p>
+        </w:tc>
+        <w:tc>
+          <w:tcPr>
+            <w:tcW w:w="6090" w:type="dxa"/>
+            <w:gridSpan w:val="2"/>
+          </w:tcPr>
+          <w:p>
+            <w:pPr>
+              <w:spacing w:before="100" w:beforeAutospacing="1" w:after="100" w:afterAutospacing="1" w:line="270" w:lineRule="atLeast"/>
+              <w:rPr>
+                <w:rFonts w:ascii="Arial Narrow" w:hAnsi="Arial Narrow" w:cs="Helvetica"/>
+                <w:lang w:eastAsia="es-CL"/>
+              </w:rPr>
+            </w:pPr>
+            <w:r>
+              <w:rPr>
+                <w:rFonts w:ascii="Arial Narrow" w:hAnsi="Arial Narrow" w:cs="Helvetica"/>
+                <w:lang w:eastAsia="es-CL"/>
+              </w:rPr>
+              <w:t>Las acciones deben impactar en la base de datos.</w:t>
+            </w:r>
+          </w:p>
+        </w:tc>
+      </w:tr>
+      <w:tr>
+        <w:tc>
+          <w:tcPr>
+            <w:tcW w:w="8235" w:type="dxa"/>
+            <w:gridSpan w:val="3"/>
+            <w:shd w:val="clear" w:color="auto" w:fill="5B9BD5" w:themeFill="accent1"/>
+          </w:tcPr>
+          <w:p>
+            <w:pPr>
+              <w:spacing w:before="100" w:beforeAutospacing="1" w:after="100" w:afterAutospacing="1" w:line="270" w:lineRule="atLeast"/>
+              <w:ind w:left="15"/>
+              <w:rPr>
+                <w:rFonts w:ascii="Arial Narrow" w:eastAsia="Times New Roman" w:hAnsi="Arial Narrow"/>
+                <w:b/>
+              </w:rPr>
+            </w:pPr>
+            <w:r>
+              <w:rPr>
+                <w:rFonts w:ascii="Arial Narrow" w:eastAsia="Times New Roman" w:hAnsi="Arial Narrow"/>
+                <w:b/>
+              </w:rPr>
+              <w:t xml:space="preserve">A. </w:t>
+            </w:r>
+            <w:r>
+              <w:rPr>
+                <w:rFonts w:ascii="Arial Narrow" w:eastAsia="Times New Roman" w:hAnsi="Arial Narrow"/>
+                <w:b/>
+              </w:rPr>
+              <w:t xml:space="preserve">El administrador del sistema invoca al caso de uso </w:t>
+            </w:r>
+            <w:r>
+              <w:rPr>
+                <w:rFonts w:ascii="Arial Narrow" w:eastAsia="Times New Roman" w:hAnsi="Arial Narrow"/>
+                <w:b/>
+              </w:rPr>
+              <w:t xml:space="preserve">nueva Adquisición de </w:t>
+            </w:r>
+            <w:r>
+              <w:rPr>
+                <w:rFonts w:ascii="Arial Narrow" w:eastAsia="Times New Roman" w:hAnsi="Arial Narrow"/>
+                <w:b/>
+              </w:rPr>
+              <w:t>Hard</w:t>
+            </w:r>
+            <w:r>
+              <w:rPr>
+                <w:rFonts w:ascii="Arial Narrow" w:eastAsia="Times New Roman" w:hAnsi="Arial Narrow"/>
+                <w:b/>
+              </w:rPr>
+              <w:t>ware.</w:t>
+            </w:r>
+          </w:p>
+        </w:tc>
+      </w:tr>
+      <w:tr>
+        <w:tc>
+          <w:tcPr>
+            <w:tcW w:w="4130" w:type="dxa"/>
+            <w:gridSpan w:val="2"/>
+            <w:shd w:val="clear" w:color="auto" w:fill="BDD6EE" w:themeFill="accent1" w:themeFillTint="66"/>
+          </w:tcPr>
+          <w:p>
+            <w:pPr>
+              <w:tabs>
+                <w:tab w:val="left" w:pos="2854"/>
+              </w:tabs>
+              <w:spacing w:before="100" w:beforeAutospacing="1" w:after="100" w:afterAutospacing="1" w:line="270" w:lineRule="atLeast"/>
+              <w:ind w:left="15"/>
+              <w:rPr>
+                <w:rFonts w:ascii="Arial Narrow" w:hAnsi="Arial Narrow" w:cs="Helvetica"/>
+                <w:b/>
+                <w:lang w:eastAsia="es-CL"/>
+              </w:rPr>
+            </w:pPr>
+            <w:r>
+              <w:rPr>
+                <w:rFonts w:ascii="Arial Narrow" w:hAnsi="Arial Narrow" w:cs="Helvetica"/>
+                <w:b/>
+                <w:lang w:eastAsia="es-CL"/>
+              </w:rPr>
+              <w:t>Curso Normal</w:t>
+            </w:r>
+          </w:p>
+        </w:tc>
+        <w:tc>
+          <w:tcPr>
+            <w:tcW w:w="4105" w:type="dxa"/>
+            <w:shd w:val="clear" w:color="auto" w:fill="BDD6EE" w:themeFill="accent1" w:themeFillTint="66"/>
+          </w:tcPr>
+          <w:p>
+            <w:pPr>
+              <w:tabs>
+                <w:tab w:val="left" w:pos="2854"/>
+              </w:tabs>
+              <w:spacing w:before="100" w:beforeAutospacing="1" w:after="100" w:afterAutospacing="1" w:line="270" w:lineRule="atLeast"/>
+              <w:ind w:left="15"/>
+              <w:rPr>
+                <w:rFonts w:ascii="Arial Narrow" w:hAnsi="Arial Narrow" w:cs="Helvetica"/>
+                <w:b/>
+                <w:lang w:eastAsia="es-CL"/>
+              </w:rPr>
+            </w:pPr>
+            <w:r>
+              <w:rPr>
+                <w:rFonts w:ascii="Arial Narrow" w:hAnsi="Arial Narrow" w:cs="Helvetica"/>
+                <w:b/>
+                <w:lang w:eastAsia="es-CL"/>
+              </w:rPr>
+              <w:t>Curso Alternativo</w:t>
+            </w:r>
+          </w:p>
+        </w:tc>
+      </w:tr>
+      <w:tr>
+        <w:tc>
+          <w:tcPr>
+            <w:tcW w:w="4130" w:type="dxa"/>
+            <w:gridSpan w:val="2"/>
+          </w:tcPr>
+          <w:p>
+            <w:pPr>
+              <w:numPr>
+                <w:ilvl w:val="0"/>
+                <w:numId w:val="36"/>
+              </w:numPr>
+              <w:tabs>
+                <w:tab w:val="left" w:pos="194"/>
+              </w:tabs>
+              <w:spacing w:line="254" w:lineRule="auto"/>
+              <w:rPr>
+                <w:rFonts w:ascii="Arial Narrow" w:eastAsia="Times New Roman" w:hAnsi="Arial Narrow"/>
+              </w:rPr>
+            </w:pPr>
+            <w:r>
+              <w:rPr>
+                <w:rFonts w:ascii="Arial Narrow" w:eastAsia="Times New Roman" w:hAnsi="Arial Narrow"/>
+              </w:rPr>
+              <w:t xml:space="preserve">Cargan los datos principales de la adquisición del </w:t>
+            </w:r>
+            <w:r>
+              <w:rPr>
+                <w:rFonts w:ascii="Arial Narrow" w:eastAsia="Times New Roman" w:hAnsi="Arial Narrow"/>
+              </w:rPr>
+              <w:t>hard</w:t>
+            </w:r>
+            <w:r>
+              <w:rPr>
+                <w:rFonts w:ascii="Arial Narrow" w:eastAsia="Times New Roman" w:hAnsi="Arial Narrow"/>
+              </w:rPr>
+              <w:t>ware.</w:t>
+            </w:r>
+          </w:p>
+        </w:tc>
+        <w:tc>
+          <w:tcPr>
+            <w:tcW w:w="4105" w:type="dxa"/>
+          </w:tcPr>
+          <w:p>
+            <w:pPr>
+              <w:spacing w:line="0" w:lineRule="atLeast"/>
+              <w:rPr>
+                <w:rFonts w:ascii="Arial Narrow" w:hAnsi="Arial Narrow" w:cs="Arial"/>
+                <w:b/>
+              </w:rPr>
+            </w:pPr>
+          </w:p>
+        </w:tc>
+      </w:tr>
+      <w:tr>
+        <w:tc>
+          <w:tcPr>
+            <w:tcW w:w="4130" w:type="dxa"/>
+            <w:gridSpan w:val="2"/>
+          </w:tcPr>
+          <w:p>
+            <w:pPr>
+              <w:numPr>
+                <w:ilvl w:val="0"/>
+                <w:numId w:val="36"/>
+              </w:numPr>
+              <w:tabs>
+                <w:tab w:val="left" w:pos="194"/>
+              </w:tabs>
+              <w:spacing w:line="254" w:lineRule="auto"/>
+              <w:rPr>
+                <w:rFonts w:ascii="Arial Narrow" w:eastAsia="Times New Roman" w:hAnsi="Arial Narrow"/>
+              </w:rPr>
+            </w:pPr>
+            <w:r>
+              <w:rPr>
+                <w:rFonts w:ascii="Arial Narrow" w:eastAsia="Times New Roman" w:hAnsi="Arial Narrow"/>
+              </w:rPr>
+              <w:t>Se cargan los detalles del hardware</w:t>
+            </w:r>
+            <w:r>
+              <w:rPr>
+                <w:rFonts w:ascii="Arial Narrow" w:eastAsia="Times New Roman" w:hAnsi="Arial Narrow"/>
+              </w:rPr>
+              <w:t xml:space="preserve"> </w:t>
+            </w:r>
+            <w:r>
+              <w:rPr>
+                <w:rFonts w:ascii="Arial Narrow" w:eastAsia="Times New Roman" w:hAnsi="Arial Narrow"/>
+              </w:rPr>
+              <w:t>adquirido.</w:t>
+            </w:r>
+          </w:p>
+        </w:tc>
+        <w:tc>
+          <w:tcPr>
+            <w:tcW w:w="4105" w:type="dxa"/>
+          </w:tcPr>
+          <w:p>
+            <w:pPr>
+              <w:spacing w:line="0" w:lineRule="atLeast"/>
+              <w:rPr>
+                <w:rFonts w:ascii="Arial Narrow" w:hAnsi="Arial Narrow" w:cs="Arial"/>
+              </w:rPr>
+            </w:pPr>
+          </w:p>
+        </w:tc>
+      </w:tr>
+      <w:tr>
+        <w:tc>
+          <w:tcPr>
+            <w:tcW w:w="4130" w:type="dxa"/>
+            <w:gridSpan w:val="2"/>
+          </w:tcPr>
+          <w:p>
+            <w:pPr>
+              <w:numPr>
+                <w:ilvl w:val="0"/>
+                <w:numId w:val="36"/>
+              </w:numPr>
+              <w:tabs>
+                <w:tab w:val="left" w:pos="336"/>
+              </w:tabs>
+              <w:spacing w:line="254" w:lineRule="auto"/>
+              <w:ind w:left="194" w:hanging="194"/>
+              <w:rPr>
+                <w:rFonts w:ascii="Arial Narrow" w:eastAsia="Times New Roman" w:hAnsi="Arial Narrow"/>
+              </w:rPr>
+            </w:pPr>
+            <w:r>
+              <w:rPr>
+                <w:rFonts w:ascii="Arial Narrow" w:eastAsia="Times New Roman" w:hAnsi="Arial Narrow"/>
+              </w:rPr>
+              <w:t xml:space="preserve">El actor </w:t>
+            </w:r>
+            <w:r>
+              <w:rPr>
+                <w:rFonts w:ascii="Arial Narrow" w:eastAsia="Times New Roman" w:hAnsi="Arial Narrow"/>
+              </w:rPr>
+              <w:t>graba</w:t>
+            </w:r>
+            <w:r>
+              <w:rPr>
+                <w:rFonts w:ascii="Arial Narrow" w:eastAsia="Times New Roman" w:hAnsi="Arial Narrow"/>
+              </w:rPr>
+              <w:t xml:space="preserve"> los </w:t>
+            </w:r>
+            <w:r>
+              <w:rPr>
+                <w:rFonts w:ascii="Arial Narrow" w:eastAsia="Times New Roman" w:hAnsi="Arial Narrow"/>
+              </w:rPr>
+              <w:t>datos</w:t>
+            </w:r>
+            <w:r>
+              <w:rPr>
+                <w:rFonts w:ascii="Arial Narrow" w:eastAsia="Times New Roman" w:hAnsi="Arial Narrow"/>
+              </w:rPr>
+              <w:t>.</w:t>
+            </w:r>
+          </w:p>
+        </w:tc>
+        <w:tc>
+          <w:tcPr>
+            <w:tcW w:w="4105" w:type="dxa"/>
+          </w:tcPr>
+          <w:p>
+            <w:pPr>
+              <w:spacing w:line="0" w:lineRule="atLeast"/>
+              <w:rPr>
+                <w:rFonts w:ascii="Arial Narrow" w:hAnsi="Arial Narrow" w:cs="Arial"/>
+                <w:b/>
+                <w:sz w:val="24"/>
+                <w:szCs w:val="24"/>
+              </w:rPr>
+            </w:pPr>
+            <w:r>
+              <w:rPr>
+                <w:rFonts w:ascii="Arial Narrow" w:eastAsia="Times New Roman" w:hAnsi="Arial Narrow"/>
+              </w:rPr>
+              <w:t xml:space="preserve">El actor </w:t>
+            </w:r>
+            <w:r>
+              <w:rPr>
+                <w:rFonts w:ascii="Arial Narrow" w:eastAsia="Times New Roman" w:hAnsi="Arial Narrow"/>
+              </w:rPr>
+              <w:t>c</w:t>
+            </w:r>
+            <w:r>
+              <w:rPr>
+                <w:rFonts w:ascii="Arial Narrow" w:eastAsia="Times New Roman" w:hAnsi="Arial Narrow"/>
+              </w:rPr>
+              <w:t xml:space="preserve">ancela y se vuelve a la pantalla </w:t>
+            </w:r>
+            <w:r>
+              <w:rPr>
+                <w:rFonts w:ascii="Arial Narrow" w:eastAsia="Times New Roman" w:hAnsi="Arial Narrow"/>
+              </w:rPr>
+              <w:t>anterior A.1.</w:t>
+            </w:r>
+          </w:p>
+        </w:tc>
+      </w:tr>
+      <w:tr>
+        <w:trPr>
+          <w:trHeight w:val="319"/>
+        </w:trPr>
+        <w:tc>
+          <w:tcPr>
+            <w:tcW w:w="4130" w:type="dxa"/>
+            <w:gridSpan w:val="2"/>
+            <w:vAlign w:val="bottom"/>
+          </w:tcPr>
+          <w:p>
+            <w:pPr>
+              <w:numPr>
+                <w:ilvl w:val="0"/>
+                <w:numId w:val="36"/>
+              </w:numPr>
+              <w:tabs>
+                <w:tab w:val="left" w:pos="336"/>
+              </w:tabs>
+              <w:spacing w:line="254" w:lineRule="auto"/>
+              <w:ind w:left="194" w:hanging="194"/>
+              <w:rPr>
+                <w:rFonts w:ascii="Arial Narrow" w:eastAsia="Times New Roman" w:hAnsi="Arial Narrow"/>
+              </w:rPr>
+            </w:pPr>
+            <w:r>
+              <w:rPr>
+                <w:rFonts w:ascii="Arial Narrow" w:eastAsia="Times New Roman" w:hAnsi="Arial Narrow"/>
+              </w:rPr>
+              <w:t>Se almacenan los datos</w:t>
+            </w:r>
+            <w:r>
+              <w:rPr>
+                <w:rFonts w:ascii="Arial Narrow" w:eastAsia="Times New Roman" w:hAnsi="Arial Narrow"/>
+              </w:rPr>
+              <w:t>.</w:t>
+            </w:r>
+          </w:p>
+        </w:tc>
+        <w:tc>
+          <w:tcPr>
+            <w:tcW w:w="4105" w:type="dxa"/>
+          </w:tcPr>
+          <w:p>
+            <w:pPr>
+              <w:tabs>
+                <w:tab w:val="left" w:pos="336"/>
+              </w:tabs>
+              <w:spacing w:line="254" w:lineRule="auto"/>
+              <w:rPr>
+                <w:rFonts w:ascii="Helvetica" w:hAnsi="Helvetica" w:cs="Helvetica"/>
+                <w:sz w:val="20"/>
+                <w:szCs w:val="20"/>
+                <w:lang w:eastAsia="es-CL"/>
+              </w:rPr>
+            </w:pPr>
+          </w:p>
+        </w:tc>
+      </w:tr>
+      <w:tr>
+        <w:tc>
+          <w:tcPr>
+            <w:tcW w:w="4130" w:type="dxa"/>
+            <w:gridSpan w:val="2"/>
+            <w:tcBorders>
+              <w:bottom w:val="single" w:sz="4" w:space="0" w:color="auto"/>
+            </w:tcBorders>
+            <w:vAlign w:val="bottom"/>
+          </w:tcPr>
+          <w:p>
+            <w:pPr>
+              <w:numPr>
+                <w:ilvl w:val="0"/>
+                <w:numId w:val="36"/>
+              </w:numPr>
+              <w:tabs>
+                <w:tab w:val="left" w:pos="194"/>
+              </w:tabs>
+              <w:spacing w:line="254" w:lineRule="auto"/>
+              <w:rPr>
+                <w:rFonts w:ascii="Arial Narrow" w:eastAsia="Times New Roman" w:hAnsi="Arial Narrow"/>
+              </w:rPr>
+            </w:pPr>
+            <w:r>
+              <w:rPr>
+                <w:rFonts w:ascii="Arial Narrow" w:eastAsia="Times New Roman" w:hAnsi="Arial Narrow"/>
+              </w:rPr>
+              <w:t>El sistema informa al actor que se han guardado satisfactoriamente los datos.</w:t>
+            </w:r>
+          </w:p>
+        </w:tc>
+        <w:tc>
+          <w:tcPr>
+            <w:tcW w:w="4105" w:type="dxa"/>
+            <w:tcBorders>
+              <w:bottom w:val="single" w:sz="4" w:space="0" w:color="auto"/>
+            </w:tcBorders>
+          </w:tcPr>
+          <w:p>
+            <w:pPr>
+              <w:spacing w:line="0" w:lineRule="atLeast"/>
+              <w:rPr>
+                <w:rFonts w:ascii="Arial Narrow" w:hAnsi="Arial Narrow" w:cs="Arial"/>
+                <w:b/>
+                <w:sz w:val="24"/>
+                <w:szCs w:val="24"/>
+              </w:rPr>
+            </w:pPr>
+            <w:r>
+              <w:rPr>
+                <w:rFonts w:ascii="Arial Narrow" w:eastAsia="Times New Roman" w:hAnsi="Arial Narrow"/>
+              </w:rPr>
+              <w:t xml:space="preserve">El sistema informa al </w:t>
+            </w:r>
+            <w:r>
+              <w:rPr>
+                <w:rFonts w:ascii="Arial Narrow" w:eastAsia="Times New Roman" w:hAnsi="Arial Narrow"/>
+              </w:rPr>
+              <w:t>actor</w:t>
+            </w:r>
+            <w:r>
+              <w:rPr>
+                <w:rFonts w:ascii="Arial Narrow" w:eastAsia="Times New Roman" w:hAnsi="Arial Narrow"/>
+              </w:rPr>
+              <w:t xml:space="preserve"> </w:t>
+            </w:r>
+            <w:r>
+              <w:rPr>
+                <w:rFonts w:ascii="Arial Narrow" w:eastAsia="Times New Roman" w:hAnsi="Arial Narrow"/>
+              </w:rPr>
+              <w:t>que los datos no se ha</w:t>
+            </w:r>
+            <w:r>
+              <w:rPr>
+                <w:rFonts w:ascii="Arial Narrow" w:eastAsia="Times New Roman" w:hAnsi="Arial Narrow"/>
+              </w:rPr>
+              <w:t xml:space="preserve"> realizado y el motivo.</w:t>
+            </w:r>
+          </w:p>
+        </w:tc>
+      </w:tr>
+      <w:tr>
+        <w:tc>
+          <w:tcPr>
+            <w:tcW w:w="4130" w:type="dxa"/>
+            <w:gridSpan w:val="2"/>
+            <w:tcBorders>
+              <w:bottom w:val="single" w:sz="4" w:space="0" w:color="auto"/>
+            </w:tcBorders>
+            <w:vAlign w:val="bottom"/>
+          </w:tcPr>
+          <w:p>
+            <w:pPr>
+              <w:numPr>
+                <w:ilvl w:val="0"/>
+                <w:numId w:val="36"/>
+              </w:numPr>
+              <w:tabs>
+                <w:tab w:val="left" w:pos="336"/>
+              </w:tabs>
+              <w:spacing w:line="254" w:lineRule="auto"/>
+              <w:ind w:left="194" w:hanging="194"/>
+              <w:rPr>
+                <w:rFonts w:ascii="Arial Narrow" w:eastAsia="Times New Roman" w:hAnsi="Arial Narrow"/>
+              </w:rPr>
+            </w:pPr>
+            <w:r>
+              <w:rPr>
+                <w:rFonts w:ascii="Arial Narrow" w:eastAsia="Times New Roman" w:hAnsi="Arial Narrow"/>
+              </w:rPr>
+              <w:t>Finaliza el caso de uso.</w:t>
+            </w:r>
+          </w:p>
+        </w:tc>
+        <w:tc>
+          <w:tcPr>
+            <w:tcW w:w="4105" w:type="dxa"/>
+            <w:tcBorders>
+              <w:bottom w:val="single" w:sz="4" w:space="0" w:color="auto"/>
+            </w:tcBorders>
+          </w:tcPr>
+          <w:p>
+            <w:pPr>
+              <w:spacing w:line="0" w:lineRule="atLeast"/>
+              <w:rPr>
+                <w:rFonts w:ascii="Arial Narrow" w:hAnsi="Arial Narrow" w:cs="Arial"/>
+                <w:b/>
+                <w:sz w:val="24"/>
+                <w:szCs w:val="24"/>
+              </w:rPr>
+            </w:pPr>
+          </w:p>
+        </w:tc>
+      </w:tr>
+      <w:tr>
+        <w:tc>
+          <w:tcPr>
+            <w:tcW w:w="8235" w:type="dxa"/>
+            <w:gridSpan w:val="3"/>
+            <w:tcBorders>
+              <w:bottom w:val="single" w:sz="4" w:space="0" w:color="auto"/>
+            </w:tcBorders>
+            <w:shd w:val="clear" w:color="auto" w:fill="5B9BD5" w:themeFill="accent1"/>
+            <w:vAlign w:val="bottom"/>
+          </w:tcPr>
+          <w:p>
+            <w:pPr>
+              <w:spacing w:before="100" w:beforeAutospacing="1" w:after="100" w:afterAutospacing="1" w:line="270" w:lineRule="atLeast"/>
+              <w:rPr>
+                <w:rFonts w:ascii="Arial Narrow" w:eastAsia="Times New Roman" w:hAnsi="Arial Narrow"/>
+                <w:b/>
+              </w:rPr>
+            </w:pPr>
+            <w:r>
+              <w:rPr>
+                <w:rFonts w:ascii="Arial Narrow" w:eastAsia="Times New Roman" w:hAnsi="Arial Narrow"/>
+                <w:b/>
+              </w:rPr>
+              <w:t xml:space="preserve">B. El administrador del sistema invoca al caso de uso modificar </w:t>
+            </w:r>
+            <w:r>
+              <w:rPr>
+                <w:rFonts w:ascii="Arial Narrow" w:eastAsia="Times New Roman" w:hAnsi="Arial Narrow"/>
+                <w:b/>
+              </w:rPr>
+              <w:t>Adquisición de Hardware</w:t>
+            </w:r>
+            <w:r>
+              <w:rPr>
+                <w:rFonts w:ascii="Arial Narrow" w:eastAsia="Times New Roman" w:hAnsi="Arial Narrow"/>
+                <w:b/>
+              </w:rPr>
+              <w:t>.</w:t>
+            </w:r>
+          </w:p>
+        </w:tc>
+      </w:tr>
+      <w:tr>
+        <w:tc>
+          <w:tcPr>
+            <w:tcW w:w="4130" w:type="dxa"/>
+            <w:gridSpan w:val="2"/>
+            <w:tcBorders>
+              <w:bottom w:val="single" w:sz="4" w:space="0" w:color="auto"/>
+            </w:tcBorders>
+            <w:shd w:val="clear" w:color="auto" w:fill="BDD6EE" w:themeFill="accent1" w:themeFillTint="66"/>
+          </w:tcPr>
+          <w:p>
+            <w:pPr>
+              <w:tabs>
+                <w:tab w:val="left" w:pos="2854"/>
+              </w:tabs>
+              <w:spacing w:before="100" w:beforeAutospacing="1" w:after="100" w:afterAutospacing="1" w:line="270" w:lineRule="atLeast"/>
+              <w:ind w:left="15"/>
+              <w:rPr>
+                <w:rFonts w:ascii="Arial Narrow" w:hAnsi="Arial Narrow" w:cs="Helvetica"/>
+                <w:b/>
+                <w:lang w:eastAsia="es-CL"/>
+              </w:rPr>
+            </w:pPr>
+            <w:r>
+              <w:rPr>
+                <w:rFonts w:ascii="Arial Narrow" w:hAnsi="Arial Narrow" w:cs="Helvetica"/>
+                <w:b/>
+                <w:lang w:eastAsia="es-CL"/>
+              </w:rPr>
+              <w:t>Curso Normal</w:t>
+            </w:r>
+          </w:p>
+        </w:tc>
+        <w:tc>
+          <w:tcPr>
+            <w:tcW w:w="4105" w:type="dxa"/>
+            <w:tcBorders>
+              <w:bottom w:val="single" w:sz="4" w:space="0" w:color="auto"/>
+            </w:tcBorders>
+            <w:shd w:val="clear" w:color="auto" w:fill="BDD6EE" w:themeFill="accent1" w:themeFillTint="66"/>
+          </w:tcPr>
+          <w:p>
+            <w:pPr>
+              <w:tabs>
+                <w:tab w:val="left" w:pos="2854"/>
+              </w:tabs>
+              <w:spacing w:before="100" w:beforeAutospacing="1" w:after="100" w:afterAutospacing="1" w:line="270" w:lineRule="atLeast"/>
+              <w:ind w:left="15"/>
+              <w:rPr>
+                <w:rFonts w:ascii="Arial Narrow" w:hAnsi="Arial Narrow" w:cs="Helvetica"/>
+                <w:b/>
+                <w:lang w:eastAsia="es-CL"/>
+              </w:rPr>
+            </w:pPr>
+            <w:r>
+              <w:rPr>
+                <w:rFonts w:ascii="Arial Narrow" w:hAnsi="Arial Narrow" w:cs="Helvetica"/>
+                <w:b/>
+                <w:lang w:eastAsia="es-CL"/>
+              </w:rPr>
+              <w:t>Curso Alternativo</w:t>
+            </w:r>
+          </w:p>
+        </w:tc>
+      </w:tr>
+      <w:tr>
+        <w:tc>
+          <w:tcPr>
+            <w:tcW w:w="4130" w:type="dxa"/>
+            <w:gridSpan w:val="2"/>
+            <w:tcBorders>
+              <w:top w:val="single" w:sz="4" w:space="0" w:color="auto"/>
+            </w:tcBorders>
+            <w:vAlign w:val="bottom"/>
+          </w:tcPr>
+          <w:p>
+            <w:pPr>
+              <w:numPr>
+                <w:ilvl w:val="0"/>
+                <w:numId w:val="37"/>
+              </w:numPr>
+              <w:tabs>
+                <w:tab w:val="left" w:pos="194"/>
+                <w:tab w:val="left" w:pos="336"/>
+              </w:tabs>
+              <w:spacing w:line="254" w:lineRule="auto"/>
+              <w:rPr>
+                <w:rFonts w:ascii="Arial Narrow" w:eastAsia="Times New Roman" w:hAnsi="Arial Narrow"/>
+              </w:rPr>
+            </w:pPr>
+            <w:r>
+              <w:rPr>
+                <w:rFonts w:ascii="Arial Narrow" w:eastAsia="Times New Roman" w:hAnsi="Arial Narrow"/>
+              </w:rPr>
+              <w:t xml:space="preserve">Se selecciona </w:t>
+            </w:r>
+            <w:r>
+              <w:rPr>
+                <w:rFonts w:ascii="Arial Narrow" w:eastAsia="Times New Roman" w:hAnsi="Arial Narrow"/>
+              </w:rPr>
+              <w:t xml:space="preserve">el ingreso de hardware </w:t>
+            </w:r>
+            <w:r>
+              <w:rPr>
+                <w:rFonts w:ascii="Arial Narrow" w:eastAsia="Times New Roman" w:hAnsi="Arial Narrow"/>
+              </w:rPr>
+              <w:t>a modificar</w:t>
+            </w:r>
+          </w:p>
+        </w:tc>
+        <w:tc>
+          <w:tcPr>
+            <w:tcW w:w="4105" w:type="dxa"/>
+            <w:tcBorders>
+              <w:top w:val="single" w:sz="4" w:space="0" w:color="auto"/>
+            </w:tcBorders>
+          </w:tcPr>
+          <w:p>
+            <w:pPr>
+              <w:spacing w:line="0" w:lineRule="atLeast"/>
+              <w:rPr>
+                <w:rFonts w:ascii="Arial Narrow" w:hAnsi="Arial Narrow" w:cs="Arial"/>
+                <w:b/>
+                <w:sz w:val="24"/>
+                <w:szCs w:val="24"/>
+              </w:rPr>
+            </w:pPr>
+          </w:p>
+        </w:tc>
+      </w:tr>
+      <w:tr>
+        <w:tc>
+          <w:tcPr>
+            <w:tcW w:w="4130" w:type="dxa"/>
+            <w:gridSpan w:val="2"/>
+            <w:vAlign w:val="bottom"/>
+          </w:tcPr>
+          <w:p>
+            <w:pPr>
+              <w:numPr>
+                <w:ilvl w:val="0"/>
+                <w:numId w:val="37"/>
+              </w:numPr>
+              <w:tabs>
+                <w:tab w:val="left" w:pos="194"/>
+                <w:tab w:val="left" w:pos="336"/>
+              </w:tabs>
+              <w:spacing w:line="254" w:lineRule="auto"/>
+              <w:rPr>
+                <w:rFonts w:ascii="Arial Narrow" w:eastAsia="Times New Roman" w:hAnsi="Arial Narrow"/>
+              </w:rPr>
+            </w:pPr>
+            <w:r>
+              <w:rPr>
+                <w:rFonts w:ascii="Arial Narrow" w:eastAsia="Times New Roman" w:hAnsi="Arial Narrow"/>
+              </w:rPr>
+              <w:t>El</w:t>
+            </w:r>
+            <w:r>
+              <w:rPr>
+                <w:rFonts w:ascii="Arial Narrow" w:eastAsia="Times New Roman" w:hAnsi="Arial Narrow"/>
+              </w:rPr>
+              <w:t xml:space="preserve"> sistema despliega los datos del ingreso de hardware que se desea modificar.</w:t>
+            </w:r>
+          </w:p>
+        </w:tc>
+        <w:tc>
+          <w:tcPr>
+            <w:tcW w:w="4105" w:type="dxa"/>
+          </w:tcPr>
+          <w:p>
+            <w:pPr>
+              <w:spacing w:line="0" w:lineRule="atLeast"/>
+              <w:rPr>
+                <w:rFonts w:ascii="Arial Narrow" w:hAnsi="Arial Narrow" w:cs="Arial"/>
+                <w:b/>
+                <w:sz w:val="24"/>
+                <w:szCs w:val="24"/>
+              </w:rPr>
+            </w:pPr>
+          </w:p>
+        </w:tc>
+      </w:tr>
+      <w:tr>
+        <w:tc>
+          <w:tcPr>
+            <w:tcW w:w="4130" w:type="dxa"/>
+            <w:gridSpan w:val="2"/>
+            <w:vAlign w:val="bottom"/>
+          </w:tcPr>
+          <w:p>
+            <w:pPr>
+              <w:numPr>
+                <w:ilvl w:val="0"/>
+                <w:numId w:val="37"/>
+              </w:numPr>
+              <w:tabs>
+                <w:tab w:val="left" w:pos="194"/>
+                <w:tab w:val="left" w:pos="336"/>
+              </w:tabs>
+              <w:spacing w:line="254" w:lineRule="auto"/>
+              <w:rPr>
+                <w:rFonts w:ascii="Arial Narrow" w:eastAsia="Times New Roman" w:hAnsi="Arial Narrow"/>
+              </w:rPr>
+            </w:pPr>
+            <w:r>
+              <w:rPr>
+                <w:rFonts w:ascii="Arial Narrow" w:eastAsia="Times New Roman" w:hAnsi="Arial Narrow"/>
+              </w:rPr>
+              <w:t>Se modifican los datos deseados</w:t>
+            </w:r>
+            <w:r>
+              <w:rPr>
+                <w:rFonts w:ascii="Arial Narrow" w:eastAsia="Times New Roman" w:hAnsi="Arial Narrow"/>
+              </w:rPr>
+              <w:t xml:space="preserve"> del ingreso de hardware seleccionado</w:t>
+            </w:r>
+            <w:r>
+              <w:rPr>
+                <w:rFonts w:ascii="Arial Narrow" w:eastAsia="Times New Roman" w:hAnsi="Arial Narrow"/>
+              </w:rPr>
+              <w:t>.</w:t>
+            </w:r>
+            <w:r>
+              <w:rPr>
+                <w:rFonts w:ascii="Arial Narrow" w:eastAsia="Times New Roman" w:hAnsi="Arial Narrow"/>
+              </w:rPr>
+              <w:t xml:space="preserve"> </w:t>
+            </w:r>
+          </w:p>
+        </w:tc>
+        <w:tc>
+          <w:tcPr>
+            <w:tcW w:w="4105" w:type="dxa"/>
+          </w:tcPr>
+          <w:p>
+            <w:pPr>
+              <w:spacing w:line="0" w:lineRule="atLeast"/>
+              <w:rPr>
+                <w:rFonts w:ascii="Arial Narrow" w:hAnsi="Arial Narrow" w:cs="Arial"/>
+                <w:b/>
+                <w:sz w:val="24"/>
+                <w:szCs w:val="24"/>
+              </w:rPr>
+            </w:pPr>
+          </w:p>
+        </w:tc>
+      </w:tr>
+      <w:tr>
+        <w:tc>
+          <w:tcPr>
+            <w:tcW w:w="4130" w:type="dxa"/>
+            <w:gridSpan w:val="2"/>
+          </w:tcPr>
+          <w:p>
+            <w:pPr>
+              <w:numPr>
+                <w:ilvl w:val="0"/>
+                <w:numId w:val="37"/>
+              </w:numPr>
+              <w:tabs>
+                <w:tab w:val="left" w:pos="336"/>
+              </w:tabs>
+              <w:spacing w:line="254" w:lineRule="auto"/>
+              <w:ind w:left="194" w:hanging="218"/>
+              <w:rPr>
+                <w:rFonts w:ascii="Arial Narrow" w:eastAsia="Times New Roman" w:hAnsi="Arial Narrow"/>
+              </w:rPr>
+            </w:pPr>
+            <w:r>
+              <w:rPr>
+                <w:rFonts w:ascii="Arial Narrow" w:eastAsia="Times New Roman" w:hAnsi="Arial Narrow"/>
+              </w:rPr>
+              <w:t xml:space="preserve">El actor </w:t>
+            </w:r>
+            <w:r>
+              <w:rPr>
+                <w:rFonts w:ascii="Arial Narrow" w:eastAsia="Times New Roman" w:hAnsi="Arial Narrow"/>
+              </w:rPr>
+              <w:t>graba</w:t>
+            </w:r>
+            <w:r>
+              <w:rPr>
+                <w:rFonts w:ascii="Arial Narrow" w:eastAsia="Times New Roman" w:hAnsi="Arial Narrow"/>
+              </w:rPr>
+              <w:t xml:space="preserve"> los cambios.</w:t>
+            </w:r>
+          </w:p>
+        </w:tc>
+        <w:tc>
+          <w:tcPr>
+            <w:tcW w:w="4105" w:type="dxa"/>
+          </w:tcPr>
+          <w:p>
+            <w:pPr>
+              <w:spacing w:line="0" w:lineRule="atLeast"/>
+              <w:rPr>
+                <w:rFonts w:ascii="Arial Narrow" w:hAnsi="Arial Narrow" w:cs="Arial"/>
+                <w:b/>
+                <w:sz w:val="24"/>
+                <w:szCs w:val="24"/>
+              </w:rPr>
+            </w:pPr>
+            <w:r>
+              <w:rPr>
+                <w:rFonts w:ascii="Arial Narrow" w:eastAsia="Times New Roman" w:hAnsi="Arial Narrow"/>
+              </w:rPr>
+              <w:t xml:space="preserve">El actor Cancela y se vuelve a la pantalla </w:t>
+            </w:r>
+            <w:r>
+              <w:rPr>
+                <w:rFonts w:ascii="Arial Narrow" w:eastAsia="Times New Roman" w:hAnsi="Arial Narrow"/>
+              </w:rPr>
+              <w:t>B.1.</w:t>
+            </w:r>
+          </w:p>
+        </w:tc>
+      </w:tr>
+      <w:tr>
+        <w:tc>
+          <w:tcPr>
+            <w:tcW w:w="4130" w:type="dxa"/>
+            <w:gridSpan w:val="2"/>
+            <w:vAlign w:val="bottom"/>
+          </w:tcPr>
+          <w:p>
+            <w:pPr>
+              <w:numPr>
+                <w:ilvl w:val="0"/>
+                <w:numId w:val="37"/>
+              </w:numPr>
+              <w:tabs>
+                <w:tab w:val="left" w:pos="336"/>
+              </w:tabs>
+              <w:spacing w:line="254" w:lineRule="auto"/>
+              <w:ind w:left="194" w:hanging="218"/>
+              <w:rPr>
+                <w:rFonts w:ascii="Arial Narrow" w:eastAsia="Times New Roman" w:hAnsi="Arial Narrow"/>
+              </w:rPr>
+            </w:pPr>
+            <w:r>
+              <w:rPr>
+                <w:rFonts w:ascii="Arial Narrow" w:eastAsia="Times New Roman" w:hAnsi="Arial Narrow"/>
+              </w:rPr>
+              <w:t>El sistema guarda las modificaciones</w:t>
+            </w:r>
+          </w:p>
+        </w:tc>
+        <w:tc>
+          <w:tcPr>
+            <w:tcW w:w="4105" w:type="dxa"/>
+          </w:tcPr>
+          <w:p>
+            <w:pPr>
+              <w:spacing w:line="0" w:lineRule="atLeast"/>
+              <w:rPr>
+                <w:rFonts w:ascii="Arial Narrow" w:hAnsi="Arial Narrow" w:cs="Arial"/>
+                <w:b/>
+                <w:sz w:val="24"/>
+                <w:szCs w:val="24"/>
+              </w:rPr>
+            </w:pPr>
+          </w:p>
+        </w:tc>
+      </w:tr>
+      <w:tr>
+        <w:tc>
+          <w:tcPr>
+            <w:tcW w:w="4130" w:type="dxa"/>
+            <w:gridSpan w:val="2"/>
+            <w:vAlign w:val="bottom"/>
+          </w:tcPr>
+          <w:p>
+            <w:pPr>
+              <w:numPr>
+                <w:ilvl w:val="0"/>
+                <w:numId w:val="37"/>
+              </w:numPr>
+              <w:tabs>
+                <w:tab w:val="left" w:pos="194"/>
+                <w:tab w:val="left" w:pos="336"/>
+              </w:tabs>
+              <w:spacing w:line="254" w:lineRule="auto"/>
+              <w:rPr>
+                <w:rFonts w:ascii="Arial Narrow" w:eastAsia="Times New Roman" w:hAnsi="Arial Narrow"/>
+              </w:rPr>
+            </w:pPr>
+            <w:r>
+              <w:rPr>
+                <w:rFonts w:ascii="Arial Narrow" w:eastAsia="Times New Roman" w:hAnsi="Arial Narrow"/>
+              </w:rPr>
+              <w:t xml:space="preserve">El sistema informa al </w:t>
+            </w:r>
+            <w:r>
+              <w:rPr>
+                <w:rFonts w:ascii="Arial Narrow" w:eastAsia="Times New Roman" w:hAnsi="Arial Narrow"/>
+              </w:rPr>
+              <w:t>actor</w:t>
+            </w:r>
+            <w:r>
+              <w:rPr>
+                <w:rFonts w:ascii="Arial Narrow" w:eastAsia="Times New Roman" w:hAnsi="Arial Narrow"/>
+              </w:rPr>
+              <w:t xml:space="preserve"> que las modificaciones hechas se han guardado satisfactoriamente. </w:t>
+            </w:r>
+          </w:p>
+        </w:tc>
+        <w:tc>
+          <w:tcPr>
+            <w:tcW w:w="4105" w:type="dxa"/>
+          </w:tcPr>
+          <w:p>
+            <w:pPr>
+              <w:spacing w:line="0" w:lineRule="atLeast"/>
+              <w:rPr>
+                <w:rFonts w:ascii="Arial Narrow" w:hAnsi="Arial Narrow" w:cs="Arial"/>
+                <w:b/>
+                <w:sz w:val="24"/>
+                <w:szCs w:val="24"/>
+              </w:rPr>
+            </w:pPr>
+            <w:r>
+              <w:rPr>
+                <w:rFonts w:ascii="Arial Narrow" w:eastAsia="Times New Roman" w:hAnsi="Arial Narrow"/>
+              </w:rPr>
+              <w:t xml:space="preserve">El sistema informa al </w:t>
+            </w:r>
+            <w:r>
+              <w:rPr>
+                <w:rFonts w:ascii="Arial Narrow" w:eastAsia="Times New Roman" w:hAnsi="Arial Narrow"/>
+              </w:rPr>
+              <w:t>actor</w:t>
+            </w:r>
+            <w:r>
+              <w:rPr>
+                <w:rFonts w:ascii="Arial Narrow" w:eastAsia="Times New Roman" w:hAnsi="Arial Narrow"/>
+              </w:rPr>
+              <w:t xml:space="preserve"> que las modificaciones hechas a </w:t>
+            </w:r>
+            <w:r>
+              <w:rPr>
+                <w:rFonts w:ascii="Arial Narrow" w:eastAsia="Times New Roman" w:hAnsi="Arial Narrow"/>
+              </w:rPr>
+              <w:t>los datos no se han realizado y el motivo.</w:t>
+            </w:r>
+          </w:p>
+        </w:tc>
+      </w:tr>
+      <w:tr>
+        <w:tc>
+          <w:tcPr>
+            <w:tcW w:w="4130" w:type="dxa"/>
+            <w:gridSpan w:val="2"/>
+            <w:vAlign w:val="bottom"/>
+          </w:tcPr>
+          <w:p>
+            <w:pPr>
+              <w:numPr>
+                <w:ilvl w:val="0"/>
+                <w:numId w:val="37"/>
+              </w:numPr>
+              <w:tabs>
+                <w:tab w:val="left" w:pos="336"/>
+              </w:tabs>
+              <w:spacing w:line="254" w:lineRule="auto"/>
+              <w:ind w:left="194" w:hanging="218"/>
+              <w:rPr>
+                <w:rFonts w:ascii="Arial Narrow" w:eastAsia="Times New Roman" w:hAnsi="Arial Narrow"/>
+              </w:rPr>
+            </w:pPr>
+            <w:r>
+              <w:rPr>
+                <w:rFonts w:ascii="Arial Narrow" w:eastAsia="Times New Roman" w:hAnsi="Arial Narrow"/>
+              </w:rPr>
+              <w:t>Finaliza el caso de uso</w:t>
+            </w:r>
+          </w:p>
+        </w:tc>
+        <w:tc>
+          <w:tcPr>
+            <w:tcW w:w="4105" w:type="dxa"/>
+          </w:tcPr>
+          <w:p>
+            <w:pPr>
+              <w:spacing w:line="0" w:lineRule="atLeast"/>
+              <w:rPr>
+                <w:rFonts w:ascii="Arial Narrow" w:hAnsi="Arial Narrow" w:cs="Arial"/>
+                <w:b/>
+                <w:sz w:val="24"/>
+                <w:szCs w:val="24"/>
+              </w:rPr>
+            </w:pPr>
+          </w:p>
+        </w:tc>
+      </w:tr>
+      <w:tr>
+        <w:tc>
+          <w:tcPr>
+            <w:tcW w:w="8235" w:type="dxa"/>
+            <w:gridSpan w:val="3"/>
+            <w:shd w:val="clear" w:color="auto" w:fill="5B9BD5" w:themeFill="accent1"/>
+            <w:vAlign w:val="bottom"/>
+          </w:tcPr>
+          <w:p>
+            <w:pPr>
+              <w:spacing w:line="0" w:lineRule="atLeast"/>
+              <w:rPr>
+                <w:rFonts w:ascii="Arial Narrow" w:hAnsi="Arial Narrow" w:cs="Arial"/>
+                <w:b/>
+                <w:sz w:val="24"/>
+                <w:szCs w:val="24"/>
+              </w:rPr>
+            </w:pPr>
+            <w:r>
+              <w:rPr>
+                <w:rFonts w:ascii="Arial Narrow" w:eastAsia="Times New Roman" w:hAnsi="Arial Narrow"/>
+                <w:b/>
+              </w:rPr>
+              <w:t xml:space="preserve">C. El administrador del sistema invoca al caso de uso </w:t>
+            </w:r>
+            <w:r>
+              <w:rPr>
+                <w:rFonts w:ascii="Arial Narrow" w:eastAsia="Times New Roman" w:hAnsi="Arial Narrow"/>
+                <w:b/>
+              </w:rPr>
+              <w:t>e</w:t>
+            </w:r>
+            <w:r>
+              <w:rPr>
+                <w:rFonts w:ascii="Arial Narrow" w:eastAsia="Times New Roman" w:hAnsi="Arial Narrow"/>
+                <w:b/>
+              </w:rPr>
+              <w:t xml:space="preserve">liminar </w:t>
+            </w:r>
+            <w:r>
+              <w:rPr>
+                <w:rFonts w:ascii="Arial Narrow" w:eastAsia="Times New Roman" w:hAnsi="Arial Narrow"/>
+                <w:b/>
+              </w:rPr>
+              <w:t>Adquisición de Hardware</w:t>
+            </w:r>
+            <w:r>
+              <w:rPr>
+                <w:rFonts w:ascii="Arial Narrow" w:eastAsia="Times New Roman" w:hAnsi="Arial Narrow"/>
+                <w:b/>
+              </w:rPr>
+              <w:t>.</w:t>
+            </w:r>
+          </w:p>
+        </w:tc>
+      </w:tr>
+      <w:tr>
+        <w:tc>
+          <w:tcPr>
+            <w:tcW w:w="4130" w:type="dxa"/>
+            <w:gridSpan w:val="2"/>
+            <w:shd w:val="clear" w:color="auto" w:fill="BDD6EE" w:themeFill="accent1" w:themeFillTint="66"/>
+          </w:tcPr>
+          <w:p>
+            <w:pPr>
+              <w:tabs>
+                <w:tab w:val="left" w:pos="2854"/>
+              </w:tabs>
+              <w:spacing w:before="100" w:beforeAutospacing="1" w:after="100" w:afterAutospacing="1" w:line="270" w:lineRule="atLeast"/>
+              <w:ind w:left="15"/>
+              <w:rPr>
+                <w:rFonts w:ascii="Arial Narrow" w:hAnsi="Arial Narrow" w:cs="Helvetica"/>
+                <w:b/>
+                <w:lang w:eastAsia="es-CL"/>
+              </w:rPr>
+            </w:pPr>
+            <w:r>
+              <w:rPr>
+                <w:rFonts w:ascii="Arial Narrow" w:hAnsi="Arial Narrow" w:cs="Helvetica"/>
+                <w:b/>
+                <w:lang w:eastAsia="es-CL"/>
+              </w:rPr>
+              <w:t>Curso Normal</w:t>
+            </w:r>
+          </w:p>
+        </w:tc>
+        <w:tc>
+          <w:tcPr>
+            <w:tcW w:w="4105" w:type="dxa"/>
+            <w:shd w:val="clear" w:color="auto" w:fill="BDD6EE" w:themeFill="accent1" w:themeFillTint="66"/>
+          </w:tcPr>
+          <w:p>
+            <w:pPr>
+              <w:tabs>
+                <w:tab w:val="left" w:pos="2854"/>
+              </w:tabs>
+              <w:spacing w:before="100" w:beforeAutospacing="1" w:after="100" w:afterAutospacing="1" w:line="270" w:lineRule="atLeast"/>
+              <w:ind w:left="15"/>
+              <w:rPr>
+                <w:rFonts w:ascii="Arial Narrow" w:hAnsi="Arial Narrow" w:cs="Helvetica"/>
+                <w:b/>
+                <w:lang w:eastAsia="es-CL"/>
+              </w:rPr>
+            </w:pPr>
+            <w:r>
+              <w:rPr>
+                <w:rFonts w:ascii="Arial Narrow" w:hAnsi="Arial Narrow" w:cs="Helvetica"/>
+                <w:b/>
+                <w:lang w:eastAsia="es-CL"/>
+              </w:rPr>
+              <w:t>Curso Alternativo</w:t>
+            </w:r>
+          </w:p>
+        </w:tc>
+      </w:tr>
+      <w:tr>
+        <w:tc>
+          <w:tcPr>
+            <w:tcW w:w="4130" w:type="dxa"/>
+            <w:gridSpan w:val="2"/>
+            <w:vAlign w:val="bottom"/>
+          </w:tcPr>
+          <w:p>
+            <w:pPr>
+              <w:numPr>
+                <w:ilvl w:val="0"/>
+                <w:numId w:val="38"/>
+              </w:numPr>
+              <w:tabs>
+                <w:tab w:val="left" w:pos="194"/>
+              </w:tabs>
+              <w:spacing w:line="254" w:lineRule="auto"/>
+              <w:rPr>
+                <w:rFonts w:ascii="Arial Narrow" w:eastAsia="Times New Roman" w:hAnsi="Arial Narrow"/>
+              </w:rPr>
+            </w:pPr>
+            <w:r>
+              <w:rPr>
+                <w:rFonts w:ascii="Arial Narrow" w:eastAsia="Times New Roman" w:hAnsi="Arial Narrow"/>
+              </w:rPr>
+              <w:t xml:space="preserve">Se selecciona </w:t>
+            </w:r>
+            <w:r>
+              <w:rPr>
+                <w:rFonts w:ascii="Arial Narrow" w:eastAsia="Times New Roman" w:hAnsi="Arial Narrow"/>
+              </w:rPr>
+              <w:t>el ingreso de hardware eliminar</w:t>
+            </w:r>
+          </w:p>
+        </w:tc>
+        <w:tc>
+          <w:tcPr>
+            <w:tcW w:w="4105" w:type="dxa"/>
+          </w:tcPr>
+          <w:p>
+            <w:pPr>
+              <w:tabs>
+                <w:tab w:val="left" w:pos="336"/>
+              </w:tabs>
+              <w:spacing w:line="254" w:lineRule="auto"/>
+              <w:rPr>
+                <w:rFonts w:ascii="Arial Narrow" w:eastAsia="Times New Roman" w:hAnsi="Arial Narrow"/>
+              </w:rPr>
+            </w:pPr>
+          </w:p>
+        </w:tc>
+      </w:tr>
+      <w:tr>
+        <w:tc>
+          <w:tcPr>
+            <w:tcW w:w="4130" w:type="dxa"/>
+            <w:gridSpan w:val="2"/>
+            <w:vAlign w:val="bottom"/>
+          </w:tcPr>
+          <w:p>
+            <w:pPr>
+              <w:numPr>
+                <w:ilvl w:val="0"/>
+                <w:numId w:val="38"/>
+              </w:numPr>
+              <w:tabs>
+                <w:tab w:val="left" w:pos="194"/>
+                <w:tab w:val="left" w:pos="336"/>
+              </w:tabs>
+              <w:spacing w:line="254" w:lineRule="auto"/>
+              <w:rPr>
+                <w:rFonts w:ascii="Arial Narrow" w:eastAsia="Times New Roman" w:hAnsi="Arial Narrow"/>
+              </w:rPr>
+            </w:pPr>
+            <w:r>
+              <w:rPr>
+                <w:rFonts w:ascii="Arial Narrow" w:eastAsia="Times New Roman" w:hAnsi="Arial Narrow"/>
+              </w:rPr>
+              <w:t xml:space="preserve">El sistema despliega </w:t>
+            </w:r>
+            <w:r>
+              <w:rPr>
+                <w:rFonts w:ascii="Arial Narrow" w:eastAsia="Times New Roman" w:hAnsi="Arial Narrow"/>
+              </w:rPr>
+              <w:t xml:space="preserve">el ingreso de hardware </w:t>
+            </w:r>
+            <w:r>
+              <w:rPr>
+                <w:rFonts w:ascii="Arial Narrow" w:eastAsia="Times New Roman" w:hAnsi="Arial Narrow"/>
+              </w:rPr>
+              <w:t>que desea eliminar</w:t>
+            </w:r>
+            <w:r>
+              <w:rPr>
+                <w:rFonts w:ascii="Arial Narrow" w:eastAsia="Times New Roman" w:hAnsi="Arial Narrow"/>
+              </w:rPr>
+              <w:t>.</w:t>
+            </w:r>
+          </w:p>
+        </w:tc>
+        <w:tc>
+          <w:tcPr>
+            <w:tcW w:w="4105" w:type="dxa"/>
+          </w:tcPr>
+          <w:p>
+            <w:pPr>
+              <w:tabs>
+                <w:tab w:val="left" w:pos="336"/>
+              </w:tabs>
+              <w:spacing w:line="254" w:lineRule="auto"/>
+              <w:rPr>
+                <w:rFonts w:ascii="Arial Narrow" w:eastAsia="Times New Roman" w:hAnsi="Arial Narrow"/>
+              </w:rPr>
+            </w:pPr>
+          </w:p>
+        </w:tc>
+      </w:tr>
+      <w:tr>
+        <w:tc>
+          <w:tcPr>
+            <w:tcW w:w="4130" w:type="dxa"/>
+            <w:gridSpan w:val="2"/>
+            <w:vAlign w:val="bottom"/>
+          </w:tcPr>
+          <w:p>
+            <w:pPr>
+              <w:numPr>
+                <w:ilvl w:val="0"/>
+                <w:numId w:val="38"/>
+              </w:numPr>
+              <w:tabs>
+                <w:tab w:val="left" w:pos="194"/>
+                <w:tab w:val="left" w:pos="336"/>
+              </w:tabs>
+              <w:spacing w:line="254" w:lineRule="auto"/>
+              <w:rPr>
+                <w:rFonts w:ascii="Arial Narrow" w:eastAsia="Times New Roman" w:hAnsi="Arial Narrow"/>
+              </w:rPr>
+            </w:pPr>
+            <w:r>
+              <w:rPr>
+                <w:rFonts w:ascii="Arial Narrow" w:eastAsia="Times New Roman" w:hAnsi="Arial Narrow"/>
+              </w:rPr>
+              <w:t xml:space="preserve">El actor </w:t>
+            </w:r>
+            <w:r>
+              <w:rPr>
+                <w:rFonts w:ascii="Arial Narrow" w:eastAsia="Times New Roman" w:hAnsi="Arial Narrow"/>
+              </w:rPr>
+              <w:t xml:space="preserve">elimina </w:t>
+            </w:r>
+            <w:r>
+              <w:rPr>
+                <w:rFonts w:ascii="Arial Narrow" w:eastAsia="Times New Roman" w:hAnsi="Arial Narrow"/>
+              </w:rPr>
+              <w:t>la información que desea, ya sea total o parcial de la correspondiente adquisición.</w:t>
+            </w:r>
+          </w:p>
+        </w:tc>
+        <w:tc>
+          <w:tcPr>
+            <w:tcW w:w="4105" w:type="dxa"/>
+          </w:tcPr>
+          <w:p>
+            <w:pPr>
+              <w:tabs>
+                <w:tab w:val="left" w:pos="336"/>
+              </w:tabs>
+              <w:spacing w:line="254" w:lineRule="auto"/>
+              <w:rPr>
+                <w:rFonts w:ascii="Arial Narrow" w:eastAsia="Times New Roman" w:hAnsi="Arial Narrow"/>
+              </w:rPr>
+            </w:pPr>
+            <w:r>
+              <w:rPr>
+                <w:rFonts w:ascii="Arial Narrow" w:eastAsia="Times New Roman" w:hAnsi="Arial Narrow"/>
+              </w:rPr>
+              <w:t xml:space="preserve">El </w:t>
+            </w:r>
+            <w:r>
+              <w:rPr>
+                <w:rFonts w:ascii="Arial Narrow" w:eastAsia="Times New Roman" w:hAnsi="Arial Narrow"/>
+              </w:rPr>
+              <w:t>actor</w:t>
+            </w:r>
+            <w:r>
+              <w:rPr>
+                <w:rFonts w:ascii="Arial Narrow" w:eastAsia="Times New Roman" w:hAnsi="Arial Narrow"/>
+              </w:rPr>
+              <w:t xml:space="preserve"> selecciona </w:t>
+            </w:r>
+            <w:r>
+              <w:rPr>
+                <w:rFonts w:ascii="Arial Narrow" w:eastAsia="Times New Roman" w:hAnsi="Arial Narrow"/>
+              </w:rPr>
+              <w:t>Cancelar</w:t>
+            </w:r>
+            <w:r>
+              <w:rPr>
+                <w:rFonts w:ascii="Arial Narrow" w:eastAsia="Times New Roman" w:hAnsi="Arial Narrow"/>
+              </w:rPr>
+              <w:t xml:space="preserve"> y se devuelve el proceso al flujo</w:t>
+            </w:r>
+            <w:r>
+              <w:rPr>
+                <w:rFonts w:ascii="Arial Narrow" w:eastAsia="Times New Roman" w:hAnsi="Arial Narrow"/>
+              </w:rPr>
+              <w:t>. C.1</w:t>
+            </w:r>
+          </w:p>
+        </w:tc>
+      </w:tr>
+      <w:tr>
+        <w:tc>
+          <w:tcPr>
+            <w:tcW w:w="4130" w:type="dxa"/>
+            <w:gridSpan w:val="2"/>
+          </w:tcPr>
+          <w:p>
+            <w:pPr>
+              <w:numPr>
+                <w:ilvl w:val="0"/>
+                <w:numId w:val="38"/>
+              </w:numPr>
+              <w:tabs>
+                <w:tab w:val="left" w:pos="194"/>
+                <w:tab w:val="left" w:pos="336"/>
+              </w:tabs>
+              <w:spacing w:line="254" w:lineRule="auto"/>
+              <w:rPr>
+                <w:rFonts w:ascii="Arial Narrow" w:eastAsia="Times New Roman" w:hAnsi="Arial Narrow"/>
+              </w:rPr>
+            </w:pPr>
+            <w:r>
+              <w:rPr>
+                <w:rFonts w:ascii="Arial Narrow" w:eastAsia="Times New Roman" w:hAnsi="Arial Narrow"/>
+              </w:rPr>
+              <w:t xml:space="preserve">El sistema informa al </w:t>
+            </w:r>
+            <w:r>
+              <w:rPr>
+                <w:rFonts w:ascii="Arial Narrow" w:eastAsia="Times New Roman" w:hAnsi="Arial Narrow"/>
+              </w:rPr>
+              <w:t>actor que los datos han sido borrados de la base de datos.-</w:t>
+            </w:r>
+          </w:p>
+        </w:tc>
+        <w:tc>
+          <w:tcPr>
+            <w:tcW w:w="4105" w:type="dxa"/>
+          </w:tcPr>
+          <w:p>
+            <w:pPr>
+              <w:tabs>
+                <w:tab w:val="left" w:pos="336"/>
+              </w:tabs>
+              <w:spacing w:line="254" w:lineRule="auto"/>
+              <w:rPr>
+                <w:rFonts w:ascii="Arial Narrow" w:eastAsia="Times New Roman" w:hAnsi="Arial Narrow"/>
+              </w:rPr>
+            </w:pPr>
+            <w:r>
+              <w:rPr>
+                <w:rFonts w:ascii="Arial Narrow" w:eastAsia="Times New Roman" w:hAnsi="Arial Narrow"/>
+              </w:rPr>
+              <w:t xml:space="preserve">El sistema informa al </w:t>
+            </w:r>
+            <w:r>
+              <w:rPr>
+                <w:rFonts w:ascii="Arial Narrow" w:eastAsia="Times New Roman" w:hAnsi="Arial Narrow"/>
+              </w:rPr>
+              <w:t>actor</w:t>
+            </w:r>
+            <w:r>
+              <w:rPr>
+                <w:rFonts w:ascii="Arial Narrow" w:eastAsia="Times New Roman" w:hAnsi="Arial Narrow"/>
+              </w:rPr>
+              <w:t xml:space="preserve"> que </w:t>
+            </w:r>
+            <w:r>
+              <w:rPr>
+                <w:rFonts w:ascii="Arial Narrow" w:eastAsia="Times New Roman" w:hAnsi="Arial Narrow"/>
+              </w:rPr>
+              <w:t>no se han realizado la acción solicitada y el motivo.</w:t>
+            </w:r>
+          </w:p>
+        </w:tc>
+      </w:tr>
+      <w:tr>
+        <w:tc>
+          <w:tcPr>
+            <w:tcW w:w="4130" w:type="dxa"/>
+            <w:gridSpan w:val="2"/>
+            <w:vAlign w:val="bottom"/>
+          </w:tcPr>
+          <w:p>
+            <w:pPr>
+              <w:numPr>
+                <w:ilvl w:val="0"/>
+                <w:numId w:val="38"/>
+              </w:numPr>
+              <w:tabs>
+                <w:tab w:val="left" w:pos="194"/>
+                <w:tab w:val="left" w:pos="336"/>
+              </w:tabs>
+              <w:spacing w:line="254" w:lineRule="auto"/>
+              <w:ind w:left="194" w:hanging="218"/>
+              <w:rPr>
+                <w:rFonts w:ascii="Arial Narrow" w:eastAsia="Times New Roman" w:hAnsi="Arial Narrow"/>
+              </w:rPr>
+            </w:pPr>
+            <w:r>
+              <w:rPr>
+                <w:rFonts w:ascii="Arial Narrow" w:eastAsia="Times New Roman" w:hAnsi="Arial Narrow"/>
+              </w:rPr>
+              <w:t>Finaliza el caso de uso.</w:t>
+            </w:r>
+          </w:p>
+        </w:tc>
+        <w:tc>
+          <w:tcPr>
+            <w:tcW w:w="4105" w:type="dxa"/>
+          </w:tcPr>
+          <w:p>
+            <w:pPr>
+              <w:tabs>
+                <w:tab w:val="left" w:pos="336"/>
+              </w:tabs>
+              <w:spacing w:line="254" w:lineRule="auto"/>
+              <w:rPr>
+                <w:rFonts w:ascii="Arial Narrow" w:eastAsia="Times New Roman" w:hAnsi="Arial Narrow"/>
+              </w:rPr>
+            </w:pPr>
+          </w:p>
+        </w:tc>
+      </w:tr>
+    </w:tbl>
+    <w:p/>
+    <w:p/>
+    <w:p/>
+    <w:p/>
+    <w:p/>
+    <w:p/>
+    <w:tbl>
+      <w:tblPr>
+        <w:tblStyle w:val="Tablaconcuadrcula"/>
+        <w:tblW w:w="0" w:type="auto"/>
+        <w:tblInd w:w="260" w:type="dxa"/>
+        <w:tblLook w:val="04A0" w:firstRow="1" w:lastRow="0" w:firstColumn="1" w:lastColumn="0" w:noHBand="0" w:noVBand="1"/>
+      </w:tblPr>
+      <w:tblGrid>
+        <w:gridCol w:w="2145"/>
+        <w:gridCol w:w="1985"/>
+        <w:gridCol w:w="4105"/>
+      </w:tblGrid>
+      <w:tr>
+        <w:tc>
+          <w:tcPr>
+            <w:tcW w:w="8235" w:type="dxa"/>
+            <w:gridSpan w:val="3"/>
+            <w:shd w:val="clear" w:color="auto" w:fill="5B9BD5" w:themeFill="accent1"/>
+          </w:tcPr>
+          <w:p>
+            <w:pPr>
+              <w:tabs>
+                <w:tab w:val="left" w:pos="2854"/>
+              </w:tabs>
+              <w:spacing w:before="100" w:beforeAutospacing="1" w:after="100" w:afterAutospacing="1" w:line="270" w:lineRule="atLeast"/>
+              <w:ind w:left="15"/>
+              <w:rPr>
+                <w:rFonts w:ascii="Arial Narrow" w:hAnsi="Arial Narrow" w:cs="Arial"/>
+                <w:b/>
+              </w:rPr>
+            </w:pPr>
+            <w:r>
+              <w:rPr>
+                <w:rFonts w:ascii="Arial Narrow" w:hAnsi="Arial Narrow" w:cs="Helvetica"/>
+                <w:b/>
+                <w:lang w:eastAsia="es-CL"/>
+              </w:rPr>
+              <w:t>GESTIONAR STOCK DE HARDWARE</w:t>
+            </w:r>
+            <w:bookmarkStart w:id="1" w:name="_GoBack"/>
+            <w:bookmarkEnd w:id="1"/>
+          </w:p>
+        </w:tc>
+      </w:tr>
+      <w:tr>
+        <w:tc>
+          <w:tcPr>
+            <w:tcW w:w="2145" w:type="dxa"/>
+          </w:tcPr>
+          <w:p>
+            <w:pPr>
+              <w:spacing w:before="100" w:beforeAutospacing="1" w:after="100" w:afterAutospacing="1" w:line="270" w:lineRule="atLeast"/>
+              <w:ind w:left="15"/>
+              <w:rPr>
+                <w:rFonts w:ascii="Arial Narrow" w:hAnsi="Arial Narrow" w:cs="Helvetica"/>
+                <w:b/>
+                <w:lang w:eastAsia="es-CL"/>
+              </w:rPr>
+            </w:pPr>
+            <w:r>
+              <w:rPr>
+                <w:rFonts w:ascii="Arial Narrow" w:hAnsi="Arial Narrow" w:cs="Helvetica"/>
+                <w:b/>
+                <w:lang w:eastAsia="es-CL"/>
+              </w:rPr>
+              <w:t>Actor Principal:</w:t>
+            </w:r>
+          </w:p>
+        </w:tc>
+        <w:tc>
+          <w:tcPr>
+            <w:tcW w:w="6090" w:type="dxa"/>
+            <w:gridSpan w:val="2"/>
+          </w:tcPr>
+          <w:p>
+            <w:pPr>
+              <w:spacing w:before="100" w:beforeAutospacing="1" w:after="100" w:afterAutospacing="1" w:line="270" w:lineRule="atLeast"/>
+              <w:ind w:left="15"/>
+              <w:rPr>
+                <w:rFonts w:ascii="Arial Narrow" w:hAnsi="Arial Narrow" w:cs="Helvetica"/>
+                <w:lang w:eastAsia="es-CL"/>
+              </w:rPr>
+            </w:pPr>
+            <w:r>
+              <w:rPr>
+                <w:rFonts w:ascii="Arial Narrow" w:hAnsi="Arial Narrow" w:cs="Helvetica"/>
+                <w:lang w:eastAsia="es-CL"/>
+              </w:rPr>
+              <w:t>Administrador</w:t>
+            </w:r>
+            <w:r>
+              <w:rPr>
+                <w:rFonts w:ascii="Arial Narrow" w:hAnsi="Arial Narrow" w:cs="Helvetica"/>
+                <w:lang w:eastAsia="es-CL"/>
+              </w:rPr>
+              <w:t xml:space="preserve"> del Sistema </w:t>
+            </w:r>
+          </w:p>
+        </w:tc>
+      </w:tr>
+      <w:tr>
+        <w:tc>
+          <w:tcPr>
+            <w:tcW w:w="8235" w:type="dxa"/>
+            <w:gridSpan w:val="3"/>
+          </w:tcPr>
+          <w:p>
+            <w:pPr>
+              <w:spacing w:before="100" w:beforeAutospacing="1" w:after="100" w:afterAutospacing="1" w:line="270" w:lineRule="atLeast"/>
+              <w:ind w:left="15"/>
+              <w:rPr>
+                <w:rFonts w:ascii="Arial Narrow" w:hAnsi="Arial Narrow" w:cs="Helvetica"/>
+                <w:b/>
+                <w:lang w:eastAsia="es-CL"/>
+              </w:rPr>
+            </w:pPr>
+            <w:r>
+              <w:rPr>
+                <w:rFonts w:ascii="Arial Narrow" w:hAnsi="Arial Narrow" w:cs="Helvetica"/>
+                <w:b/>
+                <w:lang w:eastAsia="es-CL"/>
+              </w:rPr>
+              <w:t xml:space="preserve">Descripción: </w:t>
+            </w:r>
+            <w:r>
+              <w:rPr>
+                <w:rFonts w:ascii="Arial Narrow" w:hAnsi="Arial Narrow" w:cs="Helvetica"/>
+                <w:lang w:eastAsia="es-CL"/>
+              </w:rPr>
+              <w:t>Gestión de datos de Adquisición de Hardware, eso implica i</w:t>
+            </w:r>
+            <w:r>
+              <w:rPr>
+                <w:rFonts w:ascii="Arial Narrow" w:hAnsi="Arial Narrow" w:cs="Helvetica"/>
+                <w:lang w:eastAsia="es-CL"/>
+              </w:rPr>
+              <w:t xml:space="preserve">nsertar, </w:t>
+            </w:r>
+            <w:r>
+              <w:rPr>
+                <w:rFonts w:ascii="Arial Narrow" w:hAnsi="Arial Narrow" w:cs="Helvetica"/>
+                <w:lang w:eastAsia="es-CL"/>
+              </w:rPr>
+              <w:t>m</w:t>
+            </w:r>
+            <w:r>
+              <w:rPr>
+                <w:rFonts w:ascii="Arial Narrow" w:hAnsi="Arial Narrow" w:cs="Helvetica"/>
+                <w:lang w:eastAsia="es-CL"/>
+              </w:rPr>
+              <w:t xml:space="preserve">odificar y </w:t>
+            </w:r>
+            <w:r>
+              <w:rPr>
+                <w:rFonts w:ascii="Arial Narrow" w:hAnsi="Arial Narrow" w:cs="Helvetica"/>
+                <w:lang w:eastAsia="es-CL"/>
+              </w:rPr>
+              <w:t>e</w:t>
+            </w:r>
+            <w:r>
+              <w:rPr>
+                <w:rFonts w:ascii="Arial Narrow" w:hAnsi="Arial Narrow" w:cs="Helvetica"/>
+                <w:lang w:eastAsia="es-CL"/>
+              </w:rPr>
+              <w:t xml:space="preserve">liminar </w:t>
+            </w:r>
+            <w:r>
+              <w:rPr>
+                <w:rFonts w:ascii="Arial Narrow" w:hAnsi="Arial Narrow" w:cs="Helvetica"/>
+                <w:lang w:eastAsia="es-CL"/>
+              </w:rPr>
+              <w:t xml:space="preserve">los </w:t>
+            </w:r>
+            <w:r>
+              <w:rPr>
+                <w:rFonts w:ascii="Arial Narrow" w:eastAsia="Times New Roman" w:hAnsi="Arial Narrow"/>
+              </w:rPr>
+              <w:t xml:space="preserve">hardwares </w:t>
+            </w:r>
+            <w:r>
+              <w:rPr>
+                <w:rFonts w:ascii="Arial Narrow" w:hAnsi="Arial Narrow" w:cs="Helvetica"/>
+                <w:lang w:eastAsia="es-CL"/>
+              </w:rPr>
+              <w:t xml:space="preserve">adquiridos dentro del </w:t>
+            </w:r>
+            <w:r>
+              <w:rPr>
+                <w:rFonts w:ascii="Arial Narrow" w:hAnsi="Arial Narrow" w:cs="Helvetica"/>
+                <w:lang w:eastAsia="es-CL"/>
+              </w:rPr>
+              <w:t>sistema.</w:t>
+            </w:r>
+          </w:p>
+        </w:tc>
+      </w:tr>
+      <w:tr>
+        <w:tc>
+          <w:tcPr>
+            <w:tcW w:w="2145" w:type="dxa"/>
+          </w:tcPr>
+          <w:p>
+            <w:pPr>
+              <w:spacing w:before="100" w:beforeAutospacing="1" w:after="100" w:afterAutospacing="1" w:line="270" w:lineRule="atLeast"/>
+              <w:ind w:left="15"/>
+              <w:rPr>
+                <w:rFonts w:ascii="Arial Narrow" w:hAnsi="Arial Narrow" w:cs="Helvetica"/>
+                <w:b/>
+                <w:lang w:eastAsia="es-CL"/>
+              </w:rPr>
+            </w:pPr>
+            <w:r>
+              <w:rPr>
+                <w:rFonts w:ascii="Arial Narrow" w:hAnsi="Arial Narrow" w:cs="Helvetica"/>
+                <w:b/>
+                <w:lang w:eastAsia="es-CL"/>
+              </w:rPr>
+              <w:t>Precondición:</w:t>
+            </w:r>
+          </w:p>
+        </w:tc>
+        <w:tc>
+          <w:tcPr>
+            <w:tcW w:w="6090" w:type="dxa"/>
+            <w:gridSpan w:val="2"/>
+          </w:tcPr>
+          <w:p>
+            <w:pPr>
+              <w:spacing w:line="0" w:lineRule="atLeast"/>
+              <w:rPr>
+                <w:rFonts w:ascii="Arial Narrow" w:hAnsi="Arial Narrow" w:cs="Arial"/>
+                <w:b/>
+              </w:rPr>
+            </w:pPr>
+            <w:r>
+              <w:rPr>
+                <w:rFonts w:ascii="Arial Narrow" w:hAnsi="Arial Narrow" w:cs="Helvetica"/>
+                <w:lang w:eastAsia="es-CL"/>
+              </w:rPr>
+              <w:t>Debe estar logueado</w:t>
+            </w:r>
+          </w:p>
+        </w:tc>
+      </w:tr>
+      <w:tr>
+        <w:tc>
+          <w:tcPr>
+            <w:tcW w:w="2145" w:type="dxa"/>
+          </w:tcPr>
+          <w:p>
+            <w:pPr>
+              <w:spacing w:line="0" w:lineRule="atLeast"/>
+              <w:rPr>
+                <w:rFonts w:ascii="Arial Narrow" w:hAnsi="Arial Narrow" w:cs="Arial"/>
+                <w:b/>
+              </w:rPr>
+            </w:pPr>
+            <w:r>
+              <w:rPr>
+                <w:rFonts w:ascii="Arial Narrow" w:hAnsi="Arial Narrow" w:cs="Helvetica"/>
+                <w:b/>
+                <w:lang w:eastAsia="es-CL"/>
+              </w:rPr>
+              <w:t>Pos-condiciones:</w:t>
+            </w:r>
+          </w:p>
+        </w:tc>
+        <w:tc>
+          <w:tcPr>
+            <w:tcW w:w="6090" w:type="dxa"/>
+            <w:gridSpan w:val="2"/>
+          </w:tcPr>
+          <w:p>
+            <w:pPr>
+              <w:spacing w:before="100" w:beforeAutospacing="1" w:after="100" w:afterAutospacing="1" w:line="270" w:lineRule="atLeast"/>
+              <w:rPr>
+                <w:rFonts w:ascii="Arial Narrow" w:hAnsi="Arial Narrow" w:cs="Helvetica"/>
+                <w:lang w:eastAsia="es-CL"/>
+              </w:rPr>
+            </w:pPr>
+            <w:r>
+              <w:rPr>
+                <w:rFonts w:ascii="Arial Narrow" w:hAnsi="Arial Narrow" w:cs="Helvetica"/>
+                <w:lang w:eastAsia="es-CL"/>
+              </w:rPr>
+              <w:t>Las acciones deben impactar en la base de datos.</w:t>
+            </w:r>
+          </w:p>
+        </w:tc>
+      </w:tr>
+      <w:tr>
+        <w:tc>
+          <w:tcPr>
+            <w:tcW w:w="8235" w:type="dxa"/>
+            <w:gridSpan w:val="3"/>
+            <w:shd w:val="clear" w:color="auto" w:fill="5B9BD5" w:themeFill="accent1"/>
+          </w:tcPr>
+          <w:p>
+            <w:pPr>
+              <w:spacing w:before="100" w:beforeAutospacing="1" w:after="100" w:afterAutospacing="1" w:line="270" w:lineRule="atLeast"/>
+              <w:ind w:left="15"/>
+              <w:rPr>
+                <w:rFonts w:ascii="Arial Narrow" w:eastAsia="Times New Roman" w:hAnsi="Arial Narrow"/>
+                <w:b/>
+              </w:rPr>
+            </w:pPr>
+            <w:r>
+              <w:rPr>
+                <w:rFonts w:ascii="Arial Narrow" w:eastAsia="Times New Roman" w:hAnsi="Arial Narrow"/>
+                <w:b/>
+              </w:rPr>
+              <w:t xml:space="preserve">A. </w:t>
+            </w:r>
+            <w:r>
+              <w:rPr>
+                <w:rFonts w:ascii="Arial Narrow" w:eastAsia="Times New Roman" w:hAnsi="Arial Narrow"/>
+                <w:b/>
+              </w:rPr>
+              <w:t xml:space="preserve">El administrador del sistema invoca al caso de uso </w:t>
+            </w:r>
+            <w:r>
+              <w:rPr>
+                <w:rFonts w:ascii="Arial Narrow" w:eastAsia="Times New Roman" w:hAnsi="Arial Narrow"/>
+                <w:b/>
+              </w:rPr>
+              <w:t>nueva Adquisición de Hardware.</w:t>
+            </w:r>
+          </w:p>
+        </w:tc>
+      </w:tr>
+      <w:tr>
+        <w:tc>
+          <w:tcPr>
+            <w:tcW w:w="4130" w:type="dxa"/>
+            <w:gridSpan w:val="2"/>
+            <w:shd w:val="clear" w:color="auto" w:fill="BDD6EE" w:themeFill="accent1" w:themeFillTint="66"/>
+          </w:tcPr>
+          <w:p>
+            <w:pPr>
+              <w:tabs>
+                <w:tab w:val="left" w:pos="2854"/>
+              </w:tabs>
+              <w:spacing w:before="100" w:beforeAutospacing="1" w:after="100" w:afterAutospacing="1" w:line="270" w:lineRule="atLeast"/>
+              <w:ind w:left="15"/>
+              <w:rPr>
+                <w:rFonts w:ascii="Arial Narrow" w:hAnsi="Arial Narrow" w:cs="Helvetica"/>
+                <w:b/>
+                <w:lang w:eastAsia="es-CL"/>
+              </w:rPr>
+            </w:pPr>
+            <w:r>
+              <w:rPr>
+                <w:rFonts w:ascii="Arial Narrow" w:hAnsi="Arial Narrow" w:cs="Helvetica"/>
+                <w:b/>
+                <w:lang w:eastAsia="es-CL"/>
+              </w:rPr>
+              <w:t>Curso Normal</w:t>
+            </w:r>
+          </w:p>
+        </w:tc>
+        <w:tc>
+          <w:tcPr>
+            <w:tcW w:w="4105" w:type="dxa"/>
+            <w:shd w:val="clear" w:color="auto" w:fill="BDD6EE" w:themeFill="accent1" w:themeFillTint="66"/>
+          </w:tcPr>
+          <w:p>
+            <w:pPr>
+              <w:tabs>
+                <w:tab w:val="left" w:pos="2854"/>
+              </w:tabs>
+              <w:spacing w:before="100" w:beforeAutospacing="1" w:after="100" w:afterAutospacing="1" w:line="270" w:lineRule="atLeast"/>
+              <w:ind w:left="15"/>
+              <w:rPr>
+                <w:rFonts w:ascii="Arial Narrow" w:hAnsi="Arial Narrow" w:cs="Helvetica"/>
+                <w:b/>
+                <w:lang w:eastAsia="es-CL"/>
+              </w:rPr>
+            </w:pPr>
+            <w:r>
+              <w:rPr>
+                <w:rFonts w:ascii="Arial Narrow" w:hAnsi="Arial Narrow" w:cs="Helvetica"/>
+                <w:b/>
+                <w:lang w:eastAsia="es-CL"/>
+              </w:rPr>
+              <w:t>Curso Alternativo</w:t>
+            </w:r>
+          </w:p>
+        </w:tc>
+      </w:tr>
+      <w:tr>
+        <w:tc>
+          <w:tcPr>
+            <w:tcW w:w="4130" w:type="dxa"/>
+            <w:gridSpan w:val="2"/>
+          </w:tcPr>
+          <w:p>
+            <w:pPr>
+              <w:numPr>
+                <w:ilvl w:val="0"/>
+                <w:numId w:val="36"/>
+              </w:numPr>
+              <w:tabs>
+                <w:tab w:val="left" w:pos="194"/>
+              </w:tabs>
+              <w:spacing w:line="254" w:lineRule="auto"/>
+              <w:rPr>
+                <w:rFonts w:ascii="Arial Narrow" w:eastAsia="Times New Roman" w:hAnsi="Arial Narrow"/>
+              </w:rPr>
+            </w:pPr>
+            <w:r>
+              <w:rPr>
+                <w:rFonts w:ascii="Arial Narrow" w:eastAsia="Times New Roman" w:hAnsi="Arial Narrow"/>
+              </w:rPr>
+              <w:t>Cargan los datos principales de la adquisición del hardware.</w:t>
+            </w:r>
+          </w:p>
+        </w:tc>
+        <w:tc>
+          <w:tcPr>
+            <w:tcW w:w="4105" w:type="dxa"/>
+          </w:tcPr>
+          <w:p>
+            <w:pPr>
+              <w:spacing w:line="0" w:lineRule="atLeast"/>
+              <w:rPr>
+                <w:rFonts w:ascii="Arial Narrow" w:hAnsi="Arial Narrow" w:cs="Arial"/>
+                <w:b/>
+              </w:rPr>
+            </w:pPr>
+          </w:p>
+        </w:tc>
+      </w:tr>
+      <w:tr>
+        <w:tc>
+          <w:tcPr>
+            <w:tcW w:w="4130" w:type="dxa"/>
+            <w:gridSpan w:val="2"/>
+          </w:tcPr>
+          <w:p>
+            <w:pPr>
+              <w:numPr>
+                <w:ilvl w:val="0"/>
+                <w:numId w:val="36"/>
+              </w:numPr>
+              <w:tabs>
+                <w:tab w:val="left" w:pos="194"/>
+              </w:tabs>
+              <w:spacing w:line="254" w:lineRule="auto"/>
+              <w:rPr>
+                <w:rFonts w:ascii="Arial Narrow" w:eastAsia="Times New Roman" w:hAnsi="Arial Narrow"/>
+              </w:rPr>
+            </w:pPr>
+            <w:r>
+              <w:rPr>
+                <w:rFonts w:ascii="Arial Narrow" w:eastAsia="Times New Roman" w:hAnsi="Arial Narrow"/>
+              </w:rPr>
+              <w:t>Se cargan los detalles del hardware adquirido.</w:t>
+            </w:r>
+          </w:p>
+        </w:tc>
+        <w:tc>
+          <w:tcPr>
+            <w:tcW w:w="4105" w:type="dxa"/>
+          </w:tcPr>
+          <w:p>
+            <w:pPr>
+              <w:spacing w:line="0" w:lineRule="atLeast"/>
+              <w:rPr>
+                <w:rFonts w:ascii="Arial Narrow" w:hAnsi="Arial Narrow" w:cs="Arial"/>
+              </w:rPr>
+            </w:pPr>
+          </w:p>
+        </w:tc>
+      </w:tr>
+      <w:tr>
+        <w:tc>
+          <w:tcPr>
+            <w:tcW w:w="4130" w:type="dxa"/>
+            <w:gridSpan w:val="2"/>
+          </w:tcPr>
+          <w:p>
+            <w:pPr>
+              <w:numPr>
+                <w:ilvl w:val="0"/>
+                <w:numId w:val="36"/>
+              </w:numPr>
+              <w:tabs>
+                <w:tab w:val="left" w:pos="336"/>
+              </w:tabs>
+              <w:spacing w:line="254" w:lineRule="auto"/>
+              <w:ind w:left="194" w:hanging="194"/>
+              <w:rPr>
+                <w:rFonts w:ascii="Arial Narrow" w:eastAsia="Times New Roman" w:hAnsi="Arial Narrow"/>
+              </w:rPr>
+            </w:pPr>
+            <w:r>
+              <w:rPr>
+                <w:rFonts w:ascii="Arial Narrow" w:eastAsia="Times New Roman" w:hAnsi="Arial Narrow"/>
+              </w:rPr>
+              <w:t xml:space="preserve">El actor </w:t>
+            </w:r>
+            <w:r>
+              <w:rPr>
+                <w:rFonts w:ascii="Arial Narrow" w:eastAsia="Times New Roman" w:hAnsi="Arial Narrow"/>
+              </w:rPr>
+              <w:t>graba</w:t>
+            </w:r>
+            <w:r>
+              <w:rPr>
+                <w:rFonts w:ascii="Arial Narrow" w:eastAsia="Times New Roman" w:hAnsi="Arial Narrow"/>
+              </w:rPr>
+              <w:t xml:space="preserve"> los </w:t>
+            </w:r>
+            <w:r>
+              <w:rPr>
+                <w:rFonts w:ascii="Arial Narrow" w:eastAsia="Times New Roman" w:hAnsi="Arial Narrow"/>
+              </w:rPr>
+              <w:t>datos</w:t>
+            </w:r>
+            <w:r>
+              <w:rPr>
+                <w:rFonts w:ascii="Arial Narrow" w:eastAsia="Times New Roman" w:hAnsi="Arial Narrow"/>
+              </w:rPr>
+              <w:t>.</w:t>
+            </w:r>
+          </w:p>
+        </w:tc>
+        <w:tc>
+          <w:tcPr>
+            <w:tcW w:w="4105" w:type="dxa"/>
+          </w:tcPr>
+          <w:p>
+            <w:pPr>
+              <w:spacing w:line="0" w:lineRule="atLeast"/>
+              <w:rPr>
+                <w:rFonts w:ascii="Arial Narrow" w:hAnsi="Arial Narrow" w:cs="Arial"/>
+                <w:b/>
+                <w:sz w:val="24"/>
+                <w:szCs w:val="24"/>
+              </w:rPr>
+            </w:pPr>
+            <w:r>
+              <w:rPr>
+                <w:rFonts w:ascii="Arial Narrow" w:eastAsia="Times New Roman" w:hAnsi="Arial Narrow"/>
+              </w:rPr>
+              <w:t xml:space="preserve">El actor </w:t>
+            </w:r>
+            <w:r>
+              <w:rPr>
+                <w:rFonts w:ascii="Arial Narrow" w:eastAsia="Times New Roman" w:hAnsi="Arial Narrow"/>
+              </w:rPr>
+              <w:t>c</w:t>
+            </w:r>
+            <w:r>
+              <w:rPr>
+                <w:rFonts w:ascii="Arial Narrow" w:eastAsia="Times New Roman" w:hAnsi="Arial Narrow"/>
+              </w:rPr>
+              <w:t xml:space="preserve">ancela y se vuelve a la pantalla </w:t>
+            </w:r>
+            <w:r>
+              <w:rPr>
+                <w:rFonts w:ascii="Arial Narrow" w:eastAsia="Times New Roman" w:hAnsi="Arial Narrow"/>
+              </w:rPr>
+              <w:t>anterior A.1.</w:t>
+            </w:r>
+          </w:p>
+        </w:tc>
+      </w:tr>
+      <w:tr>
+        <w:trPr>
+          <w:trHeight w:val="319"/>
+        </w:trPr>
+        <w:tc>
+          <w:tcPr>
+            <w:tcW w:w="4130" w:type="dxa"/>
+            <w:gridSpan w:val="2"/>
+            <w:vAlign w:val="bottom"/>
+          </w:tcPr>
+          <w:p>
+            <w:pPr>
+              <w:numPr>
+                <w:ilvl w:val="0"/>
+                <w:numId w:val="36"/>
+              </w:numPr>
+              <w:tabs>
+                <w:tab w:val="left" w:pos="336"/>
+              </w:tabs>
+              <w:spacing w:line="254" w:lineRule="auto"/>
+              <w:ind w:left="194" w:hanging="194"/>
+              <w:rPr>
+                <w:rFonts w:ascii="Arial Narrow" w:eastAsia="Times New Roman" w:hAnsi="Arial Narrow"/>
+              </w:rPr>
+            </w:pPr>
+            <w:r>
+              <w:rPr>
+                <w:rFonts w:ascii="Arial Narrow" w:eastAsia="Times New Roman" w:hAnsi="Arial Narrow"/>
+              </w:rPr>
+              <w:t>Se almacenan los datos</w:t>
+            </w:r>
+            <w:r>
+              <w:rPr>
+                <w:rFonts w:ascii="Arial Narrow" w:eastAsia="Times New Roman" w:hAnsi="Arial Narrow"/>
+              </w:rPr>
+              <w:t>.</w:t>
+            </w:r>
+          </w:p>
+        </w:tc>
+        <w:tc>
+          <w:tcPr>
+            <w:tcW w:w="4105" w:type="dxa"/>
+          </w:tcPr>
+          <w:p>
+            <w:pPr>
+              <w:tabs>
+                <w:tab w:val="left" w:pos="336"/>
+              </w:tabs>
+              <w:spacing w:line="254" w:lineRule="auto"/>
+              <w:rPr>
+                <w:rFonts w:ascii="Helvetica" w:hAnsi="Helvetica" w:cs="Helvetica"/>
+                <w:sz w:val="20"/>
+                <w:szCs w:val="20"/>
+                <w:lang w:eastAsia="es-CL"/>
+              </w:rPr>
+            </w:pPr>
+          </w:p>
+        </w:tc>
+      </w:tr>
+      <w:tr>
+        <w:tc>
+          <w:tcPr>
+            <w:tcW w:w="4130" w:type="dxa"/>
+            <w:gridSpan w:val="2"/>
+            <w:tcBorders>
+              <w:bottom w:val="single" w:sz="4" w:space="0" w:color="auto"/>
+            </w:tcBorders>
+            <w:vAlign w:val="bottom"/>
+          </w:tcPr>
+          <w:p>
+            <w:pPr>
+              <w:numPr>
+                <w:ilvl w:val="0"/>
+                <w:numId w:val="36"/>
+              </w:numPr>
+              <w:tabs>
+                <w:tab w:val="left" w:pos="194"/>
+              </w:tabs>
+              <w:spacing w:line="254" w:lineRule="auto"/>
+              <w:rPr>
+                <w:rFonts w:ascii="Arial Narrow" w:eastAsia="Times New Roman" w:hAnsi="Arial Narrow"/>
+              </w:rPr>
+            </w:pPr>
+            <w:r>
+              <w:rPr>
+                <w:rFonts w:ascii="Arial Narrow" w:eastAsia="Times New Roman" w:hAnsi="Arial Narrow"/>
+              </w:rPr>
+              <w:t>El sistema informa al actor que se han guardado satisfactoriamente los datos.</w:t>
+            </w:r>
+          </w:p>
+        </w:tc>
+        <w:tc>
+          <w:tcPr>
+            <w:tcW w:w="4105" w:type="dxa"/>
+            <w:tcBorders>
+              <w:bottom w:val="single" w:sz="4" w:space="0" w:color="auto"/>
+            </w:tcBorders>
+          </w:tcPr>
+          <w:p>
+            <w:pPr>
+              <w:spacing w:line="0" w:lineRule="atLeast"/>
+              <w:rPr>
+                <w:rFonts w:ascii="Arial Narrow" w:hAnsi="Arial Narrow" w:cs="Arial"/>
+                <w:b/>
+                <w:sz w:val="24"/>
+                <w:szCs w:val="24"/>
+              </w:rPr>
+            </w:pPr>
+            <w:r>
+              <w:rPr>
+                <w:rFonts w:ascii="Arial Narrow" w:eastAsia="Times New Roman" w:hAnsi="Arial Narrow"/>
+              </w:rPr>
+              <w:t xml:space="preserve">El sistema informa al </w:t>
+            </w:r>
+            <w:r>
+              <w:rPr>
+                <w:rFonts w:ascii="Arial Narrow" w:eastAsia="Times New Roman" w:hAnsi="Arial Narrow"/>
+              </w:rPr>
+              <w:t>actor</w:t>
+            </w:r>
+            <w:r>
+              <w:rPr>
+                <w:rFonts w:ascii="Arial Narrow" w:eastAsia="Times New Roman" w:hAnsi="Arial Narrow"/>
+              </w:rPr>
+              <w:t xml:space="preserve"> </w:t>
+            </w:r>
+            <w:r>
+              <w:rPr>
+                <w:rFonts w:ascii="Arial Narrow" w:eastAsia="Times New Roman" w:hAnsi="Arial Narrow"/>
+              </w:rPr>
+              <w:t>que los datos no se ha realizado y el motivo.</w:t>
+            </w:r>
+          </w:p>
+        </w:tc>
+      </w:tr>
+      <w:tr>
+        <w:tc>
+          <w:tcPr>
+            <w:tcW w:w="4130" w:type="dxa"/>
+            <w:gridSpan w:val="2"/>
+            <w:tcBorders>
+              <w:bottom w:val="single" w:sz="4" w:space="0" w:color="auto"/>
+            </w:tcBorders>
+            <w:vAlign w:val="bottom"/>
+          </w:tcPr>
+          <w:p>
+            <w:pPr>
+              <w:numPr>
+                <w:ilvl w:val="0"/>
+                <w:numId w:val="36"/>
+              </w:numPr>
+              <w:tabs>
+                <w:tab w:val="left" w:pos="336"/>
+              </w:tabs>
+              <w:spacing w:line="254" w:lineRule="auto"/>
+              <w:ind w:left="194" w:hanging="194"/>
+              <w:rPr>
+                <w:rFonts w:ascii="Arial Narrow" w:eastAsia="Times New Roman" w:hAnsi="Arial Narrow"/>
+              </w:rPr>
+            </w:pPr>
+            <w:r>
+              <w:rPr>
+                <w:rFonts w:ascii="Arial Narrow" w:eastAsia="Times New Roman" w:hAnsi="Arial Narrow"/>
+              </w:rPr>
+              <w:t>Finaliza el caso de uso.</w:t>
+            </w:r>
+          </w:p>
+        </w:tc>
+        <w:tc>
+          <w:tcPr>
+            <w:tcW w:w="4105" w:type="dxa"/>
+            <w:tcBorders>
+              <w:bottom w:val="single" w:sz="4" w:space="0" w:color="auto"/>
+            </w:tcBorders>
+          </w:tcPr>
+          <w:p>
+            <w:pPr>
+              <w:spacing w:line="0" w:lineRule="atLeast"/>
+              <w:rPr>
+                <w:rFonts w:ascii="Arial Narrow" w:hAnsi="Arial Narrow" w:cs="Arial"/>
+                <w:b/>
+                <w:sz w:val="24"/>
+                <w:szCs w:val="24"/>
+              </w:rPr>
+            </w:pPr>
+          </w:p>
+        </w:tc>
+      </w:tr>
+      <w:tr>
+        <w:tc>
+          <w:tcPr>
+            <w:tcW w:w="8235" w:type="dxa"/>
+            <w:gridSpan w:val="3"/>
+            <w:tcBorders>
+              <w:bottom w:val="single" w:sz="4" w:space="0" w:color="auto"/>
+            </w:tcBorders>
+            <w:shd w:val="clear" w:color="auto" w:fill="5B9BD5" w:themeFill="accent1"/>
+            <w:vAlign w:val="bottom"/>
+          </w:tcPr>
+          <w:p>
+            <w:pPr>
+              <w:spacing w:before="100" w:beforeAutospacing="1" w:after="100" w:afterAutospacing="1" w:line="270" w:lineRule="atLeast"/>
+              <w:rPr>
+                <w:rFonts w:ascii="Arial Narrow" w:eastAsia="Times New Roman" w:hAnsi="Arial Narrow"/>
+                <w:b/>
+              </w:rPr>
+            </w:pPr>
+            <w:r>
+              <w:rPr>
+                <w:rFonts w:ascii="Arial Narrow" w:eastAsia="Times New Roman" w:hAnsi="Arial Narrow"/>
+                <w:b/>
+              </w:rPr>
+              <w:t xml:space="preserve">B. El administrador del sistema invoca al caso de uso modificar </w:t>
+            </w:r>
+            <w:r>
+              <w:rPr>
+                <w:rFonts w:ascii="Arial Narrow" w:eastAsia="Times New Roman" w:hAnsi="Arial Narrow"/>
+                <w:b/>
+              </w:rPr>
+              <w:t>Adquisición de Hardware</w:t>
+            </w:r>
+            <w:r>
+              <w:rPr>
+                <w:rFonts w:ascii="Arial Narrow" w:eastAsia="Times New Roman" w:hAnsi="Arial Narrow"/>
+                <w:b/>
+              </w:rPr>
+              <w:t>.</w:t>
+            </w:r>
+          </w:p>
+        </w:tc>
+      </w:tr>
+      <w:tr>
+        <w:tc>
+          <w:tcPr>
+            <w:tcW w:w="4130" w:type="dxa"/>
+            <w:gridSpan w:val="2"/>
+            <w:tcBorders>
+              <w:bottom w:val="single" w:sz="4" w:space="0" w:color="auto"/>
+            </w:tcBorders>
+            <w:shd w:val="clear" w:color="auto" w:fill="BDD6EE" w:themeFill="accent1" w:themeFillTint="66"/>
+          </w:tcPr>
+          <w:p>
+            <w:pPr>
+              <w:tabs>
+                <w:tab w:val="left" w:pos="2854"/>
+              </w:tabs>
+              <w:spacing w:before="100" w:beforeAutospacing="1" w:after="100" w:afterAutospacing="1" w:line="270" w:lineRule="atLeast"/>
+              <w:ind w:left="15"/>
+              <w:rPr>
+                <w:rFonts w:ascii="Arial Narrow" w:hAnsi="Arial Narrow" w:cs="Helvetica"/>
+                <w:b/>
+                <w:lang w:eastAsia="es-CL"/>
+              </w:rPr>
+            </w:pPr>
+            <w:r>
+              <w:rPr>
+                <w:rFonts w:ascii="Arial Narrow" w:hAnsi="Arial Narrow" w:cs="Helvetica"/>
+                <w:b/>
+                <w:lang w:eastAsia="es-CL"/>
+              </w:rPr>
+              <w:t>Curso Normal</w:t>
+            </w:r>
+          </w:p>
+        </w:tc>
+        <w:tc>
+          <w:tcPr>
+            <w:tcW w:w="4105" w:type="dxa"/>
+            <w:tcBorders>
+              <w:bottom w:val="single" w:sz="4" w:space="0" w:color="auto"/>
+            </w:tcBorders>
+            <w:shd w:val="clear" w:color="auto" w:fill="BDD6EE" w:themeFill="accent1" w:themeFillTint="66"/>
+          </w:tcPr>
+          <w:p>
+            <w:pPr>
+              <w:tabs>
+                <w:tab w:val="left" w:pos="2854"/>
+              </w:tabs>
+              <w:spacing w:before="100" w:beforeAutospacing="1" w:after="100" w:afterAutospacing="1" w:line="270" w:lineRule="atLeast"/>
+              <w:ind w:left="15"/>
+              <w:rPr>
+                <w:rFonts w:ascii="Arial Narrow" w:hAnsi="Arial Narrow" w:cs="Helvetica"/>
+                <w:b/>
+                <w:lang w:eastAsia="es-CL"/>
+              </w:rPr>
+            </w:pPr>
+            <w:r>
+              <w:rPr>
+                <w:rFonts w:ascii="Arial Narrow" w:hAnsi="Arial Narrow" w:cs="Helvetica"/>
+                <w:b/>
+                <w:lang w:eastAsia="es-CL"/>
+              </w:rPr>
+              <w:t>Curso Alternativo</w:t>
+            </w:r>
+          </w:p>
+        </w:tc>
+      </w:tr>
+      <w:tr>
+        <w:tc>
+          <w:tcPr>
+            <w:tcW w:w="4130" w:type="dxa"/>
+            <w:gridSpan w:val="2"/>
+            <w:tcBorders>
+              <w:top w:val="single" w:sz="4" w:space="0" w:color="auto"/>
+            </w:tcBorders>
+            <w:vAlign w:val="bottom"/>
+          </w:tcPr>
+          <w:p>
+            <w:pPr>
+              <w:numPr>
+                <w:ilvl w:val="0"/>
+                <w:numId w:val="37"/>
+              </w:numPr>
+              <w:tabs>
+                <w:tab w:val="left" w:pos="194"/>
+                <w:tab w:val="left" w:pos="336"/>
+              </w:tabs>
+              <w:spacing w:line="254" w:lineRule="auto"/>
+              <w:rPr>
+                <w:rFonts w:ascii="Arial Narrow" w:eastAsia="Times New Roman" w:hAnsi="Arial Narrow"/>
+              </w:rPr>
+            </w:pPr>
+            <w:r>
+              <w:rPr>
+                <w:rFonts w:ascii="Arial Narrow" w:eastAsia="Times New Roman" w:hAnsi="Arial Narrow"/>
+              </w:rPr>
+              <w:t xml:space="preserve">Se selecciona </w:t>
+            </w:r>
+            <w:r>
+              <w:rPr>
+                <w:rFonts w:ascii="Arial Narrow" w:eastAsia="Times New Roman" w:hAnsi="Arial Narrow"/>
+              </w:rPr>
+              <w:t xml:space="preserve">el ingreso de hardware </w:t>
+            </w:r>
+            <w:r>
+              <w:rPr>
+                <w:rFonts w:ascii="Arial Narrow" w:eastAsia="Times New Roman" w:hAnsi="Arial Narrow"/>
+              </w:rPr>
+              <w:t>a modificar</w:t>
+            </w:r>
+          </w:p>
+        </w:tc>
+        <w:tc>
+          <w:tcPr>
+            <w:tcW w:w="4105" w:type="dxa"/>
+            <w:tcBorders>
+              <w:top w:val="single" w:sz="4" w:space="0" w:color="auto"/>
+            </w:tcBorders>
+          </w:tcPr>
+          <w:p>
+            <w:pPr>
+              <w:spacing w:line="0" w:lineRule="atLeast"/>
+              <w:rPr>
+                <w:rFonts w:ascii="Arial Narrow" w:hAnsi="Arial Narrow" w:cs="Arial"/>
+                <w:b/>
+                <w:sz w:val="24"/>
+                <w:szCs w:val="24"/>
+              </w:rPr>
+            </w:pPr>
+          </w:p>
+        </w:tc>
+      </w:tr>
+      <w:tr>
+        <w:tc>
+          <w:tcPr>
+            <w:tcW w:w="4130" w:type="dxa"/>
+            <w:gridSpan w:val="2"/>
+            <w:vAlign w:val="bottom"/>
+          </w:tcPr>
+          <w:p>
+            <w:pPr>
+              <w:numPr>
+                <w:ilvl w:val="0"/>
+                <w:numId w:val="37"/>
+              </w:numPr>
+              <w:tabs>
+                <w:tab w:val="left" w:pos="194"/>
+                <w:tab w:val="left" w:pos="336"/>
+              </w:tabs>
+              <w:spacing w:line="254" w:lineRule="auto"/>
+              <w:rPr>
+                <w:rFonts w:ascii="Arial Narrow" w:eastAsia="Times New Roman" w:hAnsi="Arial Narrow"/>
+              </w:rPr>
+            </w:pPr>
+            <w:r>
+              <w:rPr>
+                <w:rFonts w:ascii="Arial Narrow" w:eastAsia="Times New Roman" w:hAnsi="Arial Narrow"/>
+              </w:rPr>
+              <w:t>El</w:t>
+            </w:r>
+            <w:r>
+              <w:rPr>
+                <w:rFonts w:ascii="Arial Narrow" w:eastAsia="Times New Roman" w:hAnsi="Arial Narrow"/>
+              </w:rPr>
+              <w:t xml:space="preserve"> sistema despliega los datos del ingreso de hardware que se desea modificar.</w:t>
+            </w:r>
+          </w:p>
+        </w:tc>
+        <w:tc>
+          <w:tcPr>
+            <w:tcW w:w="4105" w:type="dxa"/>
+          </w:tcPr>
+          <w:p>
+            <w:pPr>
+              <w:spacing w:line="0" w:lineRule="atLeast"/>
+              <w:rPr>
+                <w:rFonts w:ascii="Arial Narrow" w:hAnsi="Arial Narrow" w:cs="Arial"/>
+                <w:b/>
+                <w:sz w:val="24"/>
+                <w:szCs w:val="24"/>
+              </w:rPr>
+            </w:pPr>
+          </w:p>
+        </w:tc>
+      </w:tr>
+      <w:tr>
+        <w:tc>
+          <w:tcPr>
+            <w:tcW w:w="4130" w:type="dxa"/>
+            <w:gridSpan w:val="2"/>
+            <w:vAlign w:val="bottom"/>
+          </w:tcPr>
+          <w:p>
+            <w:pPr>
+              <w:numPr>
+                <w:ilvl w:val="0"/>
+                <w:numId w:val="37"/>
+              </w:numPr>
+              <w:tabs>
+                <w:tab w:val="left" w:pos="194"/>
+                <w:tab w:val="left" w:pos="336"/>
+              </w:tabs>
+              <w:spacing w:line="254" w:lineRule="auto"/>
+              <w:rPr>
+                <w:rFonts w:ascii="Arial Narrow" w:eastAsia="Times New Roman" w:hAnsi="Arial Narrow"/>
+              </w:rPr>
+            </w:pPr>
+            <w:r>
+              <w:rPr>
+                <w:rFonts w:ascii="Arial Narrow" w:eastAsia="Times New Roman" w:hAnsi="Arial Narrow"/>
+              </w:rPr>
+              <w:t>Se modifican los datos deseados</w:t>
+            </w:r>
+            <w:r>
+              <w:rPr>
+                <w:rFonts w:ascii="Arial Narrow" w:eastAsia="Times New Roman" w:hAnsi="Arial Narrow"/>
+              </w:rPr>
+              <w:t xml:space="preserve"> del ingreso de hardware seleccionado</w:t>
+            </w:r>
+            <w:r>
+              <w:rPr>
+                <w:rFonts w:ascii="Arial Narrow" w:eastAsia="Times New Roman" w:hAnsi="Arial Narrow"/>
+              </w:rPr>
+              <w:t>.</w:t>
+            </w:r>
+            <w:r>
+              <w:rPr>
+                <w:rFonts w:ascii="Arial Narrow" w:eastAsia="Times New Roman" w:hAnsi="Arial Narrow"/>
+              </w:rPr>
+              <w:t xml:space="preserve"> </w:t>
+            </w:r>
+          </w:p>
+        </w:tc>
+        <w:tc>
+          <w:tcPr>
+            <w:tcW w:w="4105" w:type="dxa"/>
+          </w:tcPr>
+          <w:p>
+            <w:pPr>
+              <w:spacing w:line="0" w:lineRule="atLeast"/>
+              <w:rPr>
+                <w:rFonts w:ascii="Arial Narrow" w:hAnsi="Arial Narrow" w:cs="Arial"/>
+                <w:b/>
+                <w:sz w:val="24"/>
+                <w:szCs w:val="24"/>
+              </w:rPr>
+            </w:pPr>
+          </w:p>
+        </w:tc>
+      </w:tr>
+      <w:tr>
+        <w:tc>
+          <w:tcPr>
+            <w:tcW w:w="4130" w:type="dxa"/>
+            <w:gridSpan w:val="2"/>
+          </w:tcPr>
+          <w:p>
+            <w:pPr>
+              <w:numPr>
+                <w:ilvl w:val="0"/>
+                <w:numId w:val="37"/>
+              </w:numPr>
+              <w:tabs>
+                <w:tab w:val="left" w:pos="336"/>
+              </w:tabs>
+              <w:spacing w:line="254" w:lineRule="auto"/>
+              <w:ind w:left="194" w:hanging="218"/>
+              <w:rPr>
+                <w:rFonts w:ascii="Arial Narrow" w:eastAsia="Times New Roman" w:hAnsi="Arial Narrow"/>
+              </w:rPr>
+            </w:pPr>
+            <w:r>
+              <w:rPr>
+                <w:rFonts w:ascii="Arial Narrow" w:eastAsia="Times New Roman" w:hAnsi="Arial Narrow"/>
+              </w:rPr>
+              <w:t xml:space="preserve">El actor </w:t>
+            </w:r>
+            <w:r>
+              <w:rPr>
+                <w:rFonts w:ascii="Arial Narrow" w:eastAsia="Times New Roman" w:hAnsi="Arial Narrow"/>
+              </w:rPr>
+              <w:t>graba</w:t>
+            </w:r>
+            <w:r>
+              <w:rPr>
+                <w:rFonts w:ascii="Arial Narrow" w:eastAsia="Times New Roman" w:hAnsi="Arial Narrow"/>
+              </w:rPr>
+              <w:t xml:space="preserve"> los cambios.</w:t>
+            </w:r>
+          </w:p>
+        </w:tc>
+        <w:tc>
+          <w:tcPr>
+            <w:tcW w:w="4105" w:type="dxa"/>
+          </w:tcPr>
+          <w:p>
+            <w:pPr>
+              <w:spacing w:line="0" w:lineRule="atLeast"/>
+              <w:rPr>
+                <w:rFonts w:ascii="Arial Narrow" w:hAnsi="Arial Narrow" w:cs="Arial"/>
+                <w:b/>
+                <w:sz w:val="24"/>
+                <w:szCs w:val="24"/>
+              </w:rPr>
+            </w:pPr>
+            <w:r>
+              <w:rPr>
+                <w:rFonts w:ascii="Arial Narrow" w:eastAsia="Times New Roman" w:hAnsi="Arial Narrow"/>
+              </w:rPr>
+              <w:t xml:space="preserve">El actor Cancela y se vuelve a la pantalla </w:t>
+            </w:r>
+            <w:r>
+              <w:rPr>
+                <w:rFonts w:ascii="Arial Narrow" w:eastAsia="Times New Roman" w:hAnsi="Arial Narrow"/>
+              </w:rPr>
+              <w:t>B.1.</w:t>
+            </w:r>
+          </w:p>
+        </w:tc>
+      </w:tr>
+      <w:tr>
+        <w:tc>
+          <w:tcPr>
+            <w:tcW w:w="4130" w:type="dxa"/>
+            <w:gridSpan w:val="2"/>
+            <w:vAlign w:val="bottom"/>
+          </w:tcPr>
+          <w:p>
+            <w:pPr>
+              <w:numPr>
+                <w:ilvl w:val="0"/>
+                <w:numId w:val="37"/>
+              </w:numPr>
+              <w:tabs>
+                <w:tab w:val="left" w:pos="336"/>
+              </w:tabs>
+              <w:spacing w:line="254" w:lineRule="auto"/>
+              <w:ind w:left="194" w:hanging="218"/>
+              <w:rPr>
+                <w:rFonts w:ascii="Arial Narrow" w:eastAsia="Times New Roman" w:hAnsi="Arial Narrow"/>
+              </w:rPr>
+            </w:pPr>
+            <w:r>
+              <w:rPr>
+                <w:rFonts w:ascii="Arial Narrow" w:eastAsia="Times New Roman" w:hAnsi="Arial Narrow"/>
+              </w:rPr>
+              <w:t>El sistema guarda las modificaciones</w:t>
+            </w:r>
+          </w:p>
+        </w:tc>
+        <w:tc>
+          <w:tcPr>
+            <w:tcW w:w="4105" w:type="dxa"/>
+          </w:tcPr>
+          <w:p>
+            <w:pPr>
+              <w:spacing w:line="0" w:lineRule="atLeast"/>
+              <w:rPr>
+                <w:rFonts w:ascii="Arial Narrow" w:hAnsi="Arial Narrow" w:cs="Arial"/>
+                <w:b/>
+                <w:sz w:val="24"/>
+                <w:szCs w:val="24"/>
+              </w:rPr>
+            </w:pPr>
+          </w:p>
+        </w:tc>
+      </w:tr>
+      <w:tr>
+        <w:tc>
+          <w:tcPr>
+            <w:tcW w:w="4130" w:type="dxa"/>
+            <w:gridSpan w:val="2"/>
+            <w:vAlign w:val="bottom"/>
+          </w:tcPr>
+          <w:p>
+            <w:pPr>
+              <w:numPr>
+                <w:ilvl w:val="0"/>
+                <w:numId w:val="37"/>
+              </w:numPr>
+              <w:tabs>
+                <w:tab w:val="left" w:pos="194"/>
+                <w:tab w:val="left" w:pos="336"/>
+              </w:tabs>
+              <w:spacing w:line="254" w:lineRule="auto"/>
+              <w:rPr>
+                <w:rFonts w:ascii="Arial Narrow" w:eastAsia="Times New Roman" w:hAnsi="Arial Narrow"/>
+              </w:rPr>
+            </w:pPr>
+            <w:r>
+              <w:rPr>
+                <w:rFonts w:ascii="Arial Narrow" w:eastAsia="Times New Roman" w:hAnsi="Arial Narrow"/>
+              </w:rPr>
+              <w:t xml:space="preserve">El sistema informa al </w:t>
+            </w:r>
+            <w:r>
+              <w:rPr>
+                <w:rFonts w:ascii="Arial Narrow" w:eastAsia="Times New Roman" w:hAnsi="Arial Narrow"/>
+              </w:rPr>
+              <w:t>actor</w:t>
+            </w:r>
+            <w:r>
+              <w:rPr>
+                <w:rFonts w:ascii="Arial Narrow" w:eastAsia="Times New Roman" w:hAnsi="Arial Narrow"/>
+              </w:rPr>
+              <w:t xml:space="preserve"> que las modificaciones hechas se han guardado satisfactoriamente. </w:t>
+            </w:r>
+          </w:p>
+        </w:tc>
+        <w:tc>
+          <w:tcPr>
+            <w:tcW w:w="4105" w:type="dxa"/>
+          </w:tcPr>
+          <w:p>
+            <w:pPr>
+              <w:spacing w:line="0" w:lineRule="atLeast"/>
+              <w:rPr>
+                <w:rFonts w:ascii="Arial Narrow" w:hAnsi="Arial Narrow" w:cs="Arial"/>
+                <w:b/>
+                <w:sz w:val="24"/>
+                <w:szCs w:val="24"/>
+              </w:rPr>
+            </w:pPr>
+            <w:r>
+              <w:rPr>
+                <w:rFonts w:ascii="Arial Narrow" w:eastAsia="Times New Roman" w:hAnsi="Arial Narrow"/>
+              </w:rPr>
+              <w:t xml:space="preserve">El sistema informa al </w:t>
+            </w:r>
+            <w:r>
+              <w:rPr>
+                <w:rFonts w:ascii="Arial Narrow" w:eastAsia="Times New Roman" w:hAnsi="Arial Narrow"/>
+              </w:rPr>
+              <w:t>actor</w:t>
+            </w:r>
+            <w:r>
+              <w:rPr>
+                <w:rFonts w:ascii="Arial Narrow" w:eastAsia="Times New Roman" w:hAnsi="Arial Narrow"/>
+              </w:rPr>
+              <w:t xml:space="preserve"> que las modificaciones hechas a </w:t>
+            </w:r>
+            <w:r>
+              <w:rPr>
+                <w:rFonts w:ascii="Arial Narrow" w:eastAsia="Times New Roman" w:hAnsi="Arial Narrow"/>
+              </w:rPr>
+              <w:t>los datos no se han realizado y el motivo.</w:t>
+            </w:r>
+          </w:p>
+        </w:tc>
+      </w:tr>
+      <w:tr>
+        <w:tc>
+          <w:tcPr>
+            <w:tcW w:w="4130" w:type="dxa"/>
+            <w:gridSpan w:val="2"/>
+            <w:vAlign w:val="bottom"/>
+          </w:tcPr>
+          <w:p>
+            <w:pPr>
+              <w:numPr>
+                <w:ilvl w:val="0"/>
+                <w:numId w:val="37"/>
+              </w:numPr>
+              <w:tabs>
+                <w:tab w:val="left" w:pos="336"/>
+              </w:tabs>
+              <w:spacing w:line="254" w:lineRule="auto"/>
+              <w:ind w:left="194" w:hanging="218"/>
+              <w:rPr>
+                <w:rFonts w:ascii="Arial Narrow" w:eastAsia="Times New Roman" w:hAnsi="Arial Narrow"/>
+              </w:rPr>
+            </w:pPr>
+            <w:r>
+              <w:rPr>
+                <w:rFonts w:ascii="Arial Narrow" w:eastAsia="Times New Roman" w:hAnsi="Arial Narrow"/>
+              </w:rPr>
+              <w:t>Finaliza el caso de uso</w:t>
+            </w:r>
+          </w:p>
+        </w:tc>
+        <w:tc>
+          <w:tcPr>
+            <w:tcW w:w="4105" w:type="dxa"/>
+          </w:tcPr>
+          <w:p>
+            <w:pPr>
+              <w:spacing w:line="0" w:lineRule="atLeast"/>
+              <w:rPr>
+                <w:rFonts w:ascii="Arial Narrow" w:hAnsi="Arial Narrow" w:cs="Arial"/>
+                <w:b/>
+                <w:sz w:val="24"/>
+                <w:szCs w:val="24"/>
+              </w:rPr>
+            </w:pPr>
+          </w:p>
+        </w:tc>
+      </w:tr>
+      <w:tr>
+        <w:tc>
+          <w:tcPr>
+            <w:tcW w:w="8235" w:type="dxa"/>
+            <w:gridSpan w:val="3"/>
+            <w:shd w:val="clear" w:color="auto" w:fill="5B9BD5" w:themeFill="accent1"/>
+            <w:vAlign w:val="bottom"/>
+          </w:tcPr>
+          <w:p>
+            <w:pPr>
+              <w:spacing w:line="0" w:lineRule="atLeast"/>
+              <w:rPr>
+                <w:rFonts w:ascii="Arial Narrow" w:hAnsi="Arial Narrow" w:cs="Arial"/>
+                <w:b/>
+                <w:sz w:val="24"/>
+                <w:szCs w:val="24"/>
+              </w:rPr>
+            </w:pPr>
+            <w:r>
+              <w:rPr>
+                <w:rFonts w:ascii="Arial Narrow" w:eastAsia="Times New Roman" w:hAnsi="Arial Narrow"/>
+                <w:b/>
+              </w:rPr>
+              <w:t xml:space="preserve">C. El administrador del sistema invoca al caso de uso </w:t>
+            </w:r>
+            <w:r>
+              <w:rPr>
+                <w:rFonts w:ascii="Arial Narrow" w:eastAsia="Times New Roman" w:hAnsi="Arial Narrow"/>
+                <w:b/>
+              </w:rPr>
+              <w:t>e</w:t>
+            </w:r>
+            <w:r>
+              <w:rPr>
+                <w:rFonts w:ascii="Arial Narrow" w:eastAsia="Times New Roman" w:hAnsi="Arial Narrow"/>
+                <w:b/>
+              </w:rPr>
+              <w:t xml:space="preserve">liminar </w:t>
+            </w:r>
+            <w:r>
+              <w:rPr>
+                <w:rFonts w:ascii="Arial Narrow" w:eastAsia="Times New Roman" w:hAnsi="Arial Narrow"/>
+                <w:b/>
+              </w:rPr>
+              <w:t>Adquisición de Hardware</w:t>
+            </w:r>
+            <w:r>
+              <w:rPr>
+                <w:rFonts w:ascii="Arial Narrow" w:eastAsia="Times New Roman" w:hAnsi="Arial Narrow"/>
+                <w:b/>
+              </w:rPr>
+              <w:t>.</w:t>
+            </w:r>
+          </w:p>
+        </w:tc>
+      </w:tr>
+      <w:tr>
+        <w:tc>
+          <w:tcPr>
+            <w:tcW w:w="4130" w:type="dxa"/>
+            <w:gridSpan w:val="2"/>
+            <w:shd w:val="clear" w:color="auto" w:fill="BDD6EE" w:themeFill="accent1" w:themeFillTint="66"/>
+          </w:tcPr>
+          <w:p>
+            <w:pPr>
+              <w:tabs>
+                <w:tab w:val="left" w:pos="2854"/>
+              </w:tabs>
+              <w:spacing w:before="100" w:beforeAutospacing="1" w:after="100" w:afterAutospacing="1" w:line="270" w:lineRule="atLeast"/>
+              <w:ind w:left="15"/>
+              <w:rPr>
+                <w:rFonts w:ascii="Arial Narrow" w:hAnsi="Arial Narrow" w:cs="Helvetica"/>
+                <w:b/>
+                <w:lang w:eastAsia="es-CL"/>
+              </w:rPr>
+            </w:pPr>
+            <w:r>
+              <w:rPr>
+                <w:rFonts w:ascii="Arial Narrow" w:hAnsi="Arial Narrow" w:cs="Helvetica"/>
+                <w:b/>
+                <w:lang w:eastAsia="es-CL"/>
+              </w:rPr>
+              <w:t>Curso Normal</w:t>
+            </w:r>
+          </w:p>
+        </w:tc>
+        <w:tc>
+          <w:tcPr>
+            <w:tcW w:w="4105" w:type="dxa"/>
+            <w:shd w:val="clear" w:color="auto" w:fill="BDD6EE" w:themeFill="accent1" w:themeFillTint="66"/>
+          </w:tcPr>
+          <w:p>
+            <w:pPr>
+              <w:tabs>
+                <w:tab w:val="left" w:pos="2854"/>
+              </w:tabs>
+              <w:spacing w:before="100" w:beforeAutospacing="1" w:after="100" w:afterAutospacing="1" w:line="270" w:lineRule="atLeast"/>
+              <w:ind w:left="15"/>
+              <w:rPr>
+                <w:rFonts w:ascii="Arial Narrow" w:hAnsi="Arial Narrow" w:cs="Helvetica"/>
+                <w:b/>
+                <w:lang w:eastAsia="es-CL"/>
+              </w:rPr>
+            </w:pPr>
+            <w:r>
+              <w:rPr>
+                <w:rFonts w:ascii="Arial Narrow" w:hAnsi="Arial Narrow" w:cs="Helvetica"/>
+                <w:b/>
+                <w:lang w:eastAsia="es-CL"/>
+              </w:rPr>
+              <w:t>Curso Alternativo</w:t>
+            </w:r>
+          </w:p>
+        </w:tc>
+      </w:tr>
+      <w:tr>
+        <w:tc>
+          <w:tcPr>
+            <w:tcW w:w="4130" w:type="dxa"/>
+            <w:gridSpan w:val="2"/>
+            <w:vAlign w:val="bottom"/>
+          </w:tcPr>
+          <w:p>
+            <w:pPr>
+              <w:numPr>
+                <w:ilvl w:val="0"/>
+                <w:numId w:val="38"/>
+              </w:numPr>
+              <w:tabs>
+                <w:tab w:val="left" w:pos="194"/>
+              </w:tabs>
+              <w:spacing w:line="254" w:lineRule="auto"/>
+              <w:rPr>
+                <w:rFonts w:ascii="Arial Narrow" w:eastAsia="Times New Roman" w:hAnsi="Arial Narrow"/>
+              </w:rPr>
+            </w:pPr>
+            <w:r>
+              <w:rPr>
+                <w:rFonts w:ascii="Arial Narrow" w:eastAsia="Times New Roman" w:hAnsi="Arial Narrow"/>
+              </w:rPr>
+              <w:t xml:space="preserve">Se selecciona </w:t>
+            </w:r>
+            <w:r>
+              <w:rPr>
+                <w:rFonts w:ascii="Arial Narrow" w:eastAsia="Times New Roman" w:hAnsi="Arial Narrow"/>
+              </w:rPr>
+              <w:t>el ingreso de hardware eliminar</w:t>
+            </w:r>
+          </w:p>
+        </w:tc>
+        <w:tc>
+          <w:tcPr>
+            <w:tcW w:w="4105" w:type="dxa"/>
+          </w:tcPr>
+          <w:p>
+            <w:pPr>
+              <w:tabs>
+                <w:tab w:val="left" w:pos="336"/>
+              </w:tabs>
+              <w:spacing w:line="254" w:lineRule="auto"/>
+              <w:rPr>
+                <w:rFonts w:ascii="Arial Narrow" w:eastAsia="Times New Roman" w:hAnsi="Arial Narrow"/>
+              </w:rPr>
+            </w:pPr>
+          </w:p>
+        </w:tc>
+      </w:tr>
+      <w:tr>
+        <w:tc>
+          <w:tcPr>
+            <w:tcW w:w="4130" w:type="dxa"/>
+            <w:gridSpan w:val="2"/>
+            <w:vAlign w:val="bottom"/>
+          </w:tcPr>
+          <w:p>
+            <w:pPr>
+              <w:numPr>
+                <w:ilvl w:val="0"/>
+                <w:numId w:val="38"/>
+              </w:numPr>
+              <w:tabs>
+                <w:tab w:val="left" w:pos="194"/>
+                <w:tab w:val="left" w:pos="336"/>
+              </w:tabs>
+              <w:spacing w:line="254" w:lineRule="auto"/>
+              <w:rPr>
+                <w:rFonts w:ascii="Arial Narrow" w:eastAsia="Times New Roman" w:hAnsi="Arial Narrow"/>
+              </w:rPr>
+            </w:pPr>
+            <w:r>
+              <w:rPr>
+                <w:rFonts w:ascii="Arial Narrow" w:eastAsia="Times New Roman" w:hAnsi="Arial Narrow"/>
+              </w:rPr>
+              <w:t xml:space="preserve">El sistema despliega </w:t>
+            </w:r>
+            <w:r>
+              <w:rPr>
+                <w:rFonts w:ascii="Arial Narrow" w:eastAsia="Times New Roman" w:hAnsi="Arial Narrow"/>
+              </w:rPr>
+              <w:t xml:space="preserve">el ingreso de hardware </w:t>
+            </w:r>
+            <w:r>
+              <w:rPr>
+                <w:rFonts w:ascii="Arial Narrow" w:eastAsia="Times New Roman" w:hAnsi="Arial Narrow"/>
+              </w:rPr>
+              <w:t>que desea eliminar</w:t>
+            </w:r>
+            <w:r>
+              <w:rPr>
+                <w:rFonts w:ascii="Arial Narrow" w:eastAsia="Times New Roman" w:hAnsi="Arial Narrow"/>
+              </w:rPr>
+              <w:t>.</w:t>
+            </w:r>
+          </w:p>
+        </w:tc>
+        <w:tc>
+          <w:tcPr>
+            <w:tcW w:w="4105" w:type="dxa"/>
+          </w:tcPr>
+          <w:p>
+            <w:pPr>
+              <w:tabs>
+                <w:tab w:val="left" w:pos="336"/>
+              </w:tabs>
+              <w:spacing w:line="254" w:lineRule="auto"/>
+              <w:rPr>
+                <w:rFonts w:ascii="Arial Narrow" w:eastAsia="Times New Roman" w:hAnsi="Arial Narrow"/>
+              </w:rPr>
+            </w:pPr>
+          </w:p>
+        </w:tc>
+      </w:tr>
+      <w:tr>
+        <w:tc>
+          <w:tcPr>
+            <w:tcW w:w="4130" w:type="dxa"/>
+            <w:gridSpan w:val="2"/>
+            <w:vAlign w:val="bottom"/>
+          </w:tcPr>
+          <w:p>
+            <w:pPr>
+              <w:numPr>
+                <w:ilvl w:val="0"/>
+                <w:numId w:val="38"/>
+              </w:numPr>
+              <w:tabs>
+                <w:tab w:val="left" w:pos="194"/>
+                <w:tab w:val="left" w:pos="336"/>
+              </w:tabs>
+              <w:spacing w:line="254" w:lineRule="auto"/>
+              <w:rPr>
+                <w:rFonts w:ascii="Arial Narrow" w:eastAsia="Times New Roman" w:hAnsi="Arial Narrow"/>
+              </w:rPr>
+            </w:pPr>
+            <w:r>
+              <w:rPr>
+                <w:rFonts w:ascii="Arial Narrow" w:eastAsia="Times New Roman" w:hAnsi="Arial Narrow"/>
+              </w:rPr>
+              <w:t xml:space="preserve">El actor </w:t>
+            </w:r>
+            <w:r>
+              <w:rPr>
+                <w:rFonts w:ascii="Arial Narrow" w:eastAsia="Times New Roman" w:hAnsi="Arial Narrow"/>
+              </w:rPr>
+              <w:t xml:space="preserve">elimina </w:t>
+            </w:r>
+            <w:r>
+              <w:rPr>
+                <w:rFonts w:ascii="Arial Narrow" w:eastAsia="Times New Roman" w:hAnsi="Arial Narrow"/>
+              </w:rPr>
+              <w:t>la información que desea, ya sea total o parcial de la correspondiente adquisición.</w:t>
+            </w:r>
+          </w:p>
+        </w:tc>
+        <w:tc>
+          <w:tcPr>
+            <w:tcW w:w="4105" w:type="dxa"/>
+          </w:tcPr>
+          <w:p>
+            <w:pPr>
+              <w:tabs>
+                <w:tab w:val="left" w:pos="336"/>
+              </w:tabs>
+              <w:spacing w:line="254" w:lineRule="auto"/>
+              <w:rPr>
+                <w:rFonts w:ascii="Arial Narrow" w:eastAsia="Times New Roman" w:hAnsi="Arial Narrow"/>
+              </w:rPr>
+            </w:pPr>
+            <w:r>
+              <w:rPr>
+                <w:rFonts w:ascii="Arial Narrow" w:eastAsia="Times New Roman" w:hAnsi="Arial Narrow"/>
+              </w:rPr>
+              <w:t xml:space="preserve">El </w:t>
+            </w:r>
+            <w:r>
+              <w:rPr>
+                <w:rFonts w:ascii="Arial Narrow" w:eastAsia="Times New Roman" w:hAnsi="Arial Narrow"/>
+              </w:rPr>
+              <w:t>actor</w:t>
+            </w:r>
+            <w:r>
+              <w:rPr>
+                <w:rFonts w:ascii="Arial Narrow" w:eastAsia="Times New Roman" w:hAnsi="Arial Narrow"/>
+              </w:rPr>
+              <w:t xml:space="preserve"> selecciona </w:t>
+            </w:r>
+            <w:r>
+              <w:rPr>
+                <w:rFonts w:ascii="Arial Narrow" w:eastAsia="Times New Roman" w:hAnsi="Arial Narrow"/>
+              </w:rPr>
+              <w:t>Cancelar</w:t>
+            </w:r>
+            <w:r>
+              <w:rPr>
+                <w:rFonts w:ascii="Arial Narrow" w:eastAsia="Times New Roman" w:hAnsi="Arial Narrow"/>
+              </w:rPr>
+              <w:t xml:space="preserve"> y se devuelve el proceso al flujo</w:t>
+            </w:r>
+            <w:r>
+              <w:rPr>
+                <w:rFonts w:ascii="Arial Narrow" w:eastAsia="Times New Roman" w:hAnsi="Arial Narrow"/>
+              </w:rPr>
+              <w:t>. C.1</w:t>
+            </w:r>
+          </w:p>
+        </w:tc>
+      </w:tr>
+      <w:tr>
+        <w:tc>
+          <w:tcPr>
+            <w:tcW w:w="4130" w:type="dxa"/>
+            <w:gridSpan w:val="2"/>
+          </w:tcPr>
+          <w:p>
+            <w:pPr>
+              <w:numPr>
+                <w:ilvl w:val="0"/>
+                <w:numId w:val="38"/>
+              </w:numPr>
+              <w:tabs>
+                <w:tab w:val="left" w:pos="194"/>
+                <w:tab w:val="left" w:pos="336"/>
+              </w:tabs>
+              <w:spacing w:line="254" w:lineRule="auto"/>
+              <w:rPr>
+                <w:rFonts w:ascii="Arial Narrow" w:eastAsia="Times New Roman" w:hAnsi="Arial Narrow"/>
+              </w:rPr>
+            </w:pPr>
+            <w:r>
+              <w:rPr>
+                <w:rFonts w:ascii="Arial Narrow" w:eastAsia="Times New Roman" w:hAnsi="Arial Narrow"/>
+              </w:rPr>
+              <w:t xml:space="preserve">El sistema informa al </w:t>
+            </w:r>
+            <w:r>
+              <w:rPr>
+                <w:rFonts w:ascii="Arial Narrow" w:eastAsia="Times New Roman" w:hAnsi="Arial Narrow"/>
+              </w:rPr>
+              <w:t>actor que los datos han sido borrados de la base de datos.-</w:t>
+            </w:r>
+          </w:p>
+        </w:tc>
+        <w:tc>
+          <w:tcPr>
+            <w:tcW w:w="4105" w:type="dxa"/>
+          </w:tcPr>
+          <w:p>
+            <w:pPr>
+              <w:tabs>
+                <w:tab w:val="left" w:pos="336"/>
+              </w:tabs>
+              <w:spacing w:line="254" w:lineRule="auto"/>
+              <w:rPr>
+                <w:rFonts w:ascii="Arial Narrow" w:eastAsia="Times New Roman" w:hAnsi="Arial Narrow"/>
+              </w:rPr>
+            </w:pPr>
+            <w:r>
+              <w:rPr>
+                <w:rFonts w:ascii="Arial Narrow" w:eastAsia="Times New Roman" w:hAnsi="Arial Narrow"/>
+              </w:rPr>
+              <w:t xml:space="preserve">El sistema informa al </w:t>
+            </w:r>
+            <w:r>
+              <w:rPr>
+                <w:rFonts w:ascii="Arial Narrow" w:eastAsia="Times New Roman" w:hAnsi="Arial Narrow"/>
+              </w:rPr>
+              <w:t>actor</w:t>
+            </w:r>
+            <w:r>
+              <w:rPr>
+                <w:rFonts w:ascii="Arial Narrow" w:eastAsia="Times New Roman" w:hAnsi="Arial Narrow"/>
+              </w:rPr>
+              <w:t xml:space="preserve"> que </w:t>
+            </w:r>
+            <w:r>
+              <w:rPr>
+                <w:rFonts w:ascii="Arial Narrow" w:eastAsia="Times New Roman" w:hAnsi="Arial Narrow"/>
+              </w:rPr>
+              <w:t>no se han realizado la acción solicitada y el motivo.</w:t>
+            </w:r>
+          </w:p>
+        </w:tc>
+      </w:tr>
+      <w:tr>
+        <w:tc>
+          <w:tcPr>
+            <w:tcW w:w="4130" w:type="dxa"/>
+            <w:gridSpan w:val="2"/>
+            <w:vAlign w:val="bottom"/>
+          </w:tcPr>
+          <w:p>
+            <w:pPr>
+              <w:numPr>
+                <w:ilvl w:val="0"/>
+                <w:numId w:val="38"/>
               </w:numPr>
               <w:tabs>
                 <w:tab w:val="left" w:pos="194"/>
@@ -23788,9 +29467,9 @@
     </w:lvl>
   </w:abstractNum>
   <w:abstractNum w:abstractNumId="3" w15:restartNumberingAfterBreak="0">
-    <w:nsid w:val="1C897650"/>
+    <w:nsid w:val="14E30E29"/>
     <w:multiLevelType w:val="hybridMultilevel"/>
-    <w:tmpl w:val="3AFE7CB0"/>
+    <w:tmpl w:val="2A7C2486"/>
     <w:lvl w:ilvl="0" w:tplc="3EFCA61C">
       <w:start w:val="1"/>
       <w:numFmt w:val="decimal"/>
@@ -23852,9 +29531,9 @@
     </w:lvl>
   </w:abstractNum>
   <w:abstractNum w:abstractNumId="4" w15:restartNumberingAfterBreak="0">
-    <w:nsid w:val="1CFC14DC"/>
+    <w:nsid w:val="1C897650"/>
     <w:multiLevelType w:val="hybridMultilevel"/>
-    <w:tmpl w:val="3D2AEECA"/>
+    <w:tmpl w:val="3AFE7CB0"/>
     <w:lvl w:ilvl="0" w:tplc="3EFCA61C">
       <w:start w:val="1"/>
       <w:numFmt w:val="decimal"/>
@@ -23916,9 +29595,9 @@
     </w:lvl>
   </w:abstractNum>
   <w:abstractNum w:abstractNumId="5" w15:restartNumberingAfterBreak="0">
-    <w:nsid w:val="20965F5F"/>
+    <w:nsid w:val="1CFC14DC"/>
     <w:multiLevelType w:val="hybridMultilevel"/>
-    <w:tmpl w:val="2A7C2486"/>
+    <w:tmpl w:val="3D2AEECA"/>
     <w:lvl w:ilvl="0" w:tplc="3EFCA61C">
       <w:start w:val="1"/>
       <w:numFmt w:val="decimal"/>
@@ -23980,9 +29659,9 @@
     </w:lvl>
   </w:abstractNum>
   <w:abstractNum w:abstractNumId="6" w15:restartNumberingAfterBreak="0">
-    <w:nsid w:val="21AA250A"/>
+    <w:nsid w:val="20965F5F"/>
     <w:multiLevelType w:val="hybridMultilevel"/>
-    <w:tmpl w:val="3AFE7CB0"/>
+    <w:tmpl w:val="2A7C2486"/>
     <w:lvl w:ilvl="0" w:tplc="3EFCA61C">
       <w:start w:val="1"/>
       <w:numFmt w:val="decimal"/>
@@ -24044,9 +29723,9 @@
     </w:lvl>
   </w:abstractNum>
   <w:abstractNum w:abstractNumId="7" w15:restartNumberingAfterBreak="0">
-    <w:nsid w:val="27982379"/>
+    <w:nsid w:val="21AA250A"/>
     <w:multiLevelType w:val="hybridMultilevel"/>
-    <w:tmpl w:val="3D2AEECA"/>
+    <w:tmpl w:val="3AFE7CB0"/>
     <w:lvl w:ilvl="0" w:tplc="3EFCA61C">
       <w:start w:val="1"/>
       <w:numFmt w:val="decimal"/>
@@ -24108,9 +29787,9 @@
     </w:lvl>
   </w:abstractNum>
   <w:abstractNum w:abstractNumId="8" w15:restartNumberingAfterBreak="0">
-    <w:nsid w:val="29B66436"/>
+    <w:nsid w:val="27982379"/>
     <w:multiLevelType w:val="hybridMultilevel"/>
-    <w:tmpl w:val="81F06430"/>
+    <w:tmpl w:val="3D2AEECA"/>
     <w:lvl w:ilvl="0" w:tplc="3EFCA61C">
       <w:start w:val="1"/>
       <w:numFmt w:val="decimal"/>
@@ -24172,9 +29851,9 @@
     </w:lvl>
   </w:abstractNum>
   <w:abstractNum w:abstractNumId="9" w15:restartNumberingAfterBreak="0">
-    <w:nsid w:val="2D457B54"/>
+    <w:nsid w:val="29B66436"/>
     <w:multiLevelType w:val="hybridMultilevel"/>
-    <w:tmpl w:val="C6F8B246"/>
+    <w:tmpl w:val="81F06430"/>
     <w:lvl w:ilvl="0" w:tplc="3EFCA61C">
       <w:start w:val="1"/>
       <w:numFmt w:val="decimal"/>
@@ -24236,6 +29915,134 @@
     </w:lvl>
   </w:abstractNum>
   <w:abstractNum w:abstractNumId="10" w15:restartNumberingAfterBreak="0">
+    <w:nsid w:val="2D457B54"/>
+    <w:multiLevelType w:val="hybridMultilevel"/>
+    <w:tmpl w:val="C6F8B246"/>
+    <w:lvl w:ilvl="0" w:tplc="3EFCA61C">
+      <w:start w:val="1"/>
+      <w:numFmt w:val="decimal"/>
+      <w:lvlText w:val="%1)"/>
+      <w:lvlJc w:val="left"/>
+      <w:rPr>
+        <w:rFonts w:ascii="Arial Narrow" w:hAnsi="Arial Narrow" w:hint="default"/>
+        <w:sz w:val="22"/>
+        <w:szCs w:val="22"/>
+      </w:rPr>
+    </w:lvl>
+    <w:lvl w:ilvl="1" w:tplc="FFFFFFFF">
+      <w:start w:val="1"/>
+      <w:numFmt w:val="bullet"/>
+      <w:lvlText w:val=""/>
+      <w:lvlJc w:val="left"/>
+    </w:lvl>
+    <w:lvl w:ilvl="2" w:tplc="FFFFFFFF">
+      <w:start w:val="1"/>
+      <w:numFmt w:val="bullet"/>
+      <w:lvlText w:val=""/>
+      <w:lvlJc w:val="left"/>
+    </w:lvl>
+    <w:lvl w:ilvl="3" w:tplc="FFFFFFFF">
+      <w:start w:val="1"/>
+      <w:numFmt w:val="bullet"/>
+      <w:lvlText w:val=""/>
+      <w:lvlJc w:val="left"/>
+    </w:lvl>
+    <w:lvl w:ilvl="4" w:tplc="FFFFFFFF">
+      <w:start w:val="1"/>
+      <w:numFmt w:val="bullet"/>
+      <w:lvlText w:val=""/>
+      <w:lvlJc w:val="left"/>
+    </w:lvl>
+    <w:lvl w:ilvl="5" w:tplc="FFFFFFFF">
+      <w:start w:val="1"/>
+      <w:numFmt w:val="bullet"/>
+      <w:lvlText w:val=""/>
+      <w:lvlJc w:val="left"/>
+    </w:lvl>
+    <w:lvl w:ilvl="6" w:tplc="FFFFFFFF">
+      <w:start w:val="1"/>
+      <w:numFmt w:val="bullet"/>
+      <w:lvlText w:val=""/>
+      <w:lvlJc w:val="left"/>
+    </w:lvl>
+    <w:lvl w:ilvl="7" w:tplc="FFFFFFFF">
+      <w:start w:val="1"/>
+      <w:numFmt w:val="bullet"/>
+      <w:lvlText w:val=""/>
+      <w:lvlJc w:val="left"/>
+    </w:lvl>
+    <w:lvl w:ilvl="8" w:tplc="FFFFFFFF">
+      <w:start w:val="1"/>
+      <w:numFmt w:val="bullet"/>
+      <w:lvlText w:val=""/>
+      <w:lvlJc w:val="left"/>
+    </w:lvl>
+  </w:abstractNum>
+  <w:abstractNum w:abstractNumId="11" w15:restartNumberingAfterBreak="0">
+    <w:nsid w:val="30DE6306"/>
+    <w:multiLevelType w:val="hybridMultilevel"/>
+    <w:tmpl w:val="186E8EBC"/>
+    <w:lvl w:ilvl="0" w:tplc="3EFCA61C">
+      <w:start w:val="1"/>
+      <w:numFmt w:val="decimal"/>
+      <w:lvlText w:val="%1)"/>
+      <w:lvlJc w:val="left"/>
+      <w:rPr>
+        <w:rFonts w:ascii="Arial Narrow" w:hAnsi="Arial Narrow" w:hint="default"/>
+        <w:sz w:val="22"/>
+        <w:szCs w:val="22"/>
+      </w:rPr>
+    </w:lvl>
+    <w:lvl w:ilvl="1" w:tplc="FFFFFFFF">
+      <w:start w:val="1"/>
+      <w:numFmt w:val="bullet"/>
+      <w:lvlText w:val=""/>
+      <w:lvlJc w:val="left"/>
+    </w:lvl>
+    <w:lvl w:ilvl="2" w:tplc="FFFFFFFF">
+      <w:start w:val="1"/>
+      <w:numFmt w:val="bullet"/>
+      <w:lvlText w:val=""/>
+      <w:lvlJc w:val="left"/>
+    </w:lvl>
+    <w:lvl w:ilvl="3" w:tplc="FFFFFFFF">
+      <w:start w:val="1"/>
+      <w:numFmt w:val="bullet"/>
+      <w:lvlText w:val=""/>
+      <w:lvlJc w:val="left"/>
+    </w:lvl>
+    <w:lvl w:ilvl="4" w:tplc="FFFFFFFF">
+      <w:start w:val="1"/>
+      <w:numFmt w:val="bullet"/>
+      <w:lvlText w:val=""/>
+      <w:lvlJc w:val="left"/>
+    </w:lvl>
+    <w:lvl w:ilvl="5" w:tplc="FFFFFFFF">
+      <w:start w:val="1"/>
+      <w:numFmt w:val="bullet"/>
+      <w:lvlText w:val=""/>
+      <w:lvlJc w:val="left"/>
+    </w:lvl>
+    <w:lvl w:ilvl="6" w:tplc="FFFFFFFF">
+      <w:start w:val="1"/>
+      <w:numFmt w:val="bullet"/>
+      <w:lvlText w:val=""/>
+      <w:lvlJc w:val="left"/>
+    </w:lvl>
+    <w:lvl w:ilvl="7" w:tplc="FFFFFFFF">
+      <w:start w:val="1"/>
+      <w:numFmt w:val="bullet"/>
+      <w:lvlText w:val=""/>
+      <w:lvlJc w:val="left"/>
+    </w:lvl>
+    <w:lvl w:ilvl="8" w:tplc="FFFFFFFF">
+      <w:start w:val="1"/>
+      <w:numFmt w:val="bullet"/>
+      <w:lvlText w:val=""/>
+      <w:lvlJc w:val="left"/>
+    </w:lvl>
+  </w:abstractNum>
+  <w:abstractNum w:abstractNumId="12" w15:restartNumberingAfterBreak="0">
     <w:nsid w:val="3217495D"/>
     <w:multiLevelType w:val="hybridMultilevel"/>
     <w:tmpl w:val="8FC4DA0E"/>
@@ -24348,10 +30155,10 @@
       </w:rPr>
     </w:lvl>
   </w:abstractNum>
-  <w:abstractNum w:abstractNumId="11" w15:restartNumberingAfterBreak="0">
-    <w:nsid w:val="34820A5A"/>
+  <w:abstractNum w:abstractNumId="13" w15:restartNumberingAfterBreak="0">
+    <w:nsid w:val="340E2F7C"/>
     <w:multiLevelType w:val="hybridMultilevel"/>
-    <w:tmpl w:val="3D2AEECA"/>
+    <w:tmpl w:val="022475CC"/>
     <w:lvl w:ilvl="0" w:tplc="3EFCA61C">
       <w:start w:val="1"/>
       <w:numFmt w:val="decimal"/>
@@ -24412,10 +30219,10 @@
       <w:lvlJc w:val="left"/>
     </w:lvl>
   </w:abstractNum>
-  <w:abstractNum w:abstractNumId="12" w15:restartNumberingAfterBreak="0">
-    <w:nsid w:val="34B830A3"/>
+  <w:abstractNum w:abstractNumId="14" w15:restartNumberingAfterBreak="0">
+    <w:nsid w:val="34820A5A"/>
     <w:multiLevelType w:val="hybridMultilevel"/>
-    <w:tmpl w:val="3AFE7CB0"/>
+    <w:tmpl w:val="3D2AEECA"/>
     <w:lvl w:ilvl="0" w:tplc="3EFCA61C">
       <w:start w:val="1"/>
       <w:numFmt w:val="decimal"/>
@@ -24476,10 +30283,10 @@
       <w:lvlJc w:val="left"/>
     </w:lvl>
   </w:abstractNum>
-  <w:abstractNum w:abstractNumId="13" w15:restartNumberingAfterBreak="0">
-    <w:nsid w:val="36BD2D03"/>
+  <w:abstractNum w:abstractNumId="15" w15:restartNumberingAfterBreak="0">
+    <w:nsid w:val="34B830A3"/>
     <w:multiLevelType w:val="hybridMultilevel"/>
-    <w:tmpl w:val="186E8EBC"/>
+    <w:tmpl w:val="3AFE7CB0"/>
     <w:lvl w:ilvl="0" w:tplc="3EFCA61C">
       <w:start w:val="1"/>
       <w:numFmt w:val="decimal"/>
@@ -24540,10 +30347,10 @@
       <w:lvlJc w:val="left"/>
     </w:lvl>
   </w:abstractNum>
-  <w:abstractNum w:abstractNumId="14" w15:restartNumberingAfterBreak="0">
-    <w:nsid w:val="36EC35BE"/>
+  <w:abstractNum w:abstractNumId="16" w15:restartNumberingAfterBreak="0">
+    <w:nsid w:val="36BD2D03"/>
     <w:multiLevelType w:val="hybridMultilevel"/>
-    <w:tmpl w:val="BD1435C2"/>
+    <w:tmpl w:val="186E8EBC"/>
     <w:lvl w:ilvl="0" w:tplc="3EFCA61C">
       <w:start w:val="1"/>
       <w:numFmt w:val="decimal"/>
@@ -24604,10 +30411,10 @@
       <w:lvlJc w:val="left"/>
     </w:lvl>
   </w:abstractNum>
-  <w:abstractNum w:abstractNumId="15" w15:restartNumberingAfterBreak="0">
-    <w:nsid w:val="3A941138"/>
+  <w:abstractNum w:abstractNumId="17" w15:restartNumberingAfterBreak="0">
+    <w:nsid w:val="36EC35BE"/>
     <w:multiLevelType w:val="hybridMultilevel"/>
-    <w:tmpl w:val="3D2AEECA"/>
+    <w:tmpl w:val="BD1435C2"/>
     <w:lvl w:ilvl="0" w:tplc="3EFCA61C">
       <w:start w:val="1"/>
       <w:numFmt w:val="decimal"/>
@@ -24668,8 +30475,8 @@
       <w:lvlJc w:val="left"/>
     </w:lvl>
   </w:abstractNum>
-  <w:abstractNum w:abstractNumId="16" w15:restartNumberingAfterBreak="0">
-    <w:nsid w:val="40B64D3D"/>
+  <w:abstractNum w:abstractNumId="18" w15:restartNumberingAfterBreak="0">
+    <w:nsid w:val="3A941138"/>
     <w:multiLevelType w:val="hybridMultilevel"/>
     <w:tmpl w:val="3D2AEECA"/>
     <w:lvl w:ilvl="0" w:tplc="3EFCA61C">
@@ -24732,10 +30539,10 @@
       <w:lvlJc w:val="left"/>
     </w:lvl>
   </w:abstractNum>
-  <w:abstractNum w:abstractNumId="17" w15:restartNumberingAfterBreak="0">
-    <w:nsid w:val="418C5906"/>
+  <w:abstractNum w:abstractNumId="19" w15:restartNumberingAfterBreak="0">
+    <w:nsid w:val="40B64D3D"/>
     <w:multiLevelType w:val="hybridMultilevel"/>
-    <w:tmpl w:val="3AFE7CB0"/>
+    <w:tmpl w:val="3D2AEECA"/>
     <w:lvl w:ilvl="0" w:tplc="3EFCA61C">
       <w:start w:val="1"/>
       <w:numFmt w:val="decimal"/>
@@ -24796,10 +30603,10 @@
       <w:lvlJc w:val="left"/>
     </w:lvl>
   </w:abstractNum>
-  <w:abstractNum w:abstractNumId="18" w15:restartNumberingAfterBreak="0">
-    <w:nsid w:val="43710417"/>
+  <w:abstractNum w:abstractNumId="20" w15:restartNumberingAfterBreak="0">
+    <w:nsid w:val="418C5906"/>
     <w:multiLevelType w:val="hybridMultilevel"/>
-    <w:tmpl w:val="186E8EBC"/>
+    <w:tmpl w:val="3AFE7CB0"/>
     <w:lvl w:ilvl="0" w:tplc="3EFCA61C">
       <w:start w:val="1"/>
       <w:numFmt w:val="decimal"/>
@@ -24860,10 +30667,10 @@
       <w:lvlJc w:val="left"/>
     </w:lvl>
   </w:abstractNum>
-  <w:abstractNum w:abstractNumId="19" w15:restartNumberingAfterBreak="0">
-    <w:nsid w:val="43F13EB5"/>
+  <w:abstractNum w:abstractNumId="21" w15:restartNumberingAfterBreak="0">
+    <w:nsid w:val="43710417"/>
     <w:multiLevelType w:val="hybridMultilevel"/>
-    <w:tmpl w:val="3D2AEECA"/>
+    <w:tmpl w:val="186E8EBC"/>
     <w:lvl w:ilvl="0" w:tplc="3EFCA61C">
       <w:start w:val="1"/>
       <w:numFmt w:val="decimal"/>
@@ -24924,10 +30731,10 @@
       <w:lvlJc w:val="left"/>
     </w:lvl>
   </w:abstractNum>
-  <w:abstractNum w:abstractNumId="20" w15:restartNumberingAfterBreak="0">
-    <w:nsid w:val="452A1DCC"/>
+  <w:abstractNum w:abstractNumId="22" w15:restartNumberingAfterBreak="0">
+    <w:nsid w:val="43F13EB5"/>
     <w:multiLevelType w:val="hybridMultilevel"/>
-    <w:tmpl w:val="3AFE7CB0"/>
+    <w:tmpl w:val="3D2AEECA"/>
     <w:lvl w:ilvl="0" w:tplc="3EFCA61C">
       <w:start w:val="1"/>
       <w:numFmt w:val="decimal"/>
@@ -24988,10 +30795,10 @@
       <w:lvlJc w:val="left"/>
     </w:lvl>
   </w:abstractNum>
-  <w:abstractNum w:abstractNumId="21" w15:restartNumberingAfterBreak="0">
-    <w:nsid w:val="4B9020BB"/>
+  <w:abstractNum w:abstractNumId="23" w15:restartNumberingAfterBreak="0">
+    <w:nsid w:val="452A1DCC"/>
     <w:multiLevelType w:val="hybridMultilevel"/>
-    <w:tmpl w:val="04A6B246"/>
+    <w:tmpl w:val="3AFE7CB0"/>
     <w:lvl w:ilvl="0" w:tplc="3EFCA61C">
       <w:start w:val="1"/>
       <w:numFmt w:val="decimal"/>
@@ -25052,10 +30859,10 @@
       <w:lvlJc w:val="left"/>
     </w:lvl>
   </w:abstractNum>
-  <w:abstractNum w:abstractNumId="22" w15:restartNumberingAfterBreak="0">
-    <w:nsid w:val="510045E3"/>
+  <w:abstractNum w:abstractNumId="24" w15:restartNumberingAfterBreak="0">
+    <w:nsid w:val="4B9020BB"/>
     <w:multiLevelType w:val="hybridMultilevel"/>
-    <w:tmpl w:val="C6F8B246"/>
+    <w:tmpl w:val="04A6B246"/>
     <w:lvl w:ilvl="0" w:tplc="3EFCA61C">
       <w:start w:val="1"/>
       <w:numFmt w:val="decimal"/>
@@ -25116,8 +30923,8 @@
       <w:lvlJc w:val="left"/>
     </w:lvl>
   </w:abstractNum>
-  <w:abstractNum w:abstractNumId="23" w15:restartNumberingAfterBreak="0">
-    <w:nsid w:val="53093B8B"/>
+  <w:abstractNum w:abstractNumId="25" w15:restartNumberingAfterBreak="0">
+    <w:nsid w:val="510045E3"/>
     <w:multiLevelType w:val="hybridMultilevel"/>
     <w:tmpl w:val="C6F8B246"/>
     <w:lvl w:ilvl="0" w:tplc="3EFCA61C">
@@ -25180,10 +30987,10 @@
       <w:lvlJc w:val="left"/>
     </w:lvl>
   </w:abstractNum>
-  <w:abstractNum w:abstractNumId="24" w15:restartNumberingAfterBreak="0">
-    <w:nsid w:val="56A07F48"/>
+  <w:abstractNum w:abstractNumId="26" w15:restartNumberingAfterBreak="0">
+    <w:nsid w:val="53093B8B"/>
     <w:multiLevelType w:val="hybridMultilevel"/>
-    <w:tmpl w:val="FDD0A070"/>
+    <w:tmpl w:val="C6F8B246"/>
     <w:lvl w:ilvl="0" w:tplc="3EFCA61C">
       <w:start w:val="1"/>
       <w:numFmt w:val="decimal"/>
@@ -25244,10 +31051,10 @@
       <w:lvlJc w:val="left"/>
     </w:lvl>
   </w:abstractNum>
-  <w:abstractNum w:abstractNumId="25" w15:restartNumberingAfterBreak="0">
-    <w:nsid w:val="61733E2D"/>
+  <w:abstractNum w:abstractNumId="27" w15:restartNumberingAfterBreak="0">
+    <w:nsid w:val="56A07F48"/>
     <w:multiLevelType w:val="hybridMultilevel"/>
-    <w:tmpl w:val="186E8EBC"/>
+    <w:tmpl w:val="FDD0A070"/>
     <w:lvl w:ilvl="0" w:tplc="3EFCA61C">
       <w:start w:val="1"/>
       <w:numFmt w:val="decimal"/>
@@ -25308,7 +31115,71 @@
       <w:lvlJc w:val="left"/>
     </w:lvl>
   </w:abstractNum>
-  <w:abstractNum w:abstractNumId="26" w15:restartNumberingAfterBreak="0">
+  <w:abstractNum w:abstractNumId="28" w15:restartNumberingAfterBreak="0">
+    <w:nsid w:val="61733E2D"/>
+    <w:multiLevelType w:val="hybridMultilevel"/>
+    <w:tmpl w:val="186E8EBC"/>
+    <w:lvl w:ilvl="0" w:tplc="3EFCA61C">
+      <w:start w:val="1"/>
+      <w:numFmt w:val="decimal"/>
+      <w:lvlText w:val="%1)"/>
+      <w:lvlJc w:val="left"/>
+      <w:rPr>
+        <w:rFonts w:ascii="Arial Narrow" w:hAnsi="Arial Narrow" w:hint="default"/>
+        <w:sz w:val="22"/>
+        <w:szCs w:val="22"/>
+      </w:rPr>
+    </w:lvl>
+    <w:lvl w:ilvl="1" w:tplc="FFFFFFFF">
+      <w:start w:val="1"/>
+      <w:numFmt w:val="bullet"/>
+      <w:lvlText w:val=""/>
+      <w:lvlJc w:val="left"/>
+    </w:lvl>
+    <w:lvl w:ilvl="2" w:tplc="FFFFFFFF">
+      <w:start w:val="1"/>
+      <w:numFmt w:val="bullet"/>
+      <w:lvlText w:val=""/>
+      <w:lvlJc w:val="left"/>
+    </w:lvl>
+    <w:lvl w:ilvl="3" w:tplc="FFFFFFFF">
+      <w:start w:val="1"/>
+      <w:numFmt w:val="bullet"/>
+      <w:lvlText w:val=""/>
+      <w:lvlJc w:val="left"/>
+    </w:lvl>
+    <w:lvl w:ilvl="4" w:tplc="FFFFFFFF">
+      <w:start w:val="1"/>
+      <w:numFmt w:val="bullet"/>
+      <w:lvlText w:val=""/>
+      <w:lvlJc w:val="left"/>
+    </w:lvl>
+    <w:lvl w:ilvl="5" w:tplc="FFFFFFFF">
+      <w:start w:val="1"/>
+      <w:numFmt w:val="bullet"/>
+      <w:lvlText w:val=""/>
+      <w:lvlJc w:val="left"/>
+    </w:lvl>
+    <w:lvl w:ilvl="6" w:tplc="FFFFFFFF">
+      <w:start w:val="1"/>
+      <w:numFmt w:val="bullet"/>
+      <w:lvlText w:val=""/>
+      <w:lvlJc w:val="left"/>
+    </w:lvl>
+    <w:lvl w:ilvl="7" w:tplc="FFFFFFFF">
+      <w:start w:val="1"/>
+      <w:numFmt w:val="bullet"/>
+      <w:lvlText w:val=""/>
+      <w:lvlJc w:val="left"/>
+    </w:lvl>
+    <w:lvl w:ilvl="8" w:tplc="FFFFFFFF">
+      <w:start w:val="1"/>
+      <w:numFmt w:val="bullet"/>
+      <w:lvlText w:val=""/>
+      <w:lvlJc w:val="left"/>
+    </w:lvl>
+  </w:abstractNum>
+  <w:abstractNum w:abstractNumId="29" w15:restartNumberingAfterBreak="0">
     <w:nsid w:val="61B2235E"/>
     <w:multiLevelType w:val="hybridMultilevel"/>
     <w:tmpl w:val="0E8C8698"/>
@@ -25421,7 +31292,7 @@
       </w:rPr>
     </w:lvl>
   </w:abstractNum>
-  <w:abstractNum w:abstractNumId="27" w15:restartNumberingAfterBreak="0">
+  <w:abstractNum w:abstractNumId="30" w15:restartNumberingAfterBreak="0">
     <w:nsid w:val="65A367B7"/>
     <w:multiLevelType w:val="hybridMultilevel"/>
     <w:tmpl w:val="83CE201C"/>
@@ -25485,10 +31356,10 @@
       <w:lvlJc w:val="left"/>
     </w:lvl>
   </w:abstractNum>
-  <w:abstractNum w:abstractNumId="28" w15:restartNumberingAfterBreak="0">
-    <w:nsid w:val="69535343"/>
+  <w:abstractNum w:abstractNumId="31" w15:restartNumberingAfterBreak="0">
+    <w:nsid w:val="6688412B"/>
     <w:multiLevelType w:val="hybridMultilevel"/>
-    <w:tmpl w:val="C6F8B246"/>
+    <w:tmpl w:val="022475CC"/>
     <w:lvl w:ilvl="0" w:tplc="3EFCA61C">
       <w:start w:val="1"/>
       <w:numFmt w:val="decimal"/>
@@ -25549,10 +31420,10 @@
       <w:lvlJc w:val="left"/>
     </w:lvl>
   </w:abstractNum>
-  <w:abstractNum w:abstractNumId="29" w15:restartNumberingAfterBreak="0">
-    <w:nsid w:val="6B741A96"/>
+  <w:abstractNum w:abstractNumId="32" w15:restartNumberingAfterBreak="0">
+    <w:nsid w:val="672F52EA"/>
     <w:multiLevelType w:val="hybridMultilevel"/>
-    <w:tmpl w:val="FDD0A070"/>
+    <w:tmpl w:val="186E8EBC"/>
     <w:lvl w:ilvl="0" w:tplc="3EFCA61C">
       <w:start w:val="1"/>
       <w:numFmt w:val="decimal"/>
@@ -25613,10 +31484,10 @@
       <w:lvlJc w:val="left"/>
     </w:lvl>
   </w:abstractNum>
-  <w:abstractNum w:abstractNumId="30" w15:restartNumberingAfterBreak="0">
-    <w:nsid w:val="6C42697B"/>
+  <w:abstractNum w:abstractNumId="33" w15:restartNumberingAfterBreak="0">
+    <w:nsid w:val="69535343"/>
     <w:multiLevelType w:val="hybridMultilevel"/>
-    <w:tmpl w:val="3AFE7CB0"/>
+    <w:tmpl w:val="C6F8B246"/>
     <w:lvl w:ilvl="0" w:tplc="3EFCA61C">
       <w:start w:val="1"/>
       <w:numFmt w:val="decimal"/>
@@ -25677,10 +31548,10 @@
       <w:lvlJc w:val="left"/>
     </w:lvl>
   </w:abstractNum>
-  <w:abstractNum w:abstractNumId="31" w15:restartNumberingAfterBreak="0">
-    <w:nsid w:val="6ED07509"/>
+  <w:abstractNum w:abstractNumId="34" w15:restartNumberingAfterBreak="0">
+    <w:nsid w:val="6B741A96"/>
     <w:multiLevelType w:val="hybridMultilevel"/>
-    <w:tmpl w:val="186E8EBC"/>
+    <w:tmpl w:val="FDD0A070"/>
     <w:lvl w:ilvl="0" w:tplc="3EFCA61C">
       <w:start w:val="1"/>
       <w:numFmt w:val="decimal"/>
@@ -25741,10 +31612,10 @@
       <w:lvlJc w:val="left"/>
     </w:lvl>
   </w:abstractNum>
-  <w:abstractNum w:abstractNumId="32" w15:restartNumberingAfterBreak="0">
-    <w:nsid w:val="787E4CC2"/>
+  <w:abstractNum w:abstractNumId="35" w15:restartNumberingAfterBreak="0">
+    <w:nsid w:val="6C42697B"/>
     <w:multiLevelType w:val="hybridMultilevel"/>
-    <w:tmpl w:val="3D2AEECA"/>
+    <w:tmpl w:val="3AFE7CB0"/>
     <w:lvl w:ilvl="0" w:tplc="3EFCA61C">
       <w:start w:val="1"/>
       <w:numFmt w:val="decimal"/>
@@ -25805,104 +31676,314 @@
       <w:lvlJc w:val="left"/>
     </w:lvl>
   </w:abstractNum>
+  <w:abstractNum w:abstractNumId="36" w15:restartNumberingAfterBreak="0">
+    <w:nsid w:val="6E19076A"/>
+    <w:multiLevelType w:val="hybridMultilevel"/>
+    <w:tmpl w:val="186E8EBC"/>
+    <w:lvl w:ilvl="0" w:tplc="3EFCA61C">
+      <w:start w:val="1"/>
+      <w:numFmt w:val="decimal"/>
+      <w:lvlText w:val="%1)"/>
+      <w:lvlJc w:val="left"/>
+      <w:rPr>
+        <w:rFonts w:ascii="Arial Narrow" w:hAnsi="Arial Narrow" w:hint="default"/>
+        <w:sz w:val="22"/>
+        <w:szCs w:val="22"/>
+      </w:rPr>
+    </w:lvl>
+    <w:lvl w:ilvl="1" w:tplc="FFFFFFFF">
+      <w:start w:val="1"/>
+      <w:numFmt w:val="bullet"/>
+      <w:lvlText w:val=""/>
+      <w:lvlJc w:val="left"/>
+    </w:lvl>
+    <w:lvl w:ilvl="2" w:tplc="FFFFFFFF">
+      <w:start w:val="1"/>
+      <w:numFmt w:val="bullet"/>
+      <w:lvlText w:val=""/>
+      <w:lvlJc w:val="left"/>
+    </w:lvl>
+    <w:lvl w:ilvl="3" w:tplc="FFFFFFFF">
+      <w:start w:val="1"/>
+      <w:numFmt w:val="bullet"/>
+      <w:lvlText w:val=""/>
+      <w:lvlJc w:val="left"/>
+    </w:lvl>
+    <w:lvl w:ilvl="4" w:tplc="FFFFFFFF">
+      <w:start w:val="1"/>
+      <w:numFmt w:val="bullet"/>
+      <w:lvlText w:val=""/>
+      <w:lvlJc w:val="left"/>
+    </w:lvl>
+    <w:lvl w:ilvl="5" w:tplc="FFFFFFFF">
+      <w:start w:val="1"/>
+      <w:numFmt w:val="bullet"/>
+      <w:lvlText w:val=""/>
+      <w:lvlJc w:val="left"/>
+    </w:lvl>
+    <w:lvl w:ilvl="6" w:tplc="FFFFFFFF">
+      <w:start w:val="1"/>
+      <w:numFmt w:val="bullet"/>
+      <w:lvlText w:val=""/>
+      <w:lvlJc w:val="left"/>
+    </w:lvl>
+    <w:lvl w:ilvl="7" w:tplc="FFFFFFFF">
+      <w:start w:val="1"/>
+      <w:numFmt w:val="bullet"/>
+      <w:lvlText w:val=""/>
+      <w:lvlJc w:val="left"/>
+    </w:lvl>
+    <w:lvl w:ilvl="8" w:tplc="FFFFFFFF">
+      <w:start w:val="1"/>
+      <w:numFmt w:val="bullet"/>
+      <w:lvlText w:val=""/>
+      <w:lvlJc w:val="left"/>
+    </w:lvl>
+  </w:abstractNum>
+  <w:abstractNum w:abstractNumId="37" w15:restartNumberingAfterBreak="0">
+    <w:nsid w:val="6ED07509"/>
+    <w:multiLevelType w:val="hybridMultilevel"/>
+    <w:tmpl w:val="186E8EBC"/>
+    <w:lvl w:ilvl="0" w:tplc="3EFCA61C">
+      <w:start w:val="1"/>
+      <w:numFmt w:val="decimal"/>
+      <w:lvlText w:val="%1)"/>
+      <w:lvlJc w:val="left"/>
+      <w:rPr>
+        <w:rFonts w:ascii="Arial Narrow" w:hAnsi="Arial Narrow" w:hint="default"/>
+        <w:sz w:val="22"/>
+        <w:szCs w:val="22"/>
+      </w:rPr>
+    </w:lvl>
+    <w:lvl w:ilvl="1" w:tplc="FFFFFFFF">
+      <w:start w:val="1"/>
+      <w:numFmt w:val="bullet"/>
+      <w:lvlText w:val=""/>
+      <w:lvlJc w:val="left"/>
+    </w:lvl>
+    <w:lvl w:ilvl="2" w:tplc="FFFFFFFF">
+      <w:start w:val="1"/>
+      <w:numFmt w:val="bullet"/>
+      <w:lvlText w:val=""/>
+      <w:lvlJc w:val="left"/>
+    </w:lvl>
+    <w:lvl w:ilvl="3" w:tplc="FFFFFFFF">
+      <w:start w:val="1"/>
+      <w:numFmt w:val="bullet"/>
+      <w:lvlText w:val=""/>
+      <w:lvlJc w:val="left"/>
+    </w:lvl>
+    <w:lvl w:ilvl="4" w:tplc="FFFFFFFF">
+      <w:start w:val="1"/>
+      <w:numFmt w:val="bullet"/>
+      <w:lvlText w:val=""/>
+      <w:lvlJc w:val="left"/>
+    </w:lvl>
+    <w:lvl w:ilvl="5" w:tplc="FFFFFFFF">
+      <w:start w:val="1"/>
+      <w:numFmt w:val="bullet"/>
+      <w:lvlText w:val=""/>
+      <w:lvlJc w:val="left"/>
+    </w:lvl>
+    <w:lvl w:ilvl="6" w:tplc="FFFFFFFF">
+      <w:start w:val="1"/>
+      <w:numFmt w:val="bullet"/>
+      <w:lvlText w:val=""/>
+      <w:lvlJc w:val="left"/>
+    </w:lvl>
+    <w:lvl w:ilvl="7" w:tplc="FFFFFFFF">
+      <w:start w:val="1"/>
+      <w:numFmt w:val="bullet"/>
+      <w:lvlText w:val=""/>
+      <w:lvlJc w:val="left"/>
+    </w:lvl>
+    <w:lvl w:ilvl="8" w:tplc="FFFFFFFF">
+      <w:start w:val="1"/>
+      <w:numFmt w:val="bullet"/>
+      <w:lvlText w:val=""/>
+      <w:lvlJc w:val="left"/>
+    </w:lvl>
+  </w:abstractNum>
+  <w:abstractNum w:abstractNumId="38" w15:restartNumberingAfterBreak="0">
+    <w:nsid w:val="787E4CC2"/>
+    <w:multiLevelType w:val="hybridMultilevel"/>
+    <w:tmpl w:val="3D2AEECA"/>
+    <w:lvl w:ilvl="0" w:tplc="3EFCA61C">
+      <w:start w:val="1"/>
+      <w:numFmt w:val="decimal"/>
+      <w:lvlText w:val="%1)"/>
+      <w:lvlJc w:val="left"/>
+      <w:rPr>
+        <w:rFonts w:ascii="Arial Narrow" w:hAnsi="Arial Narrow" w:hint="default"/>
+        <w:sz w:val="22"/>
+        <w:szCs w:val="22"/>
+      </w:rPr>
+    </w:lvl>
+    <w:lvl w:ilvl="1" w:tplc="FFFFFFFF">
+      <w:start w:val="1"/>
+      <w:numFmt w:val="bullet"/>
+      <w:lvlText w:val=""/>
+      <w:lvlJc w:val="left"/>
+    </w:lvl>
+    <w:lvl w:ilvl="2" w:tplc="FFFFFFFF">
+      <w:start w:val="1"/>
+      <w:numFmt w:val="bullet"/>
+      <w:lvlText w:val=""/>
+      <w:lvlJc w:val="left"/>
+    </w:lvl>
+    <w:lvl w:ilvl="3" w:tplc="FFFFFFFF">
+      <w:start w:val="1"/>
+      <w:numFmt w:val="bullet"/>
+      <w:lvlText w:val=""/>
+      <w:lvlJc w:val="left"/>
+    </w:lvl>
+    <w:lvl w:ilvl="4" w:tplc="FFFFFFFF">
+      <w:start w:val="1"/>
+      <w:numFmt w:val="bullet"/>
+      <w:lvlText w:val=""/>
+      <w:lvlJc w:val="left"/>
+    </w:lvl>
+    <w:lvl w:ilvl="5" w:tplc="FFFFFFFF">
+      <w:start w:val="1"/>
+      <w:numFmt w:val="bullet"/>
+      <w:lvlText w:val=""/>
+      <w:lvlJc w:val="left"/>
+    </w:lvl>
+    <w:lvl w:ilvl="6" w:tplc="FFFFFFFF">
+      <w:start w:val="1"/>
+      <w:numFmt w:val="bullet"/>
+      <w:lvlText w:val=""/>
+      <w:lvlJc w:val="left"/>
+    </w:lvl>
+    <w:lvl w:ilvl="7" w:tplc="FFFFFFFF">
+      <w:start w:val="1"/>
+      <w:numFmt w:val="bullet"/>
+      <w:lvlText w:val=""/>
+      <w:lvlJc w:val="left"/>
+    </w:lvl>
+    <w:lvl w:ilvl="8" w:tplc="FFFFFFFF">
+      <w:start w:val="1"/>
+      <w:numFmt w:val="bullet"/>
+      <w:lvlText w:val=""/>
+      <w:lvlJc w:val="left"/>
+    </w:lvl>
+  </w:abstractNum>
   <w:num w:numId="1">
-    <w:abstractNumId w:val="10"/>
+    <w:abstractNumId w:val="12"/>
   </w:num>
   <w:num w:numId="2">
-    <w:abstractNumId w:val="26"/>
+    <w:abstractNumId w:val="29"/>
   </w:num>
   <w:num w:numId="3">
     <w:abstractNumId w:val="0"/>
   </w:num>
   <w:num w:numId="4">
-    <w:abstractNumId w:val="8"/>
+    <w:abstractNumId w:val="9"/>
   </w:num>
   <w:num w:numId="5">
-    <w:abstractNumId w:val="16"/>
+    <w:abstractNumId w:val="19"/>
   </w:num>
   <w:num w:numId="6">
-    <w:abstractNumId w:val="32"/>
+    <w:abstractNumId w:val="38"/>
   </w:num>
   <w:num w:numId="7">
-    <w:abstractNumId w:val="14"/>
+    <w:abstractNumId w:val="17"/>
   </w:num>
   <w:num w:numId="8">
-    <w:abstractNumId w:val="23"/>
+    <w:abstractNumId w:val="26"/>
   </w:num>
   <w:num w:numId="9">
-    <w:abstractNumId w:val="22"/>
+    <w:abstractNumId w:val="25"/>
   </w:num>
   <w:num w:numId="10">
-    <w:abstractNumId w:val="9"/>
+    <w:abstractNumId w:val="10"/>
   </w:num>
   <w:num w:numId="11">
-    <w:abstractNumId w:val="27"/>
+    <w:abstractNumId w:val="30"/>
   </w:num>
   <w:num w:numId="12">
-    <w:abstractNumId w:val="4"/>
+    <w:abstractNumId w:val="5"/>
   </w:num>
   <w:num w:numId="13">
-    <w:abstractNumId w:val="29"/>
+    <w:abstractNumId w:val="34"/>
   </w:num>
   <w:num w:numId="14">
     <w:abstractNumId w:val="2"/>
   </w:num>
   <w:num w:numId="15">
+    <w:abstractNumId w:val="27"/>
+  </w:num>
+  <w:num w:numId="16">
+    <w:abstractNumId w:val="18"/>
+  </w:num>
+  <w:num w:numId="17">
+    <w:abstractNumId w:val="15"/>
+  </w:num>
+  <w:num w:numId="18">
     <w:abstractNumId w:val="24"/>
   </w:num>
-  <w:num w:numId="16">
-    <w:abstractNumId w:val="15"/>
+  <w:num w:numId="19">
+    <w:abstractNumId w:val="35"/>
   </w:num>
-  <w:num w:numId="17">
-    <w:abstractNumId w:val="12"/>
+  <w:num w:numId="20">
+    <w:abstractNumId w:val="14"/>
   </w:num>
-  <w:num w:numId="18">
+  <w:num w:numId="21">
+    <w:abstractNumId w:val="23"/>
+  </w:num>
+  <w:num w:numId="22">
+    <w:abstractNumId w:val="20"/>
+  </w:num>
+  <w:num w:numId="23">
+    <w:abstractNumId w:val="8"/>
+  </w:num>
+  <w:num w:numId="24">
+    <w:abstractNumId w:val="7"/>
+  </w:num>
+  <w:num w:numId="25">
+    <w:abstractNumId w:val="4"/>
+  </w:num>
+  <w:num w:numId="26">
+    <w:abstractNumId w:val="33"/>
+  </w:num>
+  <w:num w:numId="27">
+    <w:abstractNumId w:val="22"/>
+  </w:num>
+  <w:num w:numId="28">
+    <w:abstractNumId w:val="37"/>
+  </w:num>
+  <w:num w:numId="29">
     <w:abstractNumId w:val="21"/>
   </w:num>
-  <w:num w:numId="19">
-    <w:abstractNumId w:val="30"/>
-  </w:num>
-  <w:num w:numId="20">
-    <w:abstractNumId w:val="11"/>
-  </w:num>
-  <w:num w:numId="21">
-    <w:abstractNumId w:val="20"/>
-  </w:num>
-  <w:num w:numId="22">
-    <w:abstractNumId w:val="17"/>
-  </w:num>
-  <w:num w:numId="23">
-    <w:abstractNumId w:val="7"/>
-  </w:num>
-  <w:num w:numId="24">
+  <w:num w:numId="30">
     <w:abstractNumId w:val="6"/>
   </w:num>
-  <w:num w:numId="25">
-    <w:abstractNumId w:val="3"/>
-  </w:num>
-  <w:num w:numId="26">
-    <w:abstractNumId w:val="28"/>
-  </w:num>
-  <w:num w:numId="27">
-    <w:abstractNumId w:val="19"/>
-  </w:num>
-  <w:num w:numId="28">
-    <w:abstractNumId w:val="31"/>
-  </w:num>
-  <w:num w:numId="29">
-    <w:abstractNumId w:val="18"/>
-  </w:num>
-  <w:num w:numId="30">
-    <w:abstractNumId w:val="5"/>
-  </w:num>
   <w:num w:numId="31">
-    <w:abstractNumId w:val="13"/>
+    <w:abstractNumId w:val="16"/>
   </w:num>
   <w:num w:numId="32">
     <w:abstractNumId w:val="1"/>
   </w:num>
   <w:num w:numId="33">
-    <w:abstractNumId w:val="25"/>
+    <w:abstractNumId w:val="28"/>
+  </w:num>
+  <w:num w:numId="34">
+    <w:abstractNumId w:val="31"/>
+  </w:num>
+  <w:num w:numId="35">
+    <w:abstractNumId w:val="36"/>
+  </w:num>
+  <w:num w:numId="36">
+    <w:abstractNumId w:val="13"/>
+  </w:num>
+  <w:num w:numId="37">
+    <w:abstractNumId w:val="32"/>
+  </w:num>
+  <w:num w:numId="38">
+    <w:abstractNumId w:val="11"/>
+  </w:num>
+  <w:num w:numId="39">
+    <w:abstractNumId w:val="3"/>
   </w:num>
   <w:numIdMacAtCleanup w:val="32"/>
 </w:numbering>
@@ -26720,7 +32801,7 @@
 </file>
 
 <file path=customXml/itemProps1.xml><?xml version="1.0" encoding="utf-8"?>
-<ds:datastoreItem xmlns:ds="http://schemas.openxmlformats.org/officeDocument/2006/customXml" ds:itemID="{1889B769-DF6A-4A8D-947F-CEAC251ADF28}">
+<ds:datastoreItem xmlns:ds="http://schemas.openxmlformats.org/officeDocument/2006/customXml" ds:itemID="{3CA48AB4-6C24-416A-8C42-374928448C1B}">
   <ds:schemaRefs>
     <ds:schemaRef ds:uri="http://schemas.openxmlformats.org/officeDocument/2006/bibliography"/>
   </ds:schemaRefs>

--- a/casodeuso/Casos_de_Usos_Version3.docx
+++ b/casodeuso/Casos_de_Usos_Version3.docx
@@ -2188,6 +2188,7 @@
           <w:rFonts w:ascii="Arial" w:hAnsi="Arial" w:cs="Arial"/>
           <w:sz w:val="24"/>
           <w:szCs w:val="24"/>
+          <w:highlight w:val="yellow"/>
         </w:rPr>
       </w:pPr>
       <w:r>
@@ -2195,22 +2196,16 @@
           <w:rFonts w:ascii="Arial" w:hAnsi="Arial" w:cs="Arial"/>
           <w:sz w:val="24"/>
           <w:szCs w:val="24"/>
-        </w:rPr>
-        <w:t>Gestionar</w:t>
+          <w:highlight w:val="yellow"/>
+        </w:rPr>
+        <w:t xml:space="preserve">Gestionar </w:t>
       </w:r>
       <w:r>
         <w:rPr>
           <w:rFonts w:ascii="Arial" w:hAnsi="Arial" w:cs="Arial"/>
           <w:sz w:val="24"/>
           <w:szCs w:val="24"/>
-        </w:rPr>
-        <w:t xml:space="preserve"> </w:t>
-      </w:r>
-      <w:r>
-        <w:rPr>
-          <w:rFonts w:ascii="Arial" w:hAnsi="Arial" w:cs="Arial"/>
-          <w:sz w:val="24"/>
-          <w:szCs w:val="24"/>
+          <w:highlight w:val="yellow"/>
         </w:rPr>
         <w:t>Software</w:t>
       </w:r>
@@ -2219,6 +2214,7 @@
           <w:rFonts w:ascii="Arial" w:hAnsi="Arial" w:cs="Arial"/>
           <w:sz w:val="24"/>
           <w:szCs w:val="24"/>
+          <w:highlight w:val="yellow"/>
         </w:rPr>
         <w:t>.</w:t>
       </w:r>
@@ -2227,6 +2223,7 @@
           <w:rFonts w:ascii="Arial" w:hAnsi="Arial" w:cs="Arial"/>
           <w:sz w:val="24"/>
           <w:szCs w:val="24"/>
+          <w:highlight w:val="yellow"/>
         </w:rPr>
         <w:t xml:space="preserve"> X</w:t>
       </w:r>
@@ -2246,6 +2243,7 @@
           <w:rFonts w:ascii="Arial" w:hAnsi="Arial" w:cs="Arial"/>
           <w:sz w:val="24"/>
           <w:szCs w:val="24"/>
+          <w:highlight w:val="yellow"/>
         </w:rPr>
       </w:pPr>
       <w:r>
@@ -2253,22 +2251,16 @@
           <w:rFonts w:ascii="Arial" w:hAnsi="Arial" w:cs="Arial"/>
           <w:sz w:val="24"/>
           <w:szCs w:val="24"/>
-        </w:rPr>
-        <w:t>Gestionar</w:t>
+          <w:highlight w:val="yellow"/>
+        </w:rPr>
+        <w:t xml:space="preserve">Gestionar </w:t>
       </w:r>
       <w:r>
         <w:rPr>
           <w:rFonts w:ascii="Arial" w:hAnsi="Arial" w:cs="Arial"/>
           <w:sz w:val="24"/>
           <w:szCs w:val="24"/>
-        </w:rPr>
-        <w:t xml:space="preserve"> </w:t>
-      </w:r>
-      <w:r>
-        <w:rPr>
-          <w:rFonts w:ascii="Arial" w:hAnsi="Arial" w:cs="Arial"/>
-          <w:sz w:val="24"/>
-          <w:szCs w:val="24"/>
+          <w:highlight w:val="yellow"/>
         </w:rPr>
         <w:t>prioridades.</w:t>
       </w:r>
@@ -2277,6 +2269,7 @@
           <w:rFonts w:ascii="Arial" w:hAnsi="Arial" w:cs="Arial"/>
           <w:sz w:val="24"/>
           <w:szCs w:val="24"/>
+          <w:highlight w:val="yellow"/>
         </w:rPr>
         <w:t xml:space="preserve"> X</w:t>
       </w:r>
@@ -2354,6 +2347,7 @@
           <w:rFonts w:ascii="Arial" w:hAnsi="Arial" w:cs="Arial"/>
           <w:sz w:val="24"/>
           <w:szCs w:val="24"/>
+          <w:highlight w:val="yellow"/>
         </w:rPr>
       </w:pPr>
       <w:r>
@@ -2361,22 +2355,16 @@
           <w:rFonts w:ascii="Arial" w:hAnsi="Arial" w:cs="Arial"/>
           <w:sz w:val="24"/>
           <w:szCs w:val="24"/>
-        </w:rPr>
-        <w:t>Gestionar</w:t>
+          <w:highlight w:val="yellow"/>
+        </w:rPr>
+        <w:t xml:space="preserve">Gestionar </w:t>
       </w:r>
       <w:r>
         <w:rPr>
           <w:rFonts w:ascii="Arial" w:hAnsi="Arial" w:cs="Arial"/>
           <w:sz w:val="24"/>
           <w:szCs w:val="24"/>
-        </w:rPr>
-        <w:t xml:space="preserve"> </w:t>
-      </w:r>
-      <w:r>
-        <w:rPr>
-          <w:rFonts w:ascii="Arial" w:hAnsi="Arial" w:cs="Arial"/>
-          <w:sz w:val="24"/>
-          <w:szCs w:val="24"/>
+          <w:highlight w:val="yellow"/>
         </w:rPr>
         <w:t>especialidades.</w:t>
       </w:r>
@@ -2385,6 +2373,7 @@
           <w:rFonts w:ascii="Arial" w:hAnsi="Arial" w:cs="Arial"/>
           <w:sz w:val="24"/>
           <w:szCs w:val="24"/>
+          <w:highlight w:val="yellow"/>
         </w:rPr>
         <w:t xml:space="preserve"> X</w:t>
       </w:r>
@@ -2404,6 +2393,7 @@
           <w:rFonts w:ascii="Arial" w:hAnsi="Arial" w:cs="Arial"/>
           <w:sz w:val="24"/>
           <w:szCs w:val="24"/>
+          <w:highlight w:val="yellow"/>
         </w:rPr>
       </w:pPr>
       <w:r>
@@ -2411,22 +2401,16 @@
           <w:rFonts w:ascii="Arial" w:hAnsi="Arial" w:cs="Arial"/>
           <w:sz w:val="24"/>
           <w:szCs w:val="24"/>
-        </w:rPr>
-        <w:t>Gestionar</w:t>
+          <w:highlight w:val="yellow"/>
+        </w:rPr>
+        <w:t xml:space="preserve">Gestionar </w:t>
       </w:r>
       <w:r>
         <w:rPr>
           <w:rFonts w:ascii="Arial" w:hAnsi="Arial" w:cs="Arial"/>
           <w:sz w:val="24"/>
           <w:szCs w:val="24"/>
-        </w:rPr>
-        <w:t xml:space="preserve"> </w:t>
-      </w:r>
-      <w:r>
-        <w:rPr>
-          <w:rFonts w:ascii="Arial" w:hAnsi="Arial" w:cs="Arial"/>
-          <w:sz w:val="24"/>
-          <w:szCs w:val="24"/>
+          <w:highlight w:val="yellow"/>
         </w:rPr>
         <w:t>técnicos.</w:t>
       </w:r>
@@ -2435,6 +2419,7 @@
           <w:rFonts w:ascii="Arial" w:hAnsi="Arial" w:cs="Arial"/>
           <w:sz w:val="24"/>
           <w:szCs w:val="24"/>
+          <w:highlight w:val="yellow"/>
         </w:rPr>
         <w:t>X</w:t>
       </w:r>
@@ -2454,6 +2439,7 @@
           <w:rFonts w:ascii="Arial" w:hAnsi="Arial" w:cs="Arial"/>
           <w:sz w:val="24"/>
           <w:szCs w:val="24"/>
+          <w:highlight w:val="yellow"/>
         </w:rPr>
       </w:pPr>
       <w:r>
@@ -2461,22 +2447,16 @@
           <w:rFonts w:ascii="Arial" w:hAnsi="Arial" w:cs="Arial"/>
           <w:sz w:val="24"/>
           <w:szCs w:val="24"/>
-        </w:rPr>
-        <w:t>Gestionar</w:t>
+          <w:highlight w:val="yellow"/>
+        </w:rPr>
+        <w:t xml:space="preserve">Gestionar </w:t>
       </w:r>
       <w:r>
         <w:rPr>
           <w:rFonts w:ascii="Arial" w:hAnsi="Arial" w:cs="Arial"/>
           <w:sz w:val="24"/>
           <w:szCs w:val="24"/>
-        </w:rPr>
-        <w:t xml:space="preserve"> </w:t>
-      </w:r>
-      <w:r>
-        <w:rPr>
-          <w:rFonts w:ascii="Arial" w:hAnsi="Arial" w:cs="Arial"/>
-          <w:sz w:val="24"/>
-          <w:szCs w:val="24"/>
+          <w:highlight w:val="yellow"/>
         </w:rPr>
         <w:t>usuarios.</w:t>
       </w:r>
@@ -2485,6 +2465,7 @@
           <w:rFonts w:ascii="Arial" w:hAnsi="Arial" w:cs="Arial"/>
           <w:sz w:val="24"/>
           <w:szCs w:val="24"/>
+          <w:highlight w:val="yellow"/>
         </w:rPr>
         <w:t>X</w:t>
       </w:r>
@@ -2504,6 +2485,7 @@
           <w:rFonts w:ascii="Arial" w:hAnsi="Arial" w:cs="Arial"/>
           <w:sz w:val="24"/>
           <w:szCs w:val="24"/>
+          <w:highlight w:val="yellow"/>
         </w:rPr>
       </w:pPr>
       <w:r>
@@ -2511,22 +2493,16 @@
           <w:rFonts w:ascii="Arial" w:hAnsi="Arial" w:cs="Arial"/>
           <w:sz w:val="24"/>
           <w:szCs w:val="24"/>
-        </w:rPr>
-        <w:t>Gestionar</w:t>
+          <w:highlight w:val="yellow"/>
+        </w:rPr>
+        <w:t xml:space="preserve">Gestionar </w:t>
       </w:r>
       <w:r>
         <w:rPr>
           <w:rFonts w:ascii="Arial" w:hAnsi="Arial" w:cs="Arial"/>
           <w:sz w:val="24"/>
           <w:szCs w:val="24"/>
-        </w:rPr>
-        <w:t xml:space="preserve"> </w:t>
-      </w:r>
-      <w:r>
-        <w:rPr>
-          <w:rFonts w:ascii="Arial" w:hAnsi="Arial" w:cs="Arial"/>
-          <w:sz w:val="24"/>
-          <w:szCs w:val="24"/>
+          <w:highlight w:val="yellow"/>
         </w:rPr>
         <w:t>hardware.</w:t>
       </w:r>
@@ -2535,6 +2511,7 @@
           <w:rFonts w:ascii="Arial" w:hAnsi="Arial" w:cs="Arial"/>
           <w:sz w:val="24"/>
           <w:szCs w:val="24"/>
+          <w:highlight w:val="yellow"/>
         </w:rPr>
         <w:t>X</w:t>
       </w:r>
@@ -2670,6 +2647,7 @@
           <w:rFonts w:ascii="Arial" w:hAnsi="Arial" w:cs="Arial"/>
           <w:sz w:val="24"/>
           <w:szCs w:val="24"/>
+          <w:highlight w:val="yellow"/>
         </w:rPr>
       </w:pPr>
       <w:r>
@@ -2677,22 +2655,16 @@
           <w:rFonts w:ascii="Arial" w:hAnsi="Arial" w:cs="Arial"/>
           <w:sz w:val="24"/>
           <w:szCs w:val="24"/>
-        </w:rPr>
-        <w:t>Gestionar</w:t>
+          <w:highlight w:val="yellow"/>
+        </w:rPr>
+        <w:t xml:space="preserve">Gestionar </w:t>
       </w:r>
       <w:r>
         <w:rPr>
           <w:rFonts w:ascii="Arial" w:hAnsi="Arial" w:cs="Arial"/>
           <w:sz w:val="24"/>
           <w:szCs w:val="24"/>
-        </w:rPr>
-        <w:t xml:space="preserve"> </w:t>
-      </w:r>
-      <w:r>
-        <w:rPr>
-          <w:rFonts w:ascii="Arial" w:hAnsi="Arial" w:cs="Arial"/>
-          <w:sz w:val="24"/>
-          <w:szCs w:val="24"/>
+          <w:highlight w:val="yellow"/>
         </w:rPr>
         <w:t>Departamento</w:t>
       </w:r>
@@ -2701,6 +2673,7 @@
           <w:rFonts w:ascii="Arial" w:hAnsi="Arial" w:cs="Arial"/>
           <w:sz w:val="24"/>
           <w:szCs w:val="24"/>
+          <w:highlight w:val="yellow"/>
         </w:rPr>
         <w:t xml:space="preserve"> X</w:t>
       </w:r>
@@ -2766,6 +2739,7 @@
           <w:rFonts w:ascii="Arial" w:hAnsi="Arial" w:cs="Arial"/>
           <w:sz w:val="24"/>
           <w:szCs w:val="24"/>
+          <w:highlight w:val="yellow"/>
         </w:rPr>
       </w:pPr>
       <w:r>
@@ -2773,22 +2747,16 @@
           <w:rFonts w:ascii="Arial" w:hAnsi="Arial" w:cs="Arial"/>
           <w:sz w:val="24"/>
           <w:szCs w:val="24"/>
-        </w:rPr>
-        <w:t>Gestionar</w:t>
+          <w:highlight w:val="yellow"/>
+        </w:rPr>
+        <w:t xml:space="preserve">Gestionar </w:t>
       </w:r>
       <w:r>
         <w:rPr>
           <w:rFonts w:ascii="Arial" w:hAnsi="Arial" w:cs="Arial"/>
           <w:sz w:val="24"/>
           <w:szCs w:val="24"/>
-        </w:rPr>
-        <w:t xml:space="preserve"> </w:t>
-      </w:r>
-      <w:r>
-        <w:rPr>
-          <w:rFonts w:ascii="Arial" w:hAnsi="Arial" w:cs="Arial"/>
-          <w:sz w:val="24"/>
-          <w:szCs w:val="24"/>
+          <w:highlight w:val="yellow"/>
         </w:rPr>
         <w:t>Sección.</w:t>
       </w:r>
@@ -2797,6 +2765,7 @@
           <w:rFonts w:ascii="Arial" w:hAnsi="Arial" w:cs="Arial"/>
           <w:sz w:val="24"/>
           <w:szCs w:val="24"/>
+          <w:highlight w:val="yellow"/>
         </w:rPr>
         <w:t>X</w:t>
       </w:r>
@@ -20365,21 +20334,7 @@
                 <w:rFonts w:ascii="Arial Narrow" w:hAnsi="Arial Narrow" w:cs="Helvetica"/>
                 <w:lang w:eastAsia="es-CL"/>
               </w:rPr>
-              <w:t xml:space="preserve"> </w:t>
-            </w:r>
-            <w:r>
-              <w:rPr>
-                <w:rFonts w:ascii="Arial Narrow" w:hAnsi="Arial Narrow" w:cs="Helvetica"/>
-                <w:lang w:eastAsia="es-CL"/>
-              </w:rPr>
-              <w:t>los tipos softwares</w:t>
-            </w:r>
-            <w:r>
-              <w:rPr>
-                <w:rFonts w:ascii="Arial Narrow" w:hAnsi="Arial Narrow" w:cs="Helvetica"/>
-                <w:lang w:eastAsia="es-CL"/>
-              </w:rPr>
-              <w:t>.</w:t>
+              <w:t xml:space="preserve"> los tipos softwares.</w:t>
             </w:r>
           </w:p>
         </w:tc>
@@ -20429,21 +20384,7 @@
                 <w:rFonts w:ascii="Arial Narrow" w:hAnsi="Arial Narrow" w:cs="Helvetica"/>
                 <w:lang w:eastAsia="es-CL"/>
               </w:rPr>
-              <w:t>de los tipos</w:t>
-            </w:r>
-            <w:r>
-              <w:rPr>
-                <w:rFonts w:ascii="Arial Narrow" w:hAnsi="Arial Narrow" w:cs="Helvetica"/>
-                <w:lang w:eastAsia="es-CL"/>
-              </w:rPr>
-              <w:t xml:space="preserve"> </w:t>
-            </w:r>
-            <w:r>
-              <w:rPr>
-                <w:rFonts w:ascii="Arial Narrow" w:hAnsi="Arial Narrow" w:cs="Helvetica"/>
-                <w:lang w:eastAsia="es-CL"/>
-              </w:rPr>
-              <w:t>software</w:t>
+              <w:t>de los tipos software</w:t>
             </w:r>
             <w:r>
               <w:rPr>
@@ -23354,13 +23295,7 @@
               <w:rPr>
                 <w:rFonts w:ascii="Arial Narrow" w:eastAsia="Times New Roman" w:hAnsi="Arial Narrow"/>
               </w:rPr>
-              <w:t xml:space="preserve">el ingreso de software </w:t>
-            </w:r>
-            <w:r>
-              <w:rPr>
-                <w:rFonts w:ascii="Arial Narrow" w:eastAsia="Times New Roman" w:hAnsi="Arial Narrow"/>
-              </w:rPr>
-              <w:t>eliminar</w:t>
+              <w:t>el ingreso de software eliminar</w:t>
             </w:r>
           </w:p>
         </w:tc>
@@ -23413,13 +23348,7 @@
               <w:rPr>
                 <w:rFonts w:ascii="Arial Narrow" w:eastAsia="Times New Roman" w:hAnsi="Arial Narrow"/>
               </w:rPr>
-              <w:t xml:space="preserve">el </w:t>
-            </w:r>
-            <w:r>
-              <w:rPr>
-                <w:rFonts w:ascii="Arial Narrow" w:eastAsia="Times New Roman" w:hAnsi="Arial Narrow"/>
-              </w:rPr>
-              <w:t xml:space="preserve">ingreso de software </w:t>
+              <w:t xml:space="preserve">el ingreso de software </w:t>
             </w:r>
             <w:r>
               <w:rPr>
@@ -23739,15 +23668,7 @@
                 <w:b/>
                 <w:lang w:eastAsia="es-CL"/>
               </w:rPr>
-              <w:t xml:space="preserve">TIPOS DE </w:t>
-            </w:r>
-            <w:r>
-              <w:rPr>
-                <w:rFonts w:ascii="Arial Narrow" w:hAnsi="Arial Narrow" w:cs="Helvetica"/>
-                <w:b/>
-                <w:lang w:eastAsia="es-CL"/>
-              </w:rPr>
-              <w:t>HARDWARE</w:t>
+              <w:t>TIPOS DE HARDWARE</w:t>
             </w:r>
           </w:p>
         </w:tc>
@@ -24668,7 +24589,7 @@
             <w:pPr>
               <w:numPr>
                 <w:ilvl w:val="0"/>
-                <w:numId w:val="31"/>
+                <w:numId w:val="40"/>
               </w:numPr>
               <w:tabs>
                 <w:tab w:val="left" w:pos="194"/>
@@ -24743,7 +24664,7 @@
             <w:pPr>
               <w:numPr>
                 <w:ilvl w:val="0"/>
-                <w:numId w:val="31"/>
+                <w:numId w:val="40"/>
               </w:numPr>
               <w:tabs>
                 <w:tab w:val="left" w:pos="194"/>
@@ -24815,7 +24736,7 @@
             <w:pPr>
               <w:numPr>
                 <w:ilvl w:val="0"/>
-                <w:numId w:val="31"/>
+                <w:numId w:val="40"/>
               </w:numPr>
               <w:tabs>
                 <w:tab w:val="left" w:pos="194"/>
@@ -24886,7 +24807,7 @@
             <w:pPr>
               <w:numPr>
                 <w:ilvl w:val="0"/>
-                <w:numId w:val="31"/>
+                <w:numId w:val="40"/>
               </w:numPr>
               <w:tabs>
                 <w:tab w:val="left" w:pos="336"/>
@@ -24957,7 +24878,7 @@
             <w:pPr>
               <w:numPr>
                 <w:ilvl w:val="0"/>
-                <w:numId w:val="31"/>
+                <w:numId w:val="40"/>
               </w:numPr>
               <w:tabs>
                 <w:tab w:val="left" w:pos="336"/>
@@ -25004,7 +24925,7 @@
             <w:pPr>
               <w:numPr>
                 <w:ilvl w:val="0"/>
-                <w:numId w:val="31"/>
+                <w:numId w:val="40"/>
               </w:numPr>
               <w:tabs>
                 <w:tab w:val="left" w:pos="194"/>
@@ -25087,7 +25008,7 @@
             <w:pPr>
               <w:numPr>
                 <w:ilvl w:val="0"/>
-                <w:numId w:val="31"/>
+                <w:numId w:val="40"/>
               </w:numPr>
               <w:tabs>
                 <w:tab w:val="left" w:pos="336"/>
@@ -25263,7 +25184,7 @@
             <w:pPr>
               <w:numPr>
                 <w:ilvl w:val="0"/>
-                <w:numId w:val="32"/>
+                <w:numId w:val="41"/>
               </w:numPr>
               <w:tabs>
                 <w:tab w:val="left" w:pos="194"/>
@@ -25334,7 +25255,7 @@
             <w:pPr>
               <w:numPr>
                 <w:ilvl w:val="0"/>
-                <w:numId w:val="32"/>
+                <w:numId w:val="41"/>
               </w:numPr>
               <w:tabs>
                 <w:tab w:val="left" w:pos="194"/>
@@ -25447,7 +25368,7 @@
             <w:pPr>
               <w:numPr>
                 <w:ilvl w:val="0"/>
-                <w:numId w:val="32"/>
+                <w:numId w:val="41"/>
               </w:numPr>
               <w:tabs>
                 <w:tab w:val="left" w:pos="194"/>
@@ -25506,7 +25427,7 @@
             <w:pPr>
               <w:numPr>
                 <w:ilvl w:val="0"/>
-                <w:numId w:val="32"/>
+                <w:numId w:val="41"/>
               </w:numPr>
               <w:tabs>
                 <w:tab w:val="left" w:pos="194"/>
@@ -25584,7 +25505,7 @@
             <w:pPr>
               <w:numPr>
                 <w:ilvl w:val="0"/>
-                <w:numId w:val="32"/>
+                <w:numId w:val="41"/>
               </w:numPr>
               <w:tabs>
                 <w:tab w:val="left" w:pos="194"/>
@@ -25666,23 +25587,7 @@
                 <w:lang w:eastAsia="es-CL"/>
               </w:rPr>
               <w:lastRenderedPageBreak/>
-              <w:t xml:space="preserve">ADQUISICION DE </w:t>
-            </w:r>
-            <w:r>
-              <w:rPr>
-                <w:rFonts w:ascii="Arial Narrow" w:hAnsi="Arial Narrow" w:cs="Helvetica"/>
-                <w:b/>
-                <w:lang w:eastAsia="es-CL"/>
-              </w:rPr>
-              <w:t>HARD</w:t>
-            </w:r>
-            <w:r>
-              <w:rPr>
-                <w:rFonts w:ascii="Arial Narrow" w:hAnsi="Arial Narrow" w:cs="Helvetica"/>
-                <w:b/>
-                <w:lang w:eastAsia="es-CL"/>
-              </w:rPr>
-              <w:t>WARE</w:t>
+              <w:t>ADQUISICION DE HARDWARE</w:t>
             </w:r>
           </w:p>
         </w:tc>
@@ -25772,21 +25677,7 @@
                 <w:rFonts w:ascii="Arial Narrow" w:hAnsi="Arial Narrow" w:cs="Helvetica"/>
                 <w:lang w:eastAsia="es-CL"/>
               </w:rPr>
-              <w:t>Gestión de datos de Adquisición de</w:t>
-            </w:r>
-            <w:r>
-              <w:rPr>
-                <w:rFonts w:ascii="Arial Narrow" w:hAnsi="Arial Narrow" w:cs="Helvetica"/>
-                <w:lang w:eastAsia="es-CL"/>
-              </w:rPr>
-              <w:t xml:space="preserve"> Hardware</w:t>
-            </w:r>
-            <w:r>
-              <w:rPr>
-                <w:rFonts w:ascii="Arial Narrow" w:hAnsi="Arial Narrow" w:cs="Helvetica"/>
-                <w:lang w:eastAsia="es-CL"/>
-              </w:rPr>
-              <w:t>, eso implica i</w:t>
+              <w:t>Gestión de datos de Adquisición de Hardware, eso implica i</w:t>
             </w:r>
             <w:r>
               <w:rPr>
@@ -25834,19 +25725,7 @@
               <w:rPr>
                 <w:rFonts w:ascii="Arial Narrow" w:eastAsia="Times New Roman" w:hAnsi="Arial Narrow"/>
               </w:rPr>
-              <w:t>hardware</w:t>
-            </w:r>
-            <w:r>
-              <w:rPr>
-                <w:rFonts w:ascii="Arial Narrow" w:eastAsia="Times New Roman" w:hAnsi="Arial Narrow"/>
-              </w:rPr>
-              <w:t>s</w:t>
-            </w:r>
-            <w:r>
-              <w:rPr>
-                <w:rFonts w:ascii="Arial Narrow" w:eastAsia="Times New Roman" w:hAnsi="Arial Narrow"/>
-              </w:rPr>
-              <w:t xml:space="preserve"> </w:t>
+              <w:t xml:space="preserve">hardwares </w:t>
             </w:r>
             <w:r>
               <w:rPr>
@@ -25864,6 +25743,8 @@
             </w:r>
           </w:p>
         </w:tc>
+        <w:bookmarkStart w:id="1" w:name="_GoBack"/>
+        <w:bookmarkEnd w:id="1"/>
       </w:tr>
       <w:tr>
         <w:tc>
@@ -25994,21 +25875,7 @@
                 <w:rFonts w:ascii="Arial Narrow" w:eastAsia="Times New Roman" w:hAnsi="Arial Narrow"/>
                 <w:b/>
               </w:rPr>
-              <w:t xml:space="preserve">nueva Adquisición de </w:t>
-            </w:r>
-            <w:r>
-              <w:rPr>
-                <w:rFonts w:ascii="Arial Narrow" w:eastAsia="Times New Roman" w:hAnsi="Arial Narrow"/>
-                <w:b/>
-              </w:rPr>
-              <w:t>Hard</w:t>
-            </w:r>
-            <w:r>
-              <w:rPr>
-                <w:rFonts w:ascii="Arial Narrow" w:eastAsia="Times New Roman" w:hAnsi="Arial Narrow"/>
-                <w:b/>
-              </w:rPr>
-              <w:t>ware.</w:t>
+              <w:t>nueva Adquisición de Hardware.</w:t>
             </w:r>
           </w:p>
         </w:tc>
@@ -26096,19 +25963,7 @@
               <w:rPr>
                 <w:rFonts w:ascii="Arial Narrow" w:eastAsia="Times New Roman" w:hAnsi="Arial Narrow"/>
               </w:rPr>
-              <w:t xml:space="preserve">Cargan los datos principales de la adquisición del </w:t>
-            </w:r>
-            <w:r>
-              <w:rPr>
-                <w:rFonts w:ascii="Arial Narrow" w:eastAsia="Times New Roman" w:hAnsi="Arial Narrow"/>
-              </w:rPr>
-              <w:t>hard</w:t>
-            </w:r>
-            <w:r>
-              <w:rPr>
-                <w:rFonts w:ascii="Arial Narrow" w:eastAsia="Times New Roman" w:hAnsi="Arial Narrow"/>
-              </w:rPr>
-              <w:t>ware.</w:t>
+              <w:t>Cargan los datos principales de la adquisición del hardware.</w:t>
             </w:r>
           </w:p>
         </w:tc>
@@ -26151,19 +26006,7 @@
               <w:rPr>
                 <w:rFonts w:ascii="Arial Narrow" w:eastAsia="Times New Roman" w:hAnsi="Arial Narrow"/>
               </w:rPr>
-              <w:t>Se cargan los detalles del hardware</w:t>
-            </w:r>
-            <w:r>
-              <w:rPr>
-                <w:rFonts w:ascii="Arial Narrow" w:eastAsia="Times New Roman" w:hAnsi="Arial Narrow"/>
-              </w:rPr>
-              <w:t xml:space="preserve"> </w:t>
-            </w:r>
-            <w:r>
-              <w:rPr>
-                <w:rFonts w:ascii="Arial Narrow" w:eastAsia="Times New Roman" w:hAnsi="Arial Narrow"/>
-              </w:rPr>
-              <w:t>adquirido.</w:t>
+              <w:t>Se cargan los detalles del hardware adquirido.</w:t>
             </w:r>
           </w:p>
         </w:tc>
@@ -27504,8 +27347,6 @@
               </w:rPr>
               <w:t>GESTIONAR STOCK DE HARDWARE</w:t>
             </w:r>
-            <w:bookmarkStart w:id="1" w:name="_GoBack"/>
-            <w:bookmarkEnd w:id="1"/>
           </w:p>
         </w:tc>
       </w:tr>
@@ -27594,69 +27435,14 @@
                 <w:rFonts w:ascii="Arial Narrow" w:hAnsi="Arial Narrow" w:cs="Helvetica"/>
                 <w:lang w:eastAsia="es-CL"/>
               </w:rPr>
-              <w:t>Gestión de datos de Adquisición de Hardware, eso implica i</w:t>
-            </w:r>
-            <w:r>
-              <w:rPr>
-                <w:rFonts w:ascii="Arial Narrow" w:hAnsi="Arial Narrow" w:cs="Helvetica"/>
-                <w:lang w:eastAsia="es-CL"/>
-              </w:rPr>
-              <w:t xml:space="preserve">nsertar, </w:t>
-            </w:r>
-            <w:r>
-              <w:rPr>
-                <w:rFonts w:ascii="Arial Narrow" w:hAnsi="Arial Narrow" w:cs="Helvetica"/>
-                <w:lang w:eastAsia="es-CL"/>
-              </w:rPr>
-              <w:t>m</w:t>
-            </w:r>
-            <w:r>
-              <w:rPr>
-                <w:rFonts w:ascii="Arial Narrow" w:hAnsi="Arial Narrow" w:cs="Helvetica"/>
-                <w:lang w:eastAsia="es-CL"/>
-              </w:rPr>
-              <w:t xml:space="preserve">odificar y </w:t>
-            </w:r>
-            <w:r>
-              <w:rPr>
-                <w:rFonts w:ascii="Arial Narrow" w:hAnsi="Arial Narrow" w:cs="Helvetica"/>
-                <w:lang w:eastAsia="es-CL"/>
-              </w:rPr>
-              <w:t>e</w:t>
-            </w:r>
-            <w:r>
-              <w:rPr>
-                <w:rFonts w:ascii="Arial Narrow" w:hAnsi="Arial Narrow" w:cs="Helvetica"/>
-                <w:lang w:eastAsia="es-CL"/>
-              </w:rPr>
-              <w:t xml:space="preserve">liminar </w:t>
-            </w:r>
-            <w:r>
-              <w:rPr>
-                <w:rFonts w:ascii="Arial Narrow" w:hAnsi="Arial Narrow" w:cs="Helvetica"/>
-                <w:lang w:eastAsia="es-CL"/>
-              </w:rPr>
-              <w:t xml:space="preserve">los </w:t>
-            </w:r>
-            <w:r>
-              <w:rPr>
-                <w:rFonts w:ascii="Arial Narrow" w:eastAsia="Times New Roman" w:hAnsi="Arial Narrow"/>
-              </w:rPr>
-              <w:t xml:space="preserve">hardwares </w:t>
-            </w:r>
-            <w:r>
-              <w:rPr>
-                <w:rFonts w:ascii="Arial Narrow" w:hAnsi="Arial Narrow" w:cs="Helvetica"/>
-                <w:lang w:eastAsia="es-CL"/>
-              </w:rPr>
-              <w:t xml:space="preserve">adquiridos dentro del </w:t>
-            </w:r>
-            <w:r>
-              <w:rPr>
-                <w:rFonts w:ascii="Arial Narrow" w:hAnsi="Arial Narrow" w:cs="Helvetica"/>
-                <w:lang w:eastAsia="es-CL"/>
-              </w:rPr>
-              <w:t>sistema.</w:t>
+              <w:t>Gestión de datos del Stock de Hardware</w:t>
+            </w:r>
+            <w:r>
+              <w:rPr>
+                <w:rFonts w:ascii="Arial Narrow" w:hAnsi="Arial Narrow" w:cs="Helvetica"/>
+                <w:lang w:eastAsia="es-CL"/>
+              </w:rPr>
+              <w:t xml:space="preserve"> es mediante la utilización de lo casos de usos de Adquisición de Hardware y Adquisición de Software, así también Gestionar Tipo de Hardware y Gestionar Tipo de Software.</w:t>
             </w:r>
           </w:p>
         </w:tc>
@@ -27705,6 +27491,13 @@
                 <w:lang w:eastAsia="es-CL"/>
               </w:rPr>
               <w:t>Debe estar logueado</w:t>
+            </w:r>
+            <w:r>
+              <w:rPr>
+                <w:rFonts w:ascii="Arial Narrow" w:hAnsi="Arial Narrow" w:cs="Helvetica"/>
+                <w:lang w:eastAsia="es-CL"/>
+              </w:rPr>
+              <w:t>, y con el perfil de Administrador del Sistema.</w:t>
             </w:r>
           </w:p>
         </w:tc>
@@ -27790,7 +27583,14 @@
                 <w:rFonts w:ascii="Arial Narrow" w:eastAsia="Times New Roman" w:hAnsi="Arial Narrow"/>
                 <w:b/>
               </w:rPr>
-              <w:t>nueva Adquisición de Hardware.</w:t>
+              <w:t xml:space="preserve">solicitar </w:t>
+            </w:r>
+            <w:r>
+              <w:rPr>
+                <w:rFonts w:ascii="Arial Narrow" w:eastAsia="Times New Roman" w:hAnsi="Arial Narrow"/>
+                <w:b/>
+              </w:rPr>
+              <w:t>hardware para Equipo</w:t>
             </w:r>
           </w:p>
         </w:tc>
@@ -31805,9 +31605,137 @@
     </w:lvl>
   </w:abstractNum>
   <w:abstractNum w:abstractNumId="38" w15:restartNumberingAfterBreak="0">
+    <w:nsid w:val="76DA4DE1"/>
+    <w:multiLevelType w:val="hybridMultilevel"/>
+    <w:tmpl w:val="186E8EBC"/>
+    <w:lvl w:ilvl="0" w:tplc="3EFCA61C">
+      <w:start w:val="1"/>
+      <w:numFmt w:val="decimal"/>
+      <w:lvlText w:val="%1)"/>
+      <w:lvlJc w:val="left"/>
+      <w:rPr>
+        <w:rFonts w:ascii="Arial Narrow" w:hAnsi="Arial Narrow" w:hint="default"/>
+        <w:sz w:val="22"/>
+        <w:szCs w:val="22"/>
+      </w:rPr>
+    </w:lvl>
+    <w:lvl w:ilvl="1" w:tplc="FFFFFFFF">
+      <w:start w:val="1"/>
+      <w:numFmt w:val="bullet"/>
+      <w:lvlText w:val=""/>
+      <w:lvlJc w:val="left"/>
+    </w:lvl>
+    <w:lvl w:ilvl="2" w:tplc="FFFFFFFF">
+      <w:start w:val="1"/>
+      <w:numFmt w:val="bullet"/>
+      <w:lvlText w:val=""/>
+      <w:lvlJc w:val="left"/>
+    </w:lvl>
+    <w:lvl w:ilvl="3" w:tplc="FFFFFFFF">
+      <w:start w:val="1"/>
+      <w:numFmt w:val="bullet"/>
+      <w:lvlText w:val=""/>
+      <w:lvlJc w:val="left"/>
+    </w:lvl>
+    <w:lvl w:ilvl="4" w:tplc="FFFFFFFF">
+      <w:start w:val="1"/>
+      <w:numFmt w:val="bullet"/>
+      <w:lvlText w:val=""/>
+      <w:lvlJc w:val="left"/>
+    </w:lvl>
+    <w:lvl w:ilvl="5" w:tplc="FFFFFFFF">
+      <w:start w:val="1"/>
+      <w:numFmt w:val="bullet"/>
+      <w:lvlText w:val=""/>
+      <w:lvlJc w:val="left"/>
+    </w:lvl>
+    <w:lvl w:ilvl="6" w:tplc="FFFFFFFF">
+      <w:start w:val="1"/>
+      <w:numFmt w:val="bullet"/>
+      <w:lvlText w:val=""/>
+      <w:lvlJc w:val="left"/>
+    </w:lvl>
+    <w:lvl w:ilvl="7" w:tplc="FFFFFFFF">
+      <w:start w:val="1"/>
+      <w:numFmt w:val="bullet"/>
+      <w:lvlText w:val=""/>
+      <w:lvlJc w:val="left"/>
+    </w:lvl>
+    <w:lvl w:ilvl="8" w:tplc="FFFFFFFF">
+      <w:start w:val="1"/>
+      <w:numFmt w:val="bullet"/>
+      <w:lvlText w:val=""/>
+      <w:lvlJc w:val="left"/>
+    </w:lvl>
+  </w:abstractNum>
+  <w:abstractNum w:abstractNumId="39" w15:restartNumberingAfterBreak="0">
     <w:nsid w:val="787E4CC2"/>
     <w:multiLevelType w:val="hybridMultilevel"/>
     <w:tmpl w:val="3D2AEECA"/>
+    <w:lvl w:ilvl="0" w:tplc="3EFCA61C">
+      <w:start w:val="1"/>
+      <w:numFmt w:val="decimal"/>
+      <w:lvlText w:val="%1)"/>
+      <w:lvlJc w:val="left"/>
+      <w:rPr>
+        <w:rFonts w:ascii="Arial Narrow" w:hAnsi="Arial Narrow" w:hint="default"/>
+        <w:sz w:val="22"/>
+        <w:szCs w:val="22"/>
+      </w:rPr>
+    </w:lvl>
+    <w:lvl w:ilvl="1" w:tplc="FFFFFFFF">
+      <w:start w:val="1"/>
+      <w:numFmt w:val="bullet"/>
+      <w:lvlText w:val=""/>
+      <w:lvlJc w:val="left"/>
+    </w:lvl>
+    <w:lvl w:ilvl="2" w:tplc="FFFFFFFF">
+      <w:start w:val="1"/>
+      <w:numFmt w:val="bullet"/>
+      <w:lvlText w:val=""/>
+      <w:lvlJc w:val="left"/>
+    </w:lvl>
+    <w:lvl w:ilvl="3" w:tplc="FFFFFFFF">
+      <w:start w:val="1"/>
+      <w:numFmt w:val="bullet"/>
+      <w:lvlText w:val=""/>
+      <w:lvlJc w:val="left"/>
+    </w:lvl>
+    <w:lvl w:ilvl="4" w:tplc="FFFFFFFF">
+      <w:start w:val="1"/>
+      <w:numFmt w:val="bullet"/>
+      <w:lvlText w:val=""/>
+      <w:lvlJc w:val="left"/>
+    </w:lvl>
+    <w:lvl w:ilvl="5" w:tplc="FFFFFFFF">
+      <w:start w:val="1"/>
+      <w:numFmt w:val="bullet"/>
+      <w:lvlText w:val=""/>
+      <w:lvlJc w:val="left"/>
+    </w:lvl>
+    <w:lvl w:ilvl="6" w:tplc="FFFFFFFF">
+      <w:start w:val="1"/>
+      <w:numFmt w:val="bullet"/>
+      <w:lvlText w:val=""/>
+      <w:lvlJc w:val="left"/>
+    </w:lvl>
+    <w:lvl w:ilvl="7" w:tplc="FFFFFFFF">
+      <w:start w:val="1"/>
+      <w:numFmt w:val="bullet"/>
+      <w:lvlText w:val=""/>
+      <w:lvlJc w:val="left"/>
+    </w:lvl>
+    <w:lvl w:ilvl="8" w:tplc="FFFFFFFF">
+      <w:start w:val="1"/>
+      <w:numFmt w:val="bullet"/>
+      <w:lvlText w:val=""/>
+      <w:lvlJc w:val="left"/>
+    </w:lvl>
+  </w:abstractNum>
+  <w:abstractNum w:abstractNumId="40" w15:restartNumberingAfterBreak="0">
+    <w:nsid w:val="7A0F5C5E"/>
+    <w:multiLevelType w:val="hybridMultilevel"/>
+    <w:tmpl w:val="186E8EBC"/>
     <w:lvl w:ilvl="0" w:tplc="3EFCA61C">
       <w:start w:val="1"/>
       <w:numFmt w:val="decimal"/>
@@ -31884,7 +31812,7 @@
     <w:abstractNumId w:val="19"/>
   </w:num>
   <w:num w:numId="6">
-    <w:abstractNumId w:val="38"/>
+    <w:abstractNumId w:val="39"/>
   </w:num>
   <w:num w:numId="7">
     <w:abstractNumId w:val="17"/>
@@ -31984,6 +31912,12 @@
   </w:num>
   <w:num w:numId="39">
     <w:abstractNumId w:val="3"/>
+  </w:num>
+  <w:num w:numId="40">
+    <w:abstractNumId w:val="38"/>
+  </w:num>
+  <w:num w:numId="41">
+    <w:abstractNumId w:val="40"/>
   </w:num>
   <w:numIdMacAtCleanup w:val="32"/>
 </w:numbering>
@@ -32801,7 +32735,7 @@
 </file>
 
 <file path=customXml/itemProps1.xml><?xml version="1.0" encoding="utf-8"?>
-<ds:datastoreItem xmlns:ds="http://schemas.openxmlformats.org/officeDocument/2006/customXml" ds:itemID="{3CA48AB4-6C24-416A-8C42-374928448C1B}">
+<ds:datastoreItem xmlns:ds="http://schemas.openxmlformats.org/officeDocument/2006/customXml" ds:itemID="{226017A7-19E5-42C3-A2D6-D1DE1A71EDA1}">
   <ds:schemaRefs>
     <ds:schemaRef ds:uri="http://schemas.openxmlformats.org/officeDocument/2006/bibliography"/>
   </ds:schemaRefs>
